--- a/ExercModelagem/imobiliaria/trabalho imobiliaria.docx
+++ b/ExercModelagem/imobiliaria/trabalho imobiliaria.docx
@@ -1,6 +1,6 @@
 
 <file path=word/document.xml><?xml version="1.0" encoding="utf-8"?>
-<w:document xmlns:wpc="http://schemas.microsoft.com/office/word/2010/wordprocessingCanvas" xmlns:cx="http://schemas.microsoft.com/office/drawing/2014/chartex" xmlns:cx1="http://schemas.microsoft.com/office/drawing/2015/9/8/chartex" xmlns:cx2="http://schemas.microsoft.com/office/drawing/2015/10/21/chartex" xmlns:cx3="http://schemas.microsoft.com/office/drawing/2016/5/9/chartex" xmlns:cx4="http://schemas.microsoft.com/office/drawing/2016/5/10/chartex" xmlns:cx5="http://schemas.microsoft.com/office/drawing/2016/5/11/chartex" xmlns:cx6="http://schemas.microsoft.com/office/drawing/2016/5/12/chartex" xmlns:cx7="http://schemas.microsoft.com/office/drawing/2016/5/13/chartex" xmlns:cx8="http://schemas.microsoft.com/office/drawing/2016/5/14/chartex" xmlns:mc="http://schemas.openxmlformats.org/markup-compatibility/2006" xmlns:aink="http://schemas.microsoft.com/office/drawing/2016/ink" xmlns:am3d="http://schemas.microsoft.com/office/drawing/2017/model3d" xmlns:o="urn:schemas-microsoft-com:office:office" xmlns:r="http://schemas.openxmlformats.org/officeDocument/2006/relationships" xmlns:m="http://schemas.openxmlformats.org/officeDocument/2006/math" xmlns:v="urn:schemas-microsoft-com:vml" xmlns:wp14="http://schemas.microsoft.com/office/word/2010/wordprocessingDrawing" xmlns:wp="http://schemas.openxmlformats.org/drawingml/2006/wordprocessingDrawing" xmlns:w10="urn:schemas-microsoft-com:office:word" xmlns:w="http://schemas.openxmlformats.org/wordprocessingml/2006/main" xmlns:w14="http://schemas.microsoft.com/office/word/2010/wordml" xmlns:w15="http://schemas.microsoft.com/office/word/2012/wordml" xmlns:w16cid="http://schemas.microsoft.com/office/word/2016/wordml/cid" xmlns:w16se="http://schemas.microsoft.com/office/word/2015/wordml/symex" xmlns:wpg="http://schemas.microsoft.com/office/word/2010/wordprocessingGroup" xmlns:wpi="http://schemas.microsoft.com/office/word/2010/wordprocessingInk" xmlns:wne="http://schemas.microsoft.com/office/word/2006/wordml" xmlns:wps="http://schemas.microsoft.com/office/word/2010/wordprocessingShape" mc:Ignorable="w14 w15 w16se w16cid wp14">
+<w:document xmlns:wpc="http://schemas.microsoft.com/office/word/2010/wordprocessingCanvas" xmlns:cx="http://schemas.microsoft.com/office/drawing/2014/chartex" xmlns:cx1="http://schemas.microsoft.com/office/drawing/2015/9/8/chartex" xmlns:cx2="http://schemas.microsoft.com/office/drawing/2015/10/21/chartex" xmlns:cx3="http://schemas.microsoft.com/office/drawing/2016/5/9/chartex" xmlns:cx4="http://schemas.microsoft.com/office/drawing/2016/5/10/chartex" xmlns:cx5="http://schemas.microsoft.com/office/drawing/2016/5/11/chartex" xmlns:cx6="http://schemas.microsoft.com/office/drawing/2016/5/12/chartex" xmlns:cx7="http://schemas.microsoft.com/office/drawing/2016/5/13/chartex" xmlns:cx8="http://schemas.microsoft.com/office/drawing/2016/5/14/chartex" xmlns:mc="http://schemas.openxmlformats.org/markup-compatibility/2006" xmlns:aink="http://schemas.microsoft.com/office/drawing/2016/ink" xmlns:am3d="http://schemas.microsoft.com/office/drawing/2017/model3d" xmlns:o="urn:schemas-microsoft-com:office:office" xmlns:oel="http://schemas.microsoft.com/office/2019/extlst" xmlns:r="http://schemas.openxmlformats.org/officeDocument/2006/relationships" xmlns:m="http://schemas.openxmlformats.org/officeDocument/2006/math" xmlns:v="urn:schemas-microsoft-com:vml" xmlns:wp14="http://schemas.microsoft.com/office/word/2010/wordprocessingDrawing" xmlns:wp="http://schemas.openxmlformats.org/drawingml/2006/wordprocessingDrawing" xmlns:w10="urn:schemas-microsoft-com:office:word" xmlns:w="http://schemas.openxmlformats.org/wordprocessingml/2006/main" xmlns:w14="http://schemas.microsoft.com/office/word/2010/wordml" xmlns:w15="http://schemas.microsoft.com/office/word/2012/wordml" xmlns:w16cex="http://schemas.microsoft.com/office/word/2018/wordml/cex" xmlns:w16cid="http://schemas.microsoft.com/office/word/2016/wordml/cid" xmlns:w16="http://schemas.microsoft.com/office/word/2018/wordml" xmlns:w16du="http://schemas.microsoft.com/office/word/2023/wordml/word16du" xmlns:w16sdtdh="http://schemas.microsoft.com/office/word/2020/wordml/sdtdatahash" xmlns:w16se="http://schemas.microsoft.com/office/word/2015/wordml/symex" xmlns:wpg="http://schemas.microsoft.com/office/word/2010/wordprocessingGroup" xmlns:wpi="http://schemas.microsoft.com/office/word/2010/wordprocessingInk" xmlns:wne="http://schemas.microsoft.com/office/word/2006/wordml" xmlns:wps="http://schemas.microsoft.com/office/word/2010/wordprocessingShape" mc:Ignorable="w14 w15 w16se w16cid w16 w16cex w16sdtdh w16du wp14">
   <w:body>
     <w:p>
       <w:pPr>
@@ -39,6 +39,199 @@
     </w:p>
     <w:p>
       <w:pPr>
+        <w:jc w:val="both"/>
+        <w:rPr>
+          <w:sz w:val="32"/>
+          <w:szCs w:val="32"/>
+        </w:rPr>
+      </w:pPr>
+      <w:r>
+        <w:rPr>
+          <w:sz w:val="32"/>
+          <w:szCs w:val="32"/>
+        </w:rPr>
+        <w:t xml:space="preserve">Uma </w:t>
+      </w:r>
+      <w:r>
+        <w:rPr>
+          <w:sz w:val="32"/>
+          <w:szCs w:val="32"/>
+        </w:rPr>
+        <w:t>imobiliária</w:t>
+      </w:r>
+      <w:r>
+        <w:rPr>
+          <w:sz w:val="32"/>
+          <w:szCs w:val="32"/>
+        </w:rPr>
+        <w:t xml:space="preserve"> pediu </w:t>
+      </w:r>
+      <w:r>
+        <w:rPr>
+          <w:sz w:val="32"/>
+          <w:szCs w:val="32"/>
+        </w:rPr>
+        <w:t>um sistema</w:t>
+      </w:r>
+      <w:r>
+        <w:rPr>
+          <w:sz w:val="32"/>
+          <w:szCs w:val="32"/>
+        </w:rPr>
+        <w:t xml:space="preserve"> onde o administrador pode verificar os dados </w:t>
+      </w:r>
+      <w:r>
+        <w:rPr>
+          <w:sz w:val="32"/>
+          <w:szCs w:val="32"/>
+        </w:rPr>
+        <w:t>básicos</w:t>
+      </w:r>
+      <w:r>
+        <w:rPr>
+          <w:sz w:val="32"/>
+          <w:szCs w:val="32"/>
+        </w:rPr>
+        <w:t xml:space="preserve"> de um contrato de aluguel. Como inquilino, proprietário, imóvel, contrato do aluguel, cada um desses citados com seus dados específicos, como endereço e documentos, também foi pedido que o sistema exibisse se o imóvel já está ocupado ou </w:t>
+      </w:r>
+      <w:r>
+        <w:rPr>
+          <w:sz w:val="32"/>
+          <w:szCs w:val="32"/>
+        </w:rPr>
+        <w:t>não</w:t>
+      </w:r>
+      <w:r>
+        <w:rPr>
+          <w:sz w:val="32"/>
+          <w:szCs w:val="32"/>
+        </w:rPr>
+        <w:t xml:space="preserve">, o valor e impedir que um imóvel seja alugado por duas pessoas diferentes, mas </w:t>
+      </w:r>
+      <w:r>
+        <w:rPr>
+          <w:sz w:val="32"/>
+          <w:szCs w:val="32"/>
+        </w:rPr>
+        <w:t xml:space="preserve">possibilitando </w:t>
+      </w:r>
+      <w:r>
+        <w:rPr>
+          <w:sz w:val="32"/>
+          <w:szCs w:val="32"/>
+        </w:rPr>
+        <w:t xml:space="preserve">o </w:t>
+      </w:r>
+      <w:r>
+        <w:rPr>
+          <w:sz w:val="32"/>
+          <w:szCs w:val="32"/>
+        </w:rPr>
+        <w:t>fechamento</w:t>
+      </w:r>
+      <w:r>
+        <w:rPr>
+          <w:sz w:val="32"/>
+          <w:szCs w:val="32"/>
+        </w:rPr>
+        <w:t xml:space="preserve"> de contrato de um inquilino em vários imóveis. O sistema tende ser </w:t>
+      </w:r>
+      <w:r>
+        <w:rPr>
+          <w:sz w:val="32"/>
+          <w:szCs w:val="32"/>
+        </w:rPr>
+        <w:t>simples,</w:t>
+      </w:r>
+      <w:r>
+        <w:rPr>
+          <w:sz w:val="32"/>
+          <w:szCs w:val="32"/>
+        </w:rPr>
+        <w:t xml:space="preserve"> </w:t>
+      </w:r>
+      <w:r>
+        <w:rPr>
+          <w:sz w:val="32"/>
+          <w:szCs w:val="32"/>
+        </w:rPr>
+        <w:t>porém</w:t>
+      </w:r>
+      <w:r>
+        <w:rPr>
+          <w:sz w:val="32"/>
+          <w:szCs w:val="32"/>
+        </w:rPr>
+        <w:t xml:space="preserve"> muito detalhada e organizada trazendo o endereço de cada uma dessas entidades de forma separada para fácil identificação</w:t>
+      </w:r>
+      <w:r>
+        <w:rPr>
+          <w:sz w:val="32"/>
+          <w:szCs w:val="32"/>
+        </w:rPr>
+        <w:t>, com todos os requisitos de procura de um imóvel, como quantidade banheiro, cômodos, se possui uma garagem, e até mesmo se tem suíte.</w:t>
+      </w:r>
+    </w:p>
+    <w:p>
+      <w:pPr>
+        <w:ind w:firstLine="708"/>
+        <w:jc w:val="both"/>
+        <w:rPr>
+          <w:sz w:val="32"/>
+          <w:szCs w:val="32"/>
+        </w:rPr>
+      </w:pPr>
+    </w:p>
+    <w:p>
+      <w:pPr>
+        <w:jc w:val="both"/>
+        <w:rPr>
+          <w:sz w:val="32"/>
+          <w:szCs w:val="32"/>
+        </w:rPr>
+      </w:pPr>
+    </w:p>
+    <w:p>
+      <w:pPr>
+        <w:jc w:val="both"/>
+        <w:rPr>
+          <w:sz w:val="32"/>
+          <w:szCs w:val="32"/>
+        </w:rPr>
+      </w:pPr>
+    </w:p>
+    <w:p>
+      <w:pPr>
+        <w:ind w:firstLine="708"/>
+        <w:jc w:val="both"/>
+        <w:rPr>
+          <w:sz w:val="32"/>
+          <w:szCs w:val="32"/>
+        </w:rPr>
+      </w:pPr>
+    </w:p>
+    <w:p>
+      <w:pPr>
+        <w:ind w:firstLine="708"/>
+        <w:jc w:val="both"/>
+        <w:rPr>
+          <w:sz w:val="32"/>
+          <w:szCs w:val="32"/>
+        </w:rPr>
+      </w:pPr>
+    </w:p>
+    <w:p>
+      <w:pPr>
+        <w:ind w:firstLine="708"/>
+        <w:jc w:val="both"/>
+        <w:rPr>
+          <w:sz w:val="32"/>
+          <w:szCs w:val="32"/>
+        </w:rPr>
+      </w:pPr>
+    </w:p>
+    <w:p>
+      <w:pPr>
         <w:jc w:val="center"/>
         <w:rPr>
           <w:b/>
@@ -52,6 +245,7 @@
           <w:sz w:val="28"/>
           <w:szCs w:val="28"/>
         </w:rPr>
+        <w:lastRenderedPageBreak/>
         <w:t>MER/DER - IMOBILIÁRIA</w:t>
       </w:r>
     </w:p>
@@ -79,7 +273,7 @@
           <w:noProof/>
         </w:rPr>
         <w:drawing>
-          <wp:inline distT="0" distB="0" distL="0" distR="0">
+          <wp:inline distT="0" distB="0" distL="0" distR="0" wp14:anchorId="474252AB" wp14:editId="566A4DC6">
             <wp:extent cx="8892540" cy="2881531"/>
             <wp:effectExtent l="0" t="0" r="3810" b="0"/>
             <wp:docPr id="1" name="Imagem 1"/>
@@ -155,6 +349,27 @@
           <w:noProof/>
         </w:rPr>
       </w:pPr>
+    </w:p>
+    <w:p>
+      <w:pPr>
+        <w:rPr>
+          <w:noProof/>
+        </w:rPr>
+      </w:pPr>
+    </w:p>
+    <w:p>
+      <w:pPr>
+        <w:rPr>
+          <w:noProof/>
+        </w:rPr>
+      </w:pPr>
+    </w:p>
+    <w:p>
+      <w:pPr>
+        <w:rPr>
+          <w:noProof/>
+        </w:rPr>
+      </w:pPr>
       <w:r>
         <w:rPr>
           <w:noProof/>
@@ -169,55 +384,15 @@
           <w:noProof/>
         </w:rPr>
       </w:pPr>
-    </w:p>
-    <w:p>
-      <w:pPr>
-        <w:rPr>
-          <w:noProof/>
-        </w:rPr>
-      </w:pPr>
-    </w:p>
-    <w:p>
-      <w:pPr>
-        <w:rPr>
-          <w:noProof/>
-        </w:rPr>
-      </w:pPr>
-      <w:r>
-        <w:rPr>
-          <w:noProof/>
-        </w:rPr>
-        <w:t>COLOCAR IMAGENS DO DICIONÁRIO DE DADOS DE CADA TABELA:</w:t>
-      </w:r>
-    </w:p>
-    <w:p>
-      <w:pPr>
-        <w:rPr>
-          <w:noProof/>
-        </w:rPr>
-      </w:pPr>
-      <w:r>
-        <w:rPr>
-          <w:noProof/>
-        </w:rPr>
-        <w:t>ALUGUEL:</w:t>
-      </w:r>
-    </w:p>
-    <w:p>
-      <w:pPr>
-        <w:rPr>
-          <w:noProof/>
-        </w:rPr>
-      </w:pPr>
       <w:r>
         <w:rPr>
           <w:noProof/>
         </w:rPr>
         <w:drawing>
-          <wp:inline distT="0" distB="0" distL="0" distR="0" wp14:anchorId="2E242AAC" wp14:editId="0A23D780">
-            <wp:extent cx="8892540" cy="2734310"/>
-            <wp:effectExtent l="0" t="0" r="3810" b="8890"/>
-            <wp:docPr id="2" name="Imagem 2"/>
+          <wp:inline distT="0" distB="0" distL="0" distR="0" wp14:anchorId="6C8DD835" wp14:editId="270142C3">
+            <wp:extent cx="6432038" cy="4593772"/>
+            <wp:effectExtent l="0" t="0" r="6985" b="0"/>
+            <wp:docPr id="1668822089" name="Imagem 1"/>
             <wp:cNvGraphicFramePr>
               <a:graphicFrameLocks xmlns:a="http://schemas.openxmlformats.org/drawingml/2006/main" noChangeAspect="1"/>
             </wp:cNvGraphicFramePr>
@@ -225,23 +400,36 @@
               <a:graphicData uri="http://schemas.openxmlformats.org/drawingml/2006/picture">
                 <pic:pic xmlns:pic="http://schemas.openxmlformats.org/drawingml/2006/picture">
                   <pic:nvPicPr>
-                    <pic:cNvPr id="1" name=""/>
-                    <pic:cNvPicPr/>
+                    <pic:cNvPr id="0" name="Picture 1"/>
+                    <pic:cNvPicPr>
+                      <a:picLocks noChangeAspect="1" noChangeArrowheads="1"/>
+                    </pic:cNvPicPr>
                   </pic:nvPicPr>
                   <pic:blipFill>
-                    <a:blip r:embed="rId6"/>
+                    <a:blip r:embed="rId6">
+                      <a:extLst>
+                        <a:ext uri="{28A0092B-C50C-407E-A947-70E740481C1C}">
+                          <a14:useLocalDpi xmlns:a14="http://schemas.microsoft.com/office/drawing/2010/main" val="0"/>
+                        </a:ext>
+                      </a:extLst>
+                    </a:blip>
+                    <a:srcRect/>
                     <a:stretch>
                       <a:fillRect/>
                     </a:stretch>
                   </pic:blipFill>
-                  <pic:spPr>
+                  <pic:spPr bwMode="auto">
                     <a:xfrm>
                       <a:off x="0" y="0"/>
-                      <a:ext cx="8892540" cy="2734310"/>
+                      <a:ext cx="6480491" cy="4628377"/>
                     </a:xfrm>
                     <a:prstGeom prst="rect">
                       <a:avLst/>
                     </a:prstGeom>
+                    <a:noFill/>
+                    <a:ln>
+                      <a:noFill/>
+                    </a:ln>
                   </pic:spPr>
                 </pic:pic>
               </a:graphicData>
@@ -263,33 +451,32 @@
           <w:noProof/>
         </w:rPr>
       </w:pPr>
-    </w:p>
-    <w:p>
-      <w:pPr>
-        <w:rPr>
-          <w:noProof/>
-        </w:rPr>
-      </w:pPr>
-    </w:p>
-    <w:p>
-      <w:pPr>
-        <w:rPr>
-          <w:noProof/>
-        </w:rPr>
-      </w:pPr>
-    </w:p>
-    <w:p>
-      <w:pPr>
-        <w:rPr>
-          <w:noProof/>
-        </w:rPr>
-      </w:pPr>
       <w:r>
         <w:rPr>
           <w:noProof/>
         </w:rPr>
         <w:lastRenderedPageBreak/>
-        <w:t>CORRETOR:</w:t>
+        <w:t>COLOCAR IMAGENS DO DICIONÁRIO DE DADOS DE CADA TABELA:</w:t>
+      </w:r>
+    </w:p>
+    <w:p>
+      <w:pPr>
+        <w:rPr>
+          <w:noProof/>
+        </w:rPr>
+      </w:pPr>
+    </w:p>
+    <w:p>
+      <w:pPr>
+        <w:rPr>
+          <w:noProof/>
+        </w:rPr>
+      </w:pPr>
+      <w:r>
+        <w:rPr>
+          <w:noProof/>
+        </w:rPr>
+        <w:t>ALUGUEL:</w:t>
       </w:r>
     </w:p>
     <w:p>
@@ -303,10 +490,10 @@
           <w:noProof/>
         </w:rPr>
         <w:drawing>
-          <wp:inline distT="0" distB="0" distL="0" distR="0" wp14:anchorId="48195336" wp14:editId="4EEE183A">
-            <wp:extent cx="8892540" cy="1405255"/>
-            <wp:effectExtent l="0" t="0" r="3810" b="4445"/>
-            <wp:docPr id="3" name="Imagem 3"/>
+          <wp:inline distT="0" distB="0" distL="0" distR="0" wp14:anchorId="47369519" wp14:editId="1402B6B4">
+            <wp:extent cx="8892540" cy="2734310"/>
+            <wp:effectExtent l="0" t="0" r="3810" b="8890"/>
+            <wp:docPr id="2" name="Imagem 2"/>
             <wp:cNvGraphicFramePr>
               <a:graphicFrameLocks xmlns:a="http://schemas.openxmlformats.org/drawingml/2006/main" noChangeAspect="1"/>
             </wp:cNvGraphicFramePr>
@@ -326,7 +513,7 @@
                   <pic:spPr>
                     <a:xfrm>
                       <a:off x="0" y="0"/>
-                      <a:ext cx="8892540" cy="1405255"/>
+                      <a:ext cx="8892540" cy="2734310"/>
                     </a:xfrm>
                     <a:prstGeom prst="rect">
                       <a:avLst/>
@@ -352,27 +539,64 @@
           <w:noProof/>
         </w:rPr>
       </w:pPr>
-      <w:r>
-        <w:rPr>
-          <w:noProof/>
-        </w:rPr>
-        <w:t>ENDEREÇO:</w:t>
-      </w:r>
-      <w:r>
-        <w:rPr>
-          <w:noProof/>
-        </w:rPr>
-        <w:br/>
-      </w:r>
+    </w:p>
+    <w:p>
+      <w:pPr>
+        <w:rPr>
+          <w:noProof/>
+        </w:rPr>
+      </w:pPr>
+    </w:p>
+    <w:p>
+      <w:pPr>
+        <w:rPr>
+          <w:noProof/>
+        </w:rPr>
+      </w:pPr>
+    </w:p>
+    <w:p>
+      <w:pPr>
+        <w:rPr>
+          <w:noProof/>
+        </w:rPr>
+      </w:pPr>
+    </w:p>
+    <w:p>
+      <w:pPr>
+        <w:rPr>
+          <w:noProof/>
+        </w:rPr>
+      </w:pPr>
+    </w:p>
+    <w:p>
+      <w:pPr>
+        <w:rPr>
+          <w:noProof/>
+        </w:rPr>
+      </w:pPr>
+      <w:r>
+        <w:rPr>
+          <w:noProof/>
+        </w:rPr>
+        <w:lastRenderedPageBreak/>
+        <w:t>CORRETOR:</w:t>
+      </w:r>
+    </w:p>
+    <w:p>
+      <w:pPr>
+        <w:rPr>
+          <w:noProof/>
+        </w:rPr>
+      </w:pPr>
       <w:r>
         <w:rPr>
           <w:noProof/>
         </w:rPr>
         <w:drawing>
-          <wp:inline distT="0" distB="0" distL="0" distR="0" wp14:anchorId="05BFBD16" wp14:editId="0987AE72">
-            <wp:extent cx="8892540" cy="2560955"/>
-            <wp:effectExtent l="0" t="0" r="3810" b="0"/>
-            <wp:docPr id="4" name="Imagem 4"/>
+          <wp:inline distT="0" distB="0" distL="0" distR="0" wp14:anchorId="4727C9F8" wp14:editId="5C7BF9DF">
+            <wp:extent cx="8892540" cy="1405255"/>
+            <wp:effectExtent l="0" t="0" r="3810" b="4445"/>
+            <wp:docPr id="3" name="Imagem 3"/>
             <wp:cNvGraphicFramePr>
               <a:graphicFrameLocks xmlns:a="http://schemas.openxmlformats.org/drawingml/2006/main" noChangeAspect="1"/>
             </wp:cNvGraphicFramePr>
@@ -392,7 +616,7 @@
                   <pic:spPr>
                     <a:xfrm>
                       <a:off x="0" y="0"/>
-                      <a:ext cx="8892540" cy="2560955"/>
+                      <a:ext cx="8892540" cy="1405255"/>
                     </a:xfrm>
                     <a:prstGeom prst="rect">
                       <a:avLst/>
@@ -422,25 +646,23 @@
         <w:rPr>
           <w:noProof/>
         </w:rPr>
-        <w:lastRenderedPageBreak/>
-        <w:t>FIADOR:</w:t>
-      </w:r>
-    </w:p>
-    <w:p>
-      <w:pPr>
-        <w:rPr>
-          <w:noProof/>
-        </w:rPr>
-      </w:pPr>
+        <w:t>ENDEREÇO:</w:t>
+      </w:r>
+      <w:r>
+        <w:rPr>
+          <w:noProof/>
+        </w:rPr>
+        <w:br/>
+      </w:r>
       <w:r>
         <w:rPr>
           <w:noProof/>
         </w:rPr>
         <w:drawing>
-          <wp:inline distT="0" distB="0" distL="0" distR="0" wp14:anchorId="36E00918" wp14:editId="176F93F5">
-            <wp:extent cx="8892540" cy="2506980"/>
-            <wp:effectExtent l="0" t="0" r="3810" b="7620"/>
-            <wp:docPr id="5" name="Imagem 5"/>
+          <wp:inline distT="0" distB="0" distL="0" distR="0" wp14:anchorId="1B2DC47E" wp14:editId="45D7DF81">
+            <wp:extent cx="8892540" cy="2560955"/>
+            <wp:effectExtent l="0" t="0" r="3810" b="0"/>
+            <wp:docPr id="4" name="Imagem 4"/>
             <wp:cNvGraphicFramePr>
               <a:graphicFrameLocks xmlns:a="http://schemas.openxmlformats.org/drawingml/2006/main" noChangeAspect="1"/>
             </wp:cNvGraphicFramePr>
@@ -460,7 +682,7 @@
                   <pic:spPr>
                     <a:xfrm>
                       <a:off x="0" y="0"/>
-                      <a:ext cx="8892540" cy="2506980"/>
+                      <a:ext cx="8892540" cy="2560955"/>
                     </a:xfrm>
                     <a:prstGeom prst="rect">
                       <a:avLst/>
@@ -491,23 +713,24 @@
           <w:noProof/>
         </w:rPr>
         <w:lastRenderedPageBreak/>
-        <w:t>IMOVEL:</w:t>
-      </w:r>
-      <w:r>
-        <w:rPr>
-          <w:noProof/>
-        </w:rPr>
-        <w:br/>
-      </w:r>
+        <w:t>FIADOR:</w:t>
+      </w:r>
+    </w:p>
+    <w:p>
+      <w:pPr>
+        <w:rPr>
+          <w:noProof/>
+        </w:rPr>
+      </w:pPr>
       <w:r>
         <w:rPr>
           <w:noProof/>
         </w:rPr>
         <w:drawing>
-          <wp:inline distT="0" distB="0" distL="0" distR="0" wp14:anchorId="6BF32A43" wp14:editId="2AEE7B8C">
-            <wp:extent cx="8892540" cy="3371850"/>
-            <wp:effectExtent l="0" t="0" r="3810" b="0"/>
-            <wp:docPr id="6" name="Imagem 6"/>
+          <wp:inline distT="0" distB="0" distL="0" distR="0" wp14:anchorId="05A62784" wp14:editId="5246A9A6">
+            <wp:extent cx="8892540" cy="2506980"/>
+            <wp:effectExtent l="0" t="0" r="3810" b="7620"/>
+            <wp:docPr id="5" name="Imagem 5"/>
             <wp:cNvGraphicFramePr>
               <a:graphicFrameLocks xmlns:a="http://schemas.openxmlformats.org/drawingml/2006/main" noChangeAspect="1"/>
             </wp:cNvGraphicFramePr>
@@ -527,7 +750,7 @@
                   <pic:spPr>
                     <a:xfrm>
                       <a:off x="0" y="0"/>
-                      <a:ext cx="8892540" cy="3371850"/>
+                      <a:ext cx="8892540" cy="2506980"/>
                     </a:xfrm>
                     <a:prstGeom prst="rect">
                       <a:avLst/>
@@ -553,57 +776,28 @@
           <w:noProof/>
         </w:rPr>
       </w:pPr>
-    </w:p>
-    <w:p>
-      <w:pPr>
-        <w:rPr>
-          <w:noProof/>
-        </w:rPr>
-      </w:pPr>
-    </w:p>
-    <w:p>
-      <w:pPr>
-        <w:rPr>
-          <w:noProof/>
-        </w:rPr>
-      </w:pPr>
-    </w:p>
-    <w:p>
-      <w:pPr>
-        <w:rPr>
-          <w:noProof/>
-        </w:rPr>
-      </w:pPr>
-    </w:p>
-    <w:p>
-      <w:pPr>
-        <w:rPr>
-          <w:noProof/>
-        </w:rPr>
-      </w:pPr>
-      <w:r>
-        <w:rPr>
-          <w:noProof/>
-        </w:rPr>
-        <w:t>INQUILINO:</w:t>
-      </w:r>
-    </w:p>
-    <w:p>
-      <w:pPr>
-        <w:rPr>
-          <w:noProof/>
-        </w:rPr>
-      </w:pPr>
       <w:r>
         <w:rPr>
           <w:noProof/>
         </w:rPr>
         <w:lastRenderedPageBreak/>
+        <w:t>IMOVEL:</w:t>
+      </w:r>
+      <w:r>
+        <w:rPr>
+          <w:noProof/>
+        </w:rPr>
+        <w:br/>
+      </w:r>
+      <w:r>
+        <w:rPr>
+          <w:noProof/>
+        </w:rPr>
         <w:drawing>
-          <wp:inline distT="0" distB="0" distL="0" distR="0" wp14:anchorId="3D0A1502" wp14:editId="64F563C5">
-            <wp:extent cx="8892540" cy="1938655"/>
-            <wp:effectExtent l="0" t="0" r="3810" b="4445"/>
-            <wp:docPr id="7" name="Imagem 7"/>
+          <wp:inline distT="0" distB="0" distL="0" distR="0" wp14:anchorId="7BE73612" wp14:editId="70123889">
+            <wp:extent cx="8892540" cy="3371850"/>
+            <wp:effectExtent l="0" t="0" r="3810" b="0"/>
+            <wp:docPr id="6" name="Imagem 6"/>
             <wp:cNvGraphicFramePr>
               <a:graphicFrameLocks xmlns:a="http://schemas.openxmlformats.org/drawingml/2006/main" noChangeAspect="1"/>
             </wp:cNvGraphicFramePr>
@@ -623,7 +817,7 @@
                   <pic:spPr>
                     <a:xfrm>
                       <a:off x="0" y="0"/>
-                      <a:ext cx="8892540" cy="1938655"/>
+                      <a:ext cx="8892540" cy="3371850"/>
                     </a:xfrm>
                     <a:prstGeom prst="rect">
                       <a:avLst/>
@@ -649,27 +843,64 @@
           <w:noProof/>
         </w:rPr>
       </w:pPr>
-      <w:r>
-        <w:rPr>
-          <w:noProof/>
-        </w:rPr>
-        <w:t>MIDIAS:</w:t>
-      </w:r>
-      <w:r>
-        <w:rPr>
-          <w:noProof/>
-        </w:rPr>
-        <w:br/>
-      </w:r>
+    </w:p>
+    <w:p>
+      <w:pPr>
+        <w:rPr>
+          <w:noProof/>
+        </w:rPr>
+      </w:pPr>
+    </w:p>
+    <w:p>
+      <w:pPr>
+        <w:rPr>
+          <w:noProof/>
+        </w:rPr>
+      </w:pPr>
+    </w:p>
+    <w:p>
+      <w:pPr>
+        <w:rPr>
+          <w:noProof/>
+        </w:rPr>
+      </w:pPr>
+    </w:p>
+    <w:p>
+      <w:pPr>
+        <w:rPr>
+          <w:noProof/>
+        </w:rPr>
+      </w:pPr>
+    </w:p>
+    <w:p>
+      <w:pPr>
+        <w:rPr>
+          <w:noProof/>
+        </w:rPr>
+      </w:pPr>
+      <w:r>
+        <w:rPr>
+          <w:noProof/>
+        </w:rPr>
+        <w:lastRenderedPageBreak/>
+        <w:t>INQUILINO:</w:t>
+      </w:r>
+    </w:p>
+    <w:p>
+      <w:pPr>
+        <w:rPr>
+          <w:noProof/>
+        </w:rPr>
+      </w:pPr>
       <w:r>
         <w:rPr>
           <w:noProof/>
         </w:rPr>
         <w:drawing>
-          <wp:inline distT="0" distB="0" distL="0" distR="0" wp14:anchorId="4899BE61" wp14:editId="4388517D">
-            <wp:extent cx="8892540" cy="742315"/>
-            <wp:effectExtent l="0" t="0" r="3810" b="635"/>
-            <wp:docPr id="8" name="Imagem 8"/>
+          <wp:inline distT="0" distB="0" distL="0" distR="0" wp14:anchorId="060FE479" wp14:editId="2ABC9D72">
+            <wp:extent cx="8892540" cy="1938655"/>
+            <wp:effectExtent l="0" t="0" r="3810" b="4445"/>
+            <wp:docPr id="7" name="Imagem 7"/>
             <wp:cNvGraphicFramePr>
               <a:graphicFrameLocks xmlns:a="http://schemas.openxmlformats.org/drawingml/2006/main" noChangeAspect="1"/>
             </wp:cNvGraphicFramePr>
@@ -689,7 +920,7 @@
                   <pic:spPr>
                     <a:xfrm>
                       <a:off x="0" y="0"/>
-                      <a:ext cx="8892540" cy="742315"/>
+                      <a:ext cx="8892540" cy="1938655"/>
                     </a:xfrm>
                     <a:prstGeom prst="rect">
                       <a:avLst/>
@@ -715,73 +946,27 @@
           <w:noProof/>
         </w:rPr>
       </w:pPr>
-    </w:p>
-    <w:p>
-      <w:pPr>
-        <w:rPr>
-          <w:noProof/>
-        </w:rPr>
-      </w:pPr>
-    </w:p>
-    <w:p>
-      <w:pPr>
-        <w:rPr>
-          <w:noProof/>
-        </w:rPr>
-      </w:pPr>
-    </w:p>
-    <w:p>
-      <w:pPr>
-        <w:rPr>
-          <w:noProof/>
-        </w:rPr>
-      </w:pPr>
-    </w:p>
-    <w:p>
-      <w:pPr>
-        <w:rPr>
-          <w:noProof/>
-        </w:rPr>
-      </w:pPr>
-      <w:bookmarkStart w:id="0" w:name="_GoBack"/>
-      <w:bookmarkEnd w:id="0"/>
-    </w:p>
-    <w:p>
-      <w:pPr>
-        <w:rPr>
-          <w:noProof/>
-        </w:rPr>
-      </w:pPr>
-    </w:p>
-    <w:p>
-      <w:pPr>
-        <w:rPr>
-          <w:noProof/>
-        </w:rPr>
-      </w:pPr>
-      <w:r>
-        <w:rPr>
-          <w:noProof/>
-        </w:rPr>
-        <w:lastRenderedPageBreak/>
-        <w:t>PROPRIETARIO:</w:t>
-      </w:r>
-    </w:p>
-    <w:p>
-      <w:pPr>
-        <w:rPr>
-          <w:noProof/>
-        </w:rPr>
-      </w:pPr>
+      <w:r>
+        <w:rPr>
+          <w:noProof/>
+        </w:rPr>
+        <w:t>MIDIAS:</w:t>
+      </w:r>
+      <w:r>
+        <w:rPr>
+          <w:noProof/>
+        </w:rPr>
+        <w:br/>
+      </w:r>
       <w:r>
         <w:rPr>
           <w:noProof/>
         </w:rPr>
         <w:drawing>
-          <wp:inline distT="0" distB="0" distL="0" distR="0" wp14:anchorId="09D1F5DB" wp14:editId="1095690F">
-            <wp:extent cx="8391525" cy="2327983"/>
-            <wp:effectExtent l="0" t="0" r="0" b="635"/>
-            <wp:docPr id="9" name="Imagem 9"/>
+          <wp:inline distT="0" distB="0" distL="0" distR="0" wp14:anchorId="20F0EDB1" wp14:editId="55DB5985">
+            <wp:extent cx="8892540" cy="742315"/>
+            <wp:effectExtent l="0" t="0" r="3810" b="635"/>
+            <wp:docPr id="8" name="Imagem 8"/>
             <wp:cNvGraphicFramePr>
               <a:graphicFrameLocks xmlns:a="http://schemas.openxmlformats.org/drawingml/2006/main" noChangeAspect="1"/>
             </wp:cNvGraphicFramePr>
@@ -801,6 +986,115 @@
                   <pic:spPr>
                     <a:xfrm>
                       <a:off x="0" y="0"/>
+                      <a:ext cx="8892540" cy="742315"/>
+                    </a:xfrm>
+                    <a:prstGeom prst="rect">
+                      <a:avLst/>
+                    </a:prstGeom>
+                  </pic:spPr>
+                </pic:pic>
+              </a:graphicData>
+            </a:graphic>
+          </wp:inline>
+        </w:drawing>
+      </w:r>
+    </w:p>
+    <w:p>
+      <w:pPr>
+        <w:rPr>
+          <w:noProof/>
+        </w:rPr>
+      </w:pPr>
+    </w:p>
+    <w:p>
+      <w:pPr>
+        <w:rPr>
+          <w:noProof/>
+        </w:rPr>
+      </w:pPr>
+    </w:p>
+    <w:p>
+      <w:pPr>
+        <w:rPr>
+          <w:noProof/>
+        </w:rPr>
+      </w:pPr>
+    </w:p>
+    <w:p>
+      <w:pPr>
+        <w:rPr>
+          <w:noProof/>
+        </w:rPr>
+      </w:pPr>
+    </w:p>
+    <w:p>
+      <w:pPr>
+        <w:rPr>
+          <w:noProof/>
+        </w:rPr>
+      </w:pPr>
+    </w:p>
+    <w:p>
+      <w:pPr>
+        <w:rPr>
+          <w:noProof/>
+        </w:rPr>
+      </w:pPr>
+    </w:p>
+    <w:p>
+      <w:pPr>
+        <w:rPr>
+          <w:noProof/>
+        </w:rPr>
+      </w:pPr>
+    </w:p>
+    <w:p>
+      <w:pPr>
+        <w:rPr>
+          <w:noProof/>
+        </w:rPr>
+      </w:pPr>
+      <w:r>
+        <w:rPr>
+          <w:noProof/>
+        </w:rPr>
+        <w:t>PROPRIETARIO:</w:t>
+      </w:r>
+    </w:p>
+    <w:p>
+      <w:pPr>
+        <w:rPr>
+          <w:noProof/>
+        </w:rPr>
+      </w:pPr>
+      <w:r>
+        <w:rPr>
+          <w:noProof/>
+        </w:rPr>
+        <w:drawing>
+          <wp:inline distT="0" distB="0" distL="0" distR="0" wp14:anchorId="5B062253" wp14:editId="155FB048">
+            <wp:extent cx="8391525" cy="2327983"/>
+            <wp:effectExtent l="0" t="0" r="0" b="635"/>
+            <wp:docPr id="9" name="Imagem 9"/>
+            <wp:cNvGraphicFramePr>
+              <a:graphicFrameLocks xmlns:a="http://schemas.openxmlformats.org/drawingml/2006/main" noChangeAspect="1"/>
+            </wp:cNvGraphicFramePr>
+            <a:graphic xmlns:a="http://schemas.openxmlformats.org/drawingml/2006/main">
+              <a:graphicData uri="http://schemas.openxmlformats.org/drawingml/2006/picture">
+                <pic:pic xmlns:pic="http://schemas.openxmlformats.org/drawingml/2006/picture">
+                  <pic:nvPicPr>
+                    <pic:cNvPr id="1" name=""/>
+                    <pic:cNvPicPr/>
+                  </pic:nvPicPr>
+                  <pic:blipFill>
+                    <a:blip r:embed="rId14"/>
+                    <a:stretch>
+                      <a:fillRect/>
+                    </a:stretch>
+                  </pic:blipFill>
+                  <pic:spPr>
+                    <a:xfrm>
+                      <a:off x="0" y="0"/>
                       <a:ext cx="8391525" cy="2327983"/>
                     </a:xfrm>
                     <a:prstGeom prst="rect">
@@ -876,13 +1170,6 @@
           <w:noProof/>
         </w:rPr>
       </w:pPr>
-    </w:p>
-    <w:p>
-      <w:pPr>
-        <w:rPr>
-          <w:noProof/>
-        </w:rPr>
-      </w:pPr>
       <w:r>
         <w:rPr>
           <w:noProof/>
@@ -912,7 +1199,6 @@
         </w:rPr>
         <w:t xml:space="preserve">1)  Faltou criar alguns campos na tabela IMÓVEL, crie eles agora, use o comando </w:t>
       </w:r>
-      <w:proofErr w:type="spellStart"/>
       <w:r>
         <w:rPr>
           <w:rFonts w:ascii="Calibri" w:hAnsi="Calibri" w:cs="Calibri"/>
@@ -922,33 +1208,8 @@
           <w:sz w:val="22"/>
           <w:szCs w:val="22"/>
         </w:rPr>
-        <w:t>Alter</w:t>
-      </w:r>
-      <w:proofErr w:type="spellEnd"/>
-      <w:r>
-        <w:rPr>
-          <w:rFonts w:ascii="Calibri" w:hAnsi="Calibri" w:cs="Calibri"/>
-          <w:b/>
-          <w:bCs/>
-          <w:color w:val="5B9BD5"/>
-          <w:sz w:val="22"/>
-          <w:szCs w:val="22"/>
-        </w:rPr>
-        <w:t xml:space="preserve"> </w:t>
-      </w:r>
-      <w:proofErr w:type="spellStart"/>
-      <w:r>
-        <w:rPr>
-          <w:rFonts w:ascii="Calibri" w:hAnsi="Calibri" w:cs="Calibri"/>
-          <w:b/>
-          <w:bCs/>
-          <w:color w:val="5B9BD5"/>
-          <w:sz w:val="22"/>
-          <w:szCs w:val="22"/>
-        </w:rPr>
-        <w:t>Table</w:t>
-      </w:r>
-      <w:proofErr w:type="spellEnd"/>
+        <w:t>Alter Table</w:t>
+      </w:r>
       <w:r>
         <w:rPr>
           <w:rFonts w:ascii="Calibri" w:hAnsi="Calibri" w:cs="Calibri"/>
@@ -1036,7 +1297,6 @@
               <w:spacing w:before="0" w:beforeAutospacing="0" w:after="0" w:afterAutospacing="0"/>
               <w:jc w:val="center"/>
             </w:pPr>
-            <w:proofErr w:type="spellStart"/>
             <w:r>
               <w:rPr>
                 <w:rFonts w:ascii="Calibri" w:hAnsi="Calibri" w:cs="Calibri"/>
@@ -1047,7 +1307,6 @@
               </w:rPr>
               <w:t>QtCômodos</w:t>
             </w:r>
-            <w:proofErr w:type="spellEnd"/>
           </w:p>
         </w:tc>
         <w:tc>
@@ -1073,7 +1332,6 @@
               <w:spacing w:before="0" w:beforeAutospacing="0" w:after="0" w:afterAutospacing="0"/>
               <w:jc w:val="center"/>
             </w:pPr>
-            <w:proofErr w:type="spellStart"/>
             <w:r>
               <w:rPr>
                 <w:rFonts w:ascii="Calibri" w:hAnsi="Calibri" w:cs="Calibri"/>
@@ -1084,7 +1342,6 @@
               </w:rPr>
               <w:t>QtBanheiros</w:t>
             </w:r>
-            <w:proofErr w:type="spellEnd"/>
           </w:p>
         </w:tc>
         <w:tc>
@@ -1190,19 +1447,8 @@
                 <w:sz w:val="22"/>
                 <w:szCs w:val="22"/>
               </w:rPr>
-              <w:t>Tipo/</w:t>
+              <w:t>Tipo/Dominio</w:t>
             </w:r>
-            <w:proofErr w:type="spellStart"/>
-            <w:r>
-              <w:rPr>
-                <w:rFonts w:ascii="Calibri" w:hAnsi="Calibri" w:cs="Calibri"/>
-                <w:color w:val="000000"/>
-                <w:sz w:val="22"/>
-                <w:szCs w:val="22"/>
-              </w:rPr>
-              <w:t>Dominio</w:t>
-            </w:r>
-            <w:proofErr w:type="spellEnd"/>
           </w:p>
         </w:tc>
         <w:tc>
@@ -1228,7 +1474,6 @@
               <w:spacing w:before="0" w:beforeAutospacing="0" w:after="0" w:afterAutospacing="0"/>
               <w:jc w:val="center"/>
             </w:pPr>
-            <w:proofErr w:type="spellStart"/>
             <w:r>
               <w:rPr>
                 <w:rFonts w:ascii="Calibri" w:hAnsi="Calibri" w:cs="Calibri"/>
@@ -1238,7 +1483,6 @@
               </w:rPr>
               <w:t>int</w:t>
             </w:r>
-            <w:proofErr w:type="spellEnd"/>
           </w:p>
         </w:tc>
         <w:tc>
@@ -1264,7 +1508,6 @@
               <w:spacing w:before="0" w:beforeAutospacing="0" w:after="0" w:afterAutospacing="0"/>
               <w:jc w:val="center"/>
             </w:pPr>
-            <w:proofErr w:type="spellStart"/>
             <w:r>
               <w:rPr>
                 <w:rFonts w:ascii="Calibri" w:hAnsi="Calibri" w:cs="Calibri"/>
@@ -1274,7 +1517,6 @@
               </w:rPr>
               <w:t>int</w:t>
             </w:r>
-            <w:proofErr w:type="spellEnd"/>
           </w:p>
         </w:tc>
         <w:tc>
@@ -1371,7 +1613,6 @@
               <w:spacing w:before="0" w:beforeAutospacing="0" w:after="0" w:afterAutospacing="0"/>
               <w:jc w:val="center"/>
             </w:pPr>
-            <w:proofErr w:type="spellStart"/>
             <w:r>
               <w:rPr>
                 <w:rFonts w:ascii="Calibri" w:hAnsi="Calibri" w:cs="Calibri"/>
@@ -1381,7 +1622,6 @@
               </w:rPr>
               <w:t>Tam</w:t>
             </w:r>
-            <w:proofErr w:type="spellEnd"/>
           </w:p>
         </w:tc>
         <w:tc>
@@ -1550,7 +1790,6 @@
               <w:spacing w:before="0" w:beforeAutospacing="0" w:after="0" w:afterAutospacing="0"/>
               <w:jc w:val="center"/>
             </w:pPr>
-            <w:proofErr w:type="spellStart"/>
             <w:r>
               <w:rPr>
                 <w:rFonts w:ascii="Calibri" w:hAnsi="Calibri" w:cs="Calibri"/>
@@ -1558,9 +1797,33 @@
                 <w:sz w:val="22"/>
                 <w:szCs w:val="22"/>
               </w:rPr>
-              <w:t>Not</w:t>
+              <w:t>Not null</w:t>
             </w:r>
-            <w:proofErr w:type="spellEnd"/>
+          </w:p>
+        </w:tc>
+        <w:tc>
+          <w:tcPr>
+            <w:tcW w:w="0" w:type="auto"/>
+            <w:tcBorders>
+              <w:top w:val="single" w:sz="4" w:space="0" w:color="000000"/>
+              <w:left w:val="single" w:sz="4" w:space="0" w:color="000000"/>
+              <w:bottom w:val="single" w:sz="4" w:space="0" w:color="000000"/>
+              <w:right w:val="single" w:sz="4" w:space="0" w:color="000000"/>
+            </w:tcBorders>
+            <w:tcMar>
+              <w:top w:w="0" w:type="dxa"/>
+              <w:left w:w="108" w:type="dxa"/>
+              <w:bottom w:w="0" w:type="dxa"/>
+              <w:right w:w="108" w:type="dxa"/>
+            </w:tcMar>
+            <w:hideMark/>
+          </w:tcPr>
+          <w:p>
+            <w:pPr>
+              <w:pStyle w:val="NormalWeb"/>
+              <w:spacing w:before="0" w:beforeAutospacing="0" w:after="0" w:afterAutospacing="0"/>
+              <w:jc w:val="center"/>
+            </w:pPr>
             <w:r>
               <w:rPr>
                 <w:rFonts w:ascii="Calibri" w:hAnsi="Calibri" w:cs="Calibri"/>
@@ -1568,9 +1831,33 @@
                 <w:sz w:val="22"/>
                 <w:szCs w:val="22"/>
               </w:rPr>
-              <w:t xml:space="preserve"> </w:t>
+              <w:t>Not null</w:t>
             </w:r>
-            <w:proofErr w:type="spellStart"/>
+          </w:p>
+        </w:tc>
+        <w:tc>
+          <w:tcPr>
+            <w:tcW w:w="0" w:type="auto"/>
+            <w:tcBorders>
+              <w:top w:val="single" w:sz="4" w:space="0" w:color="000000"/>
+              <w:left w:val="single" w:sz="4" w:space="0" w:color="000000"/>
+              <w:bottom w:val="single" w:sz="4" w:space="0" w:color="000000"/>
+              <w:right w:val="single" w:sz="4" w:space="0" w:color="000000"/>
+            </w:tcBorders>
+            <w:tcMar>
+              <w:top w:w="0" w:type="dxa"/>
+              <w:left w:w="108" w:type="dxa"/>
+              <w:bottom w:w="0" w:type="dxa"/>
+              <w:right w:w="108" w:type="dxa"/>
+            </w:tcMar>
+            <w:hideMark/>
+          </w:tcPr>
+          <w:p>
+            <w:pPr>
+              <w:pStyle w:val="NormalWeb"/>
+              <w:spacing w:before="0" w:beforeAutospacing="0" w:after="0" w:afterAutospacing="0"/>
+              <w:jc w:val="center"/>
+            </w:pPr>
             <w:r>
               <w:rPr>
                 <w:rFonts w:ascii="Calibri" w:hAnsi="Calibri" w:cs="Calibri"/>
@@ -1578,9 +1865,8 @@
                 <w:sz w:val="22"/>
                 <w:szCs w:val="22"/>
               </w:rPr>
-              <w:t>null</w:t>
+              <w:t>Not null</w:t>
             </w:r>
-            <w:proofErr w:type="spellEnd"/>
           </w:p>
         </w:tc>
         <w:tc>
@@ -1606,7 +1892,6 @@
               <w:spacing w:before="0" w:beforeAutospacing="0" w:after="0" w:afterAutospacing="0"/>
               <w:jc w:val="center"/>
             </w:pPr>
-            <w:proofErr w:type="spellStart"/>
             <w:r>
               <w:rPr>
                 <w:rFonts w:ascii="Calibri" w:hAnsi="Calibri" w:cs="Calibri"/>
@@ -1614,40 +1899,22 @@
                 <w:sz w:val="22"/>
                 <w:szCs w:val="22"/>
               </w:rPr>
-              <w:t>Not</w:t>
+              <w:t>Not null</w:t>
             </w:r>
-            <w:proofErr w:type="spellEnd"/>
-            <w:r>
-              <w:rPr>
-                <w:rFonts w:ascii="Calibri" w:hAnsi="Calibri" w:cs="Calibri"/>
-                <w:color w:val="000000"/>
-                <w:sz w:val="22"/>
-                <w:szCs w:val="22"/>
-              </w:rPr>
-              <w:t xml:space="preserve"> </w:t>
-            </w:r>
-            <w:proofErr w:type="spellStart"/>
-            <w:r>
-              <w:rPr>
-                <w:rFonts w:ascii="Calibri" w:hAnsi="Calibri" w:cs="Calibri"/>
-                <w:color w:val="000000"/>
-                <w:sz w:val="22"/>
-                <w:szCs w:val="22"/>
-              </w:rPr>
-              <w:t>null</w:t>
-            </w:r>
-            <w:proofErr w:type="spellEnd"/>
           </w:p>
         </w:tc>
-        <w:tc>
-          <w:tcPr>
-            <w:tcW w:w="0" w:type="auto"/>
-            <w:tcBorders>
-              <w:top w:val="single" w:sz="4" w:space="0" w:color="000000"/>
-              <w:left w:val="single" w:sz="4" w:space="0" w:color="000000"/>
-              <w:bottom w:val="single" w:sz="4" w:space="0" w:color="000000"/>
-              <w:right w:val="single" w:sz="4" w:space="0" w:color="000000"/>
-            </w:tcBorders>
+      </w:tr>
+      <w:tr>
+        <w:tc>
+          <w:tcPr>
+            <w:tcW w:w="0" w:type="auto"/>
+            <w:tcBorders>
+              <w:top w:val="single" w:sz="4" w:space="0" w:color="000000"/>
+              <w:left w:val="single" w:sz="4" w:space="0" w:color="000000"/>
+              <w:bottom w:val="single" w:sz="4" w:space="0" w:color="000000"/>
+              <w:right w:val="single" w:sz="4" w:space="0" w:color="000000"/>
+            </w:tcBorders>
+            <w:shd w:val="clear" w:color="auto" w:fill="BFBFBF"/>
             <w:tcMar>
               <w:top w:w="0" w:type="dxa"/>
               <w:left w:w="108" w:type="dxa"/>
@@ -1662,122 +1929,6 @@
               <w:spacing w:before="0" w:beforeAutospacing="0" w:after="0" w:afterAutospacing="0"/>
               <w:jc w:val="center"/>
             </w:pPr>
-            <w:proofErr w:type="spellStart"/>
-            <w:r>
-              <w:rPr>
-                <w:rFonts w:ascii="Calibri" w:hAnsi="Calibri" w:cs="Calibri"/>
-                <w:color w:val="000000"/>
-                <w:sz w:val="22"/>
-                <w:szCs w:val="22"/>
-              </w:rPr>
-              <w:t>Not</w:t>
-            </w:r>
-            <w:proofErr w:type="spellEnd"/>
-            <w:r>
-              <w:rPr>
-                <w:rFonts w:ascii="Calibri" w:hAnsi="Calibri" w:cs="Calibri"/>
-                <w:color w:val="000000"/>
-                <w:sz w:val="22"/>
-                <w:szCs w:val="22"/>
-              </w:rPr>
-              <w:t xml:space="preserve"> </w:t>
-            </w:r>
-            <w:proofErr w:type="spellStart"/>
-            <w:r>
-              <w:rPr>
-                <w:rFonts w:ascii="Calibri" w:hAnsi="Calibri" w:cs="Calibri"/>
-                <w:color w:val="000000"/>
-                <w:sz w:val="22"/>
-                <w:szCs w:val="22"/>
-              </w:rPr>
-              <w:t>null</w:t>
-            </w:r>
-            <w:proofErr w:type="spellEnd"/>
-          </w:p>
-        </w:tc>
-        <w:tc>
-          <w:tcPr>
-            <w:tcW w:w="0" w:type="auto"/>
-            <w:tcBorders>
-              <w:top w:val="single" w:sz="4" w:space="0" w:color="000000"/>
-              <w:left w:val="single" w:sz="4" w:space="0" w:color="000000"/>
-              <w:bottom w:val="single" w:sz="4" w:space="0" w:color="000000"/>
-              <w:right w:val="single" w:sz="4" w:space="0" w:color="000000"/>
-            </w:tcBorders>
-            <w:tcMar>
-              <w:top w:w="0" w:type="dxa"/>
-              <w:left w:w="108" w:type="dxa"/>
-              <w:bottom w:w="0" w:type="dxa"/>
-              <w:right w:w="108" w:type="dxa"/>
-            </w:tcMar>
-            <w:hideMark/>
-          </w:tcPr>
-          <w:p>
-            <w:pPr>
-              <w:pStyle w:val="NormalWeb"/>
-              <w:spacing w:before="0" w:beforeAutospacing="0" w:after="0" w:afterAutospacing="0"/>
-              <w:jc w:val="center"/>
-            </w:pPr>
-            <w:proofErr w:type="spellStart"/>
-            <w:r>
-              <w:rPr>
-                <w:rFonts w:ascii="Calibri" w:hAnsi="Calibri" w:cs="Calibri"/>
-                <w:color w:val="000000"/>
-                <w:sz w:val="22"/>
-                <w:szCs w:val="22"/>
-              </w:rPr>
-              <w:t>Not</w:t>
-            </w:r>
-            <w:proofErr w:type="spellEnd"/>
-            <w:r>
-              <w:rPr>
-                <w:rFonts w:ascii="Calibri" w:hAnsi="Calibri" w:cs="Calibri"/>
-                <w:color w:val="000000"/>
-                <w:sz w:val="22"/>
-                <w:szCs w:val="22"/>
-              </w:rPr>
-              <w:t xml:space="preserve"> </w:t>
-            </w:r>
-            <w:proofErr w:type="spellStart"/>
-            <w:r>
-              <w:rPr>
-                <w:rFonts w:ascii="Calibri" w:hAnsi="Calibri" w:cs="Calibri"/>
-                <w:color w:val="000000"/>
-                <w:sz w:val="22"/>
-                <w:szCs w:val="22"/>
-              </w:rPr>
-              <w:t>null</w:t>
-            </w:r>
-            <w:proofErr w:type="spellEnd"/>
-          </w:p>
-        </w:tc>
-      </w:tr>
-      <w:tr>
-        <w:tc>
-          <w:tcPr>
-            <w:tcW w:w="0" w:type="auto"/>
-            <w:tcBorders>
-              <w:top w:val="single" w:sz="4" w:space="0" w:color="000000"/>
-              <w:left w:val="single" w:sz="4" w:space="0" w:color="000000"/>
-              <w:bottom w:val="single" w:sz="4" w:space="0" w:color="000000"/>
-              <w:right w:val="single" w:sz="4" w:space="0" w:color="000000"/>
-            </w:tcBorders>
-            <w:shd w:val="clear" w:color="auto" w:fill="BFBFBF"/>
-            <w:tcMar>
-              <w:top w:w="0" w:type="dxa"/>
-              <w:left w:w="108" w:type="dxa"/>
-              <w:bottom w:w="0" w:type="dxa"/>
-              <w:right w:w="108" w:type="dxa"/>
-            </w:tcMar>
-            <w:hideMark/>
-          </w:tcPr>
-          <w:p>
-            <w:pPr>
-              <w:pStyle w:val="NormalWeb"/>
-              <w:spacing w:before="0" w:beforeAutospacing="0" w:after="0" w:afterAutospacing="0"/>
-              <w:jc w:val="center"/>
-            </w:pPr>
-            <w:proofErr w:type="spellStart"/>
             <w:r>
               <w:rPr>
                 <w:rFonts w:ascii="Calibri" w:hAnsi="Calibri" w:cs="Calibri"/>
@@ -1787,7 +1938,6 @@
               </w:rPr>
               <w:t>Obs</w:t>
             </w:r>
-            <w:proofErr w:type="spellEnd"/>
           </w:p>
         </w:tc>
         <w:tc>
@@ -1900,6 +2050,48 @@
     </w:tbl>
     <w:p/>
     <w:p>
+      <w:r>
+        <w:rPr>
+          <w:noProof/>
+        </w:rPr>
+        <w:drawing>
+          <wp:inline distT="0" distB="0" distL="0" distR="0" wp14:anchorId="259A69A3" wp14:editId="43030498">
+            <wp:extent cx="4974772" cy="3369758"/>
+            <wp:effectExtent l="0" t="0" r="0" b="2540"/>
+            <wp:docPr id="351421438" name="Imagem 1" descr="Interface gráfica do usuário, Texto, Aplicativo&#10;&#10;Descrição gerada automaticamente"/>
+            <wp:cNvGraphicFramePr>
+              <a:graphicFrameLocks xmlns:a="http://schemas.openxmlformats.org/drawingml/2006/main" noChangeAspect="1"/>
+            </wp:cNvGraphicFramePr>
+            <a:graphic xmlns:a="http://schemas.openxmlformats.org/drawingml/2006/main">
+              <a:graphicData uri="http://schemas.openxmlformats.org/drawingml/2006/picture">
+                <pic:pic xmlns:pic="http://schemas.openxmlformats.org/drawingml/2006/picture">
+                  <pic:nvPicPr>
+                    <pic:cNvPr id="351421438" name="Imagem 1" descr="Interface gráfica do usuário, Texto, Aplicativo&#10;&#10;Descrição gerada automaticamente"/>
+                    <pic:cNvPicPr/>
+                  </pic:nvPicPr>
+                  <pic:blipFill>
+                    <a:blip r:embed="rId15"/>
+                    <a:stretch>
+                      <a:fillRect/>
+                    </a:stretch>
+                  </pic:blipFill>
+                  <pic:spPr>
+                    <a:xfrm>
+                      <a:off x="0" y="0"/>
+                      <a:ext cx="5006686" cy="3391376"/>
+                    </a:xfrm>
+                    <a:prstGeom prst="rect">
+                      <a:avLst/>
+                    </a:prstGeom>
+                  </pic:spPr>
+                </pic:pic>
+              </a:graphicData>
+            </a:graphic>
+          </wp:inline>
+        </w:drawing>
+      </w:r>
+    </w:p>
+    <w:p>
       <w:pPr>
         <w:pStyle w:val="NormalWeb"/>
         <w:spacing w:before="0" w:beforeAutospacing="0" w:after="0" w:afterAutospacing="0"/>
@@ -1911,27 +2103,8 @@
           <w:sz w:val="22"/>
           <w:szCs w:val="22"/>
         </w:rPr>
-        <w:t xml:space="preserve">2) Depois de Criar </w:t>
-      </w:r>
-      <w:proofErr w:type="gramStart"/>
-      <w:r>
-        <w:rPr>
-          <w:rFonts w:ascii="Calibri" w:hAnsi="Calibri" w:cs="Calibri"/>
-          <w:color w:val="000000"/>
-          <w:sz w:val="22"/>
-          <w:szCs w:val="22"/>
-        </w:rPr>
-        <w:t>esses Campos preencha</w:t>
-      </w:r>
-      <w:proofErr w:type="gramEnd"/>
-      <w:r>
-        <w:rPr>
-          <w:rFonts w:ascii="Calibri" w:hAnsi="Calibri" w:cs="Calibri"/>
-          <w:color w:val="000000"/>
-          <w:sz w:val="22"/>
-          <w:szCs w:val="22"/>
-        </w:rPr>
-        <w:t xml:space="preserve"> os de acordo com sua chave primária, de acordo com tabela abaixo, use o comando </w:t>
+        <w:lastRenderedPageBreak/>
+        <w:t xml:space="preserve">2) Depois de Criar esses Campos preencha os de acordo com sua chave primária, de acordo com tabela abaixo, use o comando </w:t>
       </w:r>
       <w:r>
         <w:rPr>
@@ -2034,7 +2207,6 @@
               <w:pStyle w:val="NormalWeb"/>
               <w:spacing w:before="0" w:beforeAutospacing="0" w:after="0" w:afterAutospacing="0"/>
             </w:pPr>
-            <w:proofErr w:type="spellStart"/>
             <w:r>
               <w:rPr>
                 <w:rFonts w:ascii="Calibri" w:hAnsi="Calibri" w:cs="Calibri"/>
@@ -2044,7 +2216,6 @@
               </w:rPr>
               <w:t>codImovel</w:t>
             </w:r>
-            <w:proofErr w:type="spellEnd"/>
           </w:p>
         </w:tc>
         <w:tc>
@@ -2069,7 +2240,6 @@
               <w:pStyle w:val="NormalWeb"/>
               <w:spacing w:before="0" w:beforeAutospacing="0" w:after="0" w:afterAutospacing="0"/>
             </w:pPr>
-            <w:proofErr w:type="spellStart"/>
             <w:r>
               <w:rPr>
                 <w:rFonts w:ascii="Calibri" w:hAnsi="Calibri" w:cs="Calibri"/>
@@ -2079,7 +2249,6 @@
               </w:rPr>
               <w:t>QtComodos</w:t>
             </w:r>
-            <w:proofErr w:type="spellEnd"/>
           </w:p>
         </w:tc>
         <w:tc>
@@ -2104,7 +2273,6 @@
               <w:pStyle w:val="NormalWeb"/>
               <w:spacing w:before="0" w:beforeAutospacing="0" w:after="0" w:afterAutospacing="0"/>
             </w:pPr>
-            <w:proofErr w:type="spellStart"/>
             <w:r>
               <w:rPr>
                 <w:rFonts w:ascii="Calibri" w:hAnsi="Calibri" w:cs="Calibri"/>
@@ -2114,7 +2282,6 @@
               </w:rPr>
               <w:t>QtBanheitos</w:t>
             </w:r>
-            <w:proofErr w:type="spellEnd"/>
           </w:p>
         </w:tc>
         <w:tc>
@@ -3027,6 +3194,48 @@
     </w:tbl>
     <w:p/>
     <w:p>
+      <w:r>
+        <w:rPr>
+          <w:noProof/>
+        </w:rPr>
+        <w:drawing>
+          <wp:inline distT="0" distB="0" distL="0" distR="0" wp14:anchorId="3FA3DD14" wp14:editId="1387E726">
+            <wp:extent cx="2688772" cy="3534126"/>
+            <wp:effectExtent l="0" t="0" r="0" b="9525"/>
+            <wp:docPr id="1629797677" name="Imagem 1" descr="Interface gráfica do usuário, Texto&#10;&#10;Descrição gerada automaticamente"/>
+            <wp:cNvGraphicFramePr>
+              <a:graphicFrameLocks xmlns:a="http://schemas.openxmlformats.org/drawingml/2006/main" noChangeAspect="1"/>
+            </wp:cNvGraphicFramePr>
+            <a:graphic xmlns:a="http://schemas.openxmlformats.org/drawingml/2006/main">
+              <a:graphicData uri="http://schemas.openxmlformats.org/drawingml/2006/picture">
+                <pic:pic xmlns:pic="http://schemas.openxmlformats.org/drawingml/2006/picture">
+                  <pic:nvPicPr>
+                    <pic:cNvPr id="1629797677" name="Imagem 1" descr="Interface gráfica do usuário, Texto&#10;&#10;Descrição gerada automaticamente"/>
+                    <pic:cNvPicPr/>
+                  </pic:nvPicPr>
+                  <pic:blipFill>
+                    <a:blip r:embed="rId16"/>
+                    <a:stretch>
+                      <a:fillRect/>
+                    </a:stretch>
+                  </pic:blipFill>
+                  <pic:spPr>
+                    <a:xfrm>
+                      <a:off x="0" y="0"/>
+                      <a:ext cx="2691357" cy="3537523"/>
+                    </a:xfrm>
+                    <a:prstGeom prst="rect">
+                      <a:avLst/>
+                    </a:prstGeom>
+                  </pic:spPr>
+                </pic:pic>
+              </a:graphicData>
+            </a:graphic>
+          </wp:inline>
+        </w:drawing>
+      </w:r>
+    </w:p>
+    <w:p>
       <w:pPr>
         <w:pStyle w:val="NormalWeb"/>
         <w:spacing w:before="0" w:beforeAutospacing="0" w:after="0" w:afterAutospacing="0"/>
@@ -3038,6 +3247,7 @@
           <w:sz w:val="22"/>
           <w:szCs w:val="22"/>
         </w:rPr>
+        <w:lastRenderedPageBreak/>
         <w:t>3) Também esquecemos de colocar alguns campos na tabela do inquilino, segue abaixo:</w:t>
       </w:r>
     </w:p>
@@ -3151,7 +3361,6 @@
               <w:spacing w:before="0" w:beforeAutospacing="0" w:after="0" w:afterAutospacing="0"/>
               <w:jc w:val="center"/>
             </w:pPr>
-            <w:proofErr w:type="spellStart"/>
             <w:r>
               <w:rPr>
                 <w:rFonts w:ascii="Calibri" w:hAnsi="Calibri" w:cs="Calibri"/>
@@ -3162,7 +3371,6 @@
               </w:rPr>
               <w:t>dataNasc</w:t>
             </w:r>
-            <w:proofErr w:type="spellEnd"/>
           </w:p>
         </w:tc>
       </w:tr>
@@ -3198,19 +3406,8 @@
                 <w:sz w:val="22"/>
                 <w:szCs w:val="22"/>
               </w:rPr>
-              <w:t>Tipo/</w:t>
+              <w:t>Tipo/Dominio</w:t>
             </w:r>
-            <w:proofErr w:type="spellStart"/>
-            <w:r>
-              <w:rPr>
-                <w:rFonts w:ascii="Calibri" w:hAnsi="Calibri" w:cs="Calibri"/>
-                <w:color w:val="000000"/>
-                <w:sz w:val="22"/>
-                <w:szCs w:val="22"/>
-              </w:rPr>
-              <w:t>Dominio</w:t>
-            </w:r>
-            <w:proofErr w:type="spellEnd"/>
           </w:p>
         </w:tc>
         <w:tc>
@@ -3307,7 +3504,6 @@
               <w:spacing w:before="0" w:beforeAutospacing="0" w:after="0" w:afterAutospacing="0"/>
               <w:jc w:val="center"/>
             </w:pPr>
-            <w:proofErr w:type="spellStart"/>
             <w:r>
               <w:rPr>
                 <w:rFonts w:ascii="Calibri" w:hAnsi="Calibri" w:cs="Calibri"/>
@@ -3317,7 +3513,6 @@
               </w:rPr>
               <w:t>Tam</w:t>
             </w:r>
-            <w:proofErr w:type="spellEnd"/>
           </w:p>
         </w:tc>
         <w:tc>
@@ -3433,7 +3628,6 @@
               <w:spacing w:before="0" w:beforeAutospacing="0" w:after="0" w:afterAutospacing="0"/>
               <w:jc w:val="center"/>
             </w:pPr>
-            <w:proofErr w:type="spellStart"/>
             <w:r>
               <w:rPr>
                 <w:rFonts w:ascii="Calibri" w:hAnsi="Calibri" w:cs="Calibri"/>
@@ -3441,9 +3635,33 @@
                 <w:sz w:val="22"/>
                 <w:szCs w:val="22"/>
               </w:rPr>
-              <w:t>Not</w:t>
+              <w:t>Not null</w:t>
             </w:r>
-            <w:proofErr w:type="spellEnd"/>
+          </w:p>
+        </w:tc>
+        <w:tc>
+          <w:tcPr>
+            <w:tcW w:w="0" w:type="auto"/>
+            <w:tcBorders>
+              <w:top w:val="single" w:sz="4" w:space="0" w:color="000000"/>
+              <w:left w:val="single" w:sz="4" w:space="0" w:color="000000"/>
+              <w:bottom w:val="single" w:sz="4" w:space="0" w:color="000000"/>
+              <w:right w:val="single" w:sz="4" w:space="0" w:color="000000"/>
+            </w:tcBorders>
+            <w:tcMar>
+              <w:top w:w="0" w:type="dxa"/>
+              <w:left w:w="108" w:type="dxa"/>
+              <w:bottom w:w="0" w:type="dxa"/>
+              <w:right w:w="108" w:type="dxa"/>
+            </w:tcMar>
+            <w:hideMark/>
+          </w:tcPr>
+          <w:p>
+            <w:pPr>
+              <w:pStyle w:val="NormalWeb"/>
+              <w:spacing w:before="0" w:beforeAutospacing="0" w:after="0" w:afterAutospacing="0"/>
+              <w:jc w:val="center"/>
+            </w:pPr>
             <w:r>
               <w:rPr>
                 <w:rFonts w:ascii="Calibri" w:hAnsi="Calibri" w:cs="Calibri"/>
@@ -3451,30 +3669,22 @@
                 <w:sz w:val="22"/>
                 <w:szCs w:val="22"/>
               </w:rPr>
-              <w:t xml:space="preserve"> </w:t>
+              <w:t>Not null</w:t>
             </w:r>
-            <w:proofErr w:type="spellStart"/>
-            <w:r>
-              <w:rPr>
-                <w:rFonts w:ascii="Calibri" w:hAnsi="Calibri" w:cs="Calibri"/>
-                <w:color w:val="000000"/>
-                <w:sz w:val="22"/>
-                <w:szCs w:val="22"/>
-              </w:rPr>
-              <w:t>null</w:t>
-            </w:r>
-            <w:proofErr w:type="spellEnd"/>
           </w:p>
         </w:tc>
-        <w:tc>
-          <w:tcPr>
-            <w:tcW w:w="0" w:type="auto"/>
-            <w:tcBorders>
-              <w:top w:val="single" w:sz="4" w:space="0" w:color="000000"/>
-              <w:left w:val="single" w:sz="4" w:space="0" w:color="000000"/>
-              <w:bottom w:val="single" w:sz="4" w:space="0" w:color="000000"/>
-              <w:right w:val="single" w:sz="4" w:space="0" w:color="000000"/>
-            </w:tcBorders>
+      </w:tr>
+      <w:tr>
+        <w:tc>
+          <w:tcPr>
+            <w:tcW w:w="0" w:type="auto"/>
+            <w:tcBorders>
+              <w:top w:val="single" w:sz="4" w:space="0" w:color="000000"/>
+              <w:left w:val="single" w:sz="4" w:space="0" w:color="000000"/>
+              <w:bottom w:val="single" w:sz="4" w:space="0" w:color="000000"/>
+              <w:right w:val="single" w:sz="4" w:space="0" w:color="000000"/>
+            </w:tcBorders>
+            <w:shd w:val="clear" w:color="auto" w:fill="BFBFBF"/>
             <w:tcMar>
               <w:top w:w="0" w:type="dxa"/>
               <w:left w:w="108" w:type="dxa"/>
@@ -3489,66 +3699,6 @@
               <w:spacing w:before="0" w:beforeAutospacing="0" w:after="0" w:afterAutospacing="0"/>
               <w:jc w:val="center"/>
             </w:pPr>
-            <w:proofErr w:type="spellStart"/>
-            <w:r>
-              <w:rPr>
-                <w:rFonts w:ascii="Calibri" w:hAnsi="Calibri" w:cs="Calibri"/>
-                <w:color w:val="000000"/>
-                <w:sz w:val="22"/>
-                <w:szCs w:val="22"/>
-              </w:rPr>
-              <w:t>Not</w:t>
-            </w:r>
-            <w:proofErr w:type="spellEnd"/>
-            <w:r>
-              <w:rPr>
-                <w:rFonts w:ascii="Calibri" w:hAnsi="Calibri" w:cs="Calibri"/>
-                <w:color w:val="000000"/>
-                <w:sz w:val="22"/>
-                <w:szCs w:val="22"/>
-              </w:rPr>
-              <w:t xml:space="preserve"> </w:t>
-            </w:r>
-            <w:proofErr w:type="spellStart"/>
-            <w:r>
-              <w:rPr>
-                <w:rFonts w:ascii="Calibri" w:hAnsi="Calibri" w:cs="Calibri"/>
-                <w:color w:val="000000"/>
-                <w:sz w:val="22"/>
-                <w:szCs w:val="22"/>
-              </w:rPr>
-              <w:t>null</w:t>
-            </w:r>
-            <w:proofErr w:type="spellEnd"/>
-          </w:p>
-        </w:tc>
-      </w:tr>
-      <w:tr>
-        <w:tc>
-          <w:tcPr>
-            <w:tcW w:w="0" w:type="auto"/>
-            <w:tcBorders>
-              <w:top w:val="single" w:sz="4" w:space="0" w:color="000000"/>
-              <w:left w:val="single" w:sz="4" w:space="0" w:color="000000"/>
-              <w:bottom w:val="single" w:sz="4" w:space="0" w:color="000000"/>
-              <w:right w:val="single" w:sz="4" w:space="0" w:color="000000"/>
-            </w:tcBorders>
-            <w:shd w:val="clear" w:color="auto" w:fill="BFBFBF"/>
-            <w:tcMar>
-              <w:top w:w="0" w:type="dxa"/>
-              <w:left w:w="108" w:type="dxa"/>
-              <w:bottom w:w="0" w:type="dxa"/>
-              <w:right w:w="108" w:type="dxa"/>
-            </w:tcMar>
-            <w:hideMark/>
-          </w:tcPr>
-          <w:p>
-            <w:pPr>
-              <w:pStyle w:val="NormalWeb"/>
-              <w:spacing w:before="0" w:beforeAutospacing="0" w:after="0" w:afterAutospacing="0"/>
-              <w:jc w:val="center"/>
-            </w:pPr>
-            <w:proofErr w:type="spellStart"/>
             <w:r>
               <w:rPr>
                 <w:rFonts w:ascii="Calibri" w:hAnsi="Calibri" w:cs="Calibri"/>
@@ -3558,7 +3708,6 @@
               </w:rPr>
               <w:t>Obs</w:t>
             </w:r>
-            <w:proofErr w:type="spellEnd"/>
           </w:p>
         </w:tc>
         <w:tc>
@@ -3608,6 +3757,46 @@
       <w:r>
         <w:br/>
       </w:r>
+      <w:r>
+        <w:rPr>
+          <w:noProof/>
+        </w:rPr>
+        <w:drawing>
+          <wp:inline distT="0" distB="0" distL="0" distR="0" wp14:anchorId="66D954A3" wp14:editId="45EB552B">
+            <wp:extent cx="3624943" cy="3874081"/>
+            <wp:effectExtent l="0" t="0" r="0" b="0"/>
+            <wp:docPr id="1370061759" name="Imagem 1" descr="Interface gráfica do usuário, Texto, Aplicativo&#10;&#10;Descrição gerada automaticamente"/>
+            <wp:cNvGraphicFramePr>
+              <a:graphicFrameLocks xmlns:a="http://schemas.openxmlformats.org/drawingml/2006/main" noChangeAspect="1"/>
+            </wp:cNvGraphicFramePr>
+            <a:graphic xmlns:a="http://schemas.openxmlformats.org/drawingml/2006/main">
+              <a:graphicData uri="http://schemas.openxmlformats.org/drawingml/2006/picture">
+                <pic:pic xmlns:pic="http://schemas.openxmlformats.org/drawingml/2006/picture">
+                  <pic:nvPicPr>
+                    <pic:cNvPr id="1370061759" name="Imagem 1" descr="Interface gráfica do usuário, Texto, Aplicativo&#10;&#10;Descrição gerada automaticamente"/>
+                    <pic:cNvPicPr/>
+                  </pic:nvPicPr>
+                  <pic:blipFill>
+                    <a:blip r:embed="rId17"/>
+                    <a:stretch>
+                      <a:fillRect/>
+                    </a:stretch>
+                  </pic:blipFill>
+                  <pic:spPr>
+                    <a:xfrm>
+                      <a:off x="0" y="0"/>
+                      <a:ext cx="3628833" cy="3878239"/>
+                    </a:xfrm>
+                    <a:prstGeom prst="rect">
+                      <a:avLst/>
+                    </a:prstGeom>
+                  </pic:spPr>
+                </pic:pic>
+              </a:graphicData>
+            </a:graphic>
+          </wp:inline>
+        </w:drawing>
+      </w:r>
     </w:p>
     <w:p>
       <w:pPr>
@@ -3622,27 +3811,7 @@
           <w:szCs w:val="22"/>
         </w:rPr>
         <w:lastRenderedPageBreak/>
-        <w:t xml:space="preserve">4) Depois de Criar </w:t>
-      </w:r>
-      <w:proofErr w:type="gramStart"/>
-      <w:r>
-        <w:rPr>
-          <w:rFonts w:ascii="Calibri" w:hAnsi="Calibri" w:cs="Calibri"/>
-          <w:color w:val="000000"/>
-          <w:sz w:val="22"/>
-          <w:szCs w:val="22"/>
-        </w:rPr>
-        <w:t>esses Campos preencha</w:t>
-      </w:r>
-      <w:proofErr w:type="gramEnd"/>
-      <w:r>
-        <w:rPr>
-          <w:rFonts w:ascii="Calibri" w:hAnsi="Calibri" w:cs="Calibri"/>
-          <w:color w:val="000000"/>
-          <w:sz w:val="22"/>
-          <w:szCs w:val="22"/>
-        </w:rPr>
-        <w:t xml:space="preserve"> os de acordo com sua chave primária, de acordo com tabela abaixo, use o comando </w:t>
+        <w:t xml:space="preserve">4) Depois de Criar esses Campos preencha os de acordo com sua chave primária, de acordo com tabela abaixo, use o comando </w:t>
       </w:r>
       <w:r>
         <w:rPr>
@@ -3743,7 +3912,6 @@
               <w:pStyle w:val="NormalWeb"/>
               <w:spacing w:before="0" w:beforeAutospacing="0" w:after="0" w:afterAutospacing="0"/>
             </w:pPr>
-            <w:proofErr w:type="spellStart"/>
             <w:r>
               <w:rPr>
                 <w:rFonts w:ascii="Calibri" w:hAnsi="Calibri" w:cs="Calibri"/>
@@ -3753,7 +3921,6 @@
               </w:rPr>
               <w:t>codImovel</w:t>
             </w:r>
-            <w:proofErr w:type="spellEnd"/>
           </w:p>
         </w:tc>
         <w:tc>
@@ -3811,7 +3978,6 @@
               <w:pStyle w:val="NormalWeb"/>
               <w:spacing w:before="0" w:beforeAutospacing="0" w:after="0" w:afterAutospacing="0"/>
             </w:pPr>
-            <w:proofErr w:type="spellStart"/>
             <w:r>
               <w:rPr>
                 <w:rFonts w:ascii="Calibri" w:hAnsi="Calibri" w:cs="Calibri"/>
@@ -3821,7 +3987,6 @@
               </w:rPr>
               <w:t>dataNasc</w:t>
             </w:r>
-            <w:proofErr w:type="spellEnd"/>
           </w:p>
         </w:tc>
       </w:tr>
@@ -4134,17 +4299,66 @@
     </w:tbl>
     <w:p/>
     <w:p>
+      <w:r>
+        <w:rPr>
+          <w:noProof/>
+        </w:rPr>
+        <w:drawing>
+          <wp:inline distT="0" distB="0" distL="0" distR="0" wp14:anchorId="3238B2AB" wp14:editId="56FD31C8">
+            <wp:extent cx="3799115" cy="3868719"/>
+            <wp:effectExtent l="0" t="0" r="0" b="0"/>
+            <wp:docPr id="1452470762" name="Imagem 1" descr="Interface gráfica do usuário, Texto, Aplicativo&#10;&#10;Descrição gerada automaticamente"/>
+            <wp:cNvGraphicFramePr>
+              <a:graphicFrameLocks xmlns:a="http://schemas.openxmlformats.org/drawingml/2006/main" noChangeAspect="1"/>
+            </wp:cNvGraphicFramePr>
+            <a:graphic xmlns:a="http://schemas.openxmlformats.org/drawingml/2006/main">
+              <a:graphicData uri="http://schemas.openxmlformats.org/drawingml/2006/picture">
+                <pic:pic xmlns:pic="http://schemas.openxmlformats.org/drawingml/2006/picture">
+                  <pic:nvPicPr>
+                    <pic:cNvPr id="1452470762" name="Imagem 1" descr="Interface gráfica do usuário, Texto, Aplicativo&#10;&#10;Descrição gerada automaticamente"/>
+                    <pic:cNvPicPr/>
+                  </pic:nvPicPr>
+                  <pic:blipFill>
+                    <a:blip r:embed="rId18"/>
+                    <a:stretch>
+                      <a:fillRect/>
+                    </a:stretch>
+                  </pic:blipFill>
+                  <pic:spPr>
+                    <a:xfrm>
+                      <a:off x="0" y="0"/>
+                      <a:ext cx="3802512" cy="3872179"/>
+                    </a:xfrm>
+                    <a:prstGeom prst="rect">
+                      <a:avLst/>
+                    </a:prstGeom>
+                  </pic:spPr>
+                </pic:pic>
+              </a:graphicData>
+            </a:graphic>
+          </wp:inline>
+        </w:drawing>
+      </w:r>
+    </w:p>
+    <w:p>
       <w:pPr>
         <w:pStyle w:val="NormalWeb"/>
         <w:spacing w:before="0" w:beforeAutospacing="0" w:after="0" w:afterAutospacing="0"/>
-      </w:pPr>
-      <w:r>
-        <w:rPr>
-          <w:rFonts w:ascii="Calibri" w:hAnsi="Calibri" w:cs="Calibri"/>
-          <w:color w:val="000000"/>
-          <w:sz w:val="22"/>
-          <w:szCs w:val="22"/>
-        </w:rPr>
+        <w:rPr>
+          <w:rFonts w:ascii="Calibri" w:hAnsi="Calibri" w:cs="Calibri"/>
+          <w:color w:val="5B9BD5"/>
+          <w:sz w:val="22"/>
+          <w:szCs w:val="22"/>
+        </w:rPr>
+      </w:pPr>
+      <w:r>
+        <w:rPr>
+          <w:rFonts w:ascii="Calibri" w:hAnsi="Calibri" w:cs="Calibri"/>
+          <w:color w:val="000000"/>
+          <w:sz w:val="22"/>
+          <w:szCs w:val="22"/>
+        </w:rPr>
+        <w:lastRenderedPageBreak/>
         <w:t xml:space="preserve">5) Selecione o </w:t>
       </w:r>
       <w:r>
@@ -4177,7 +4391,6 @@
         <w:t>letra "C"</w:t>
       </w:r>
     </w:p>
-    <w:p/>
     <w:p>
       <w:pPr>
         <w:pStyle w:val="NormalWeb"/>
@@ -4185,6 +4398,78 @@
       </w:pPr>
       <w:r>
         <w:rPr>
+          <w:noProof/>
+        </w:rPr>
+        <w:drawing>
+          <wp:inline distT="0" distB="0" distL="0" distR="0" wp14:anchorId="689F0246" wp14:editId="3CB7E852">
+            <wp:extent cx="5083629" cy="2269235"/>
+            <wp:effectExtent l="0" t="0" r="3175" b="0"/>
+            <wp:docPr id="1306520348" name="Imagem 1" descr="Interface gráfica do usuário, Aplicativo&#10;&#10;Descrição gerada automaticamente"/>
+            <wp:cNvGraphicFramePr>
+              <a:graphicFrameLocks xmlns:a="http://schemas.openxmlformats.org/drawingml/2006/main" noChangeAspect="1"/>
+            </wp:cNvGraphicFramePr>
+            <a:graphic xmlns:a="http://schemas.openxmlformats.org/drawingml/2006/main">
+              <a:graphicData uri="http://schemas.openxmlformats.org/drawingml/2006/picture">
+                <pic:pic xmlns:pic="http://schemas.openxmlformats.org/drawingml/2006/picture">
+                  <pic:nvPicPr>
+                    <pic:cNvPr id="1306520348" name="Imagem 1" descr="Interface gráfica do usuário, Aplicativo&#10;&#10;Descrição gerada automaticamente"/>
+                    <pic:cNvPicPr>
+                      <a:picLocks noChangeAspect="1" noChangeArrowheads="1"/>
+                    </pic:cNvPicPr>
+                  </pic:nvPicPr>
+                  <pic:blipFill>
+                    <a:blip r:embed="rId19">
+                      <a:extLst>
+                        <a:ext uri="{28A0092B-C50C-407E-A947-70E740481C1C}">
+                          <a14:useLocalDpi xmlns:a14="http://schemas.microsoft.com/office/drawing/2010/main" val="0"/>
+                        </a:ext>
+                      </a:extLst>
+                    </a:blip>
+                    <a:srcRect/>
+                    <a:stretch>
+                      <a:fillRect/>
+                    </a:stretch>
+                  </pic:blipFill>
+                  <pic:spPr bwMode="auto">
+                    <a:xfrm>
+                      <a:off x="0" y="0"/>
+                      <a:ext cx="5088776" cy="2271532"/>
+                    </a:xfrm>
+                    <a:prstGeom prst="rect">
+                      <a:avLst/>
+                    </a:prstGeom>
+                    <a:noFill/>
+                    <a:ln>
+                      <a:noFill/>
+                    </a:ln>
+                  </pic:spPr>
+                </pic:pic>
+              </a:graphicData>
+            </a:graphic>
+          </wp:inline>
+        </w:drawing>
+      </w:r>
+    </w:p>
+    <w:p>
+      <w:pPr>
+        <w:pStyle w:val="NormalWeb"/>
+        <w:spacing w:before="0" w:beforeAutospacing="0" w:after="0" w:afterAutospacing="0"/>
+      </w:pPr>
+    </w:p>
+    <w:p/>
+    <w:p>
+      <w:pPr>
+        <w:pStyle w:val="NormalWeb"/>
+        <w:spacing w:before="0" w:beforeAutospacing="0" w:after="0" w:afterAutospacing="0"/>
+        <w:rPr>
+          <w:rFonts w:ascii="Calibri" w:hAnsi="Calibri" w:cs="Calibri"/>
+          <w:color w:val="000000"/>
+          <w:sz w:val="22"/>
+          <w:szCs w:val="22"/>
+        </w:rPr>
+      </w:pPr>
+      <w:r>
+        <w:rPr>
           <w:rFonts w:ascii="Calibri" w:hAnsi="Calibri" w:cs="Calibri"/>
           <w:color w:val="000000"/>
           <w:sz w:val="22"/>
@@ -4201,9 +4486,168 @@
           <w:sz w:val="22"/>
           <w:szCs w:val="22"/>
         </w:rPr>
-        <w:t xml:space="preserve">nome e </w:t>
-      </w:r>
-      <w:proofErr w:type="spellStart"/>
+        <w:t>nome e telCel</w:t>
+      </w:r>
+      <w:r>
+        <w:rPr>
+          <w:rFonts w:ascii="Calibri" w:hAnsi="Calibri" w:cs="Calibri"/>
+          <w:color w:val="000000"/>
+          <w:sz w:val="22"/>
+          <w:szCs w:val="22"/>
+        </w:rPr>
+        <w:t xml:space="preserve"> dos Proprietários que contenham </w:t>
+      </w:r>
+      <w:r>
+        <w:rPr>
+          <w:rFonts w:ascii="Calibri" w:hAnsi="Calibri" w:cs="Calibri"/>
+          <w:color w:val="5B9BD5"/>
+          <w:sz w:val="22"/>
+          <w:szCs w:val="22"/>
+        </w:rPr>
+        <w:t xml:space="preserve">"Araújo" </w:t>
+      </w:r>
+      <w:r>
+        <w:rPr>
+          <w:rFonts w:ascii="Calibri" w:hAnsi="Calibri" w:cs="Calibri"/>
+          <w:color w:val="000000"/>
+          <w:sz w:val="22"/>
+          <w:szCs w:val="22"/>
+        </w:rPr>
+        <w:t>no nome</w:t>
+      </w:r>
+    </w:p>
+    <w:p>
+      <w:pPr>
+        <w:pStyle w:val="NormalWeb"/>
+        <w:spacing w:before="0" w:beforeAutospacing="0" w:after="0" w:afterAutospacing="0"/>
+      </w:pPr>
+      <w:r>
+        <w:rPr>
+          <w:noProof/>
+        </w:rPr>
+        <w:drawing>
+          <wp:inline distT="0" distB="0" distL="0" distR="0" wp14:anchorId="40FF7F58" wp14:editId="65A93955">
+            <wp:extent cx="5067739" cy="2309060"/>
+            <wp:effectExtent l="0" t="0" r="0" b="3810"/>
+            <wp:docPr id="1272261663" name="Imagem 1" descr="Interface gráfica do usuário, Aplicativo&#10;&#10;Descrição gerada automaticamente"/>
+            <wp:cNvGraphicFramePr>
+              <a:graphicFrameLocks xmlns:a="http://schemas.openxmlformats.org/drawingml/2006/main" noChangeAspect="1"/>
+            </wp:cNvGraphicFramePr>
+            <a:graphic xmlns:a="http://schemas.openxmlformats.org/drawingml/2006/main">
+              <a:graphicData uri="http://schemas.openxmlformats.org/drawingml/2006/picture">
+                <pic:pic xmlns:pic="http://schemas.openxmlformats.org/drawingml/2006/picture">
+                  <pic:nvPicPr>
+                    <pic:cNvPr id="1272261663" name="Imagem 1" descr="Interface gráfica do usuário, Aplicativo&#10;&#10;Descrição gerada automaticamente"/>
+                    <pic:cNvPicPr/>
+                  </pic:nvPicPr>
+                  <pic:blipFill>
+                    <a:blip r:embed="rId20"/>
+                    <a:stretch>
+                      <a:fillRect/>
+                    </a:stretch>
+                  </pic:blipFill>
+                  <pic:spPr>
+                    <a:xfrm>
+                      <a:off x="0" y="0"/>
+                      <a:ext cx="5067739" cy="2309060"/>
+                    </a:xfrm>
+                    <a:prstGeom prst="rect">
+                      <a:avLst/>
+                    </a:prstGeom>
+                  </pic:spPr>
+                </pic:pic>
+              </a:graphicData>
+            </a:graphic>
+          </wp:inline>
+        </w:drawing>
+      </w:r>
+    </w:p>
+    <w:p>
+      <w:pPr>
+        <w:pStyle w:val="NormalWeb"/>
+        <w:spacing w:before="0" w:beforeAutospacing="0" w:after="0" w:afterAutospacing="0"/>
+        <w:rPr>
+          <w:rFonts w:ascii="Calibri" w:hAnsi="Calibri" w:cs="Calibri"/>
+          <w:color w:val="000000"/>
+          <w:sz w:val="22"/>
+          <w:szCs w:val="22"/>
+        </w:rPr>
+      </w:pPr>
+      <w:r>
+        <w:rPr>
+          <w:rFonts w:ascii="Calibri" w:hAnsi="Calibri" w:cs="Calibri"/>
+          <w:color w:val="000000"/>
+          <w:sz w:val="22"/>
+          <w:szCs w:val="22"/>
+        </w:rPr>
+        <w:lastRenderedPageBreak/>
+        <w:t>7) Atualizar o ddd 11 em todos os telefones dos proprietários, tanto os celulares como fixo.</w:t>
+      </w:r>
+    </w:p>
+    <w:p>
+      <w:pPr>
+        <w:pStyle w:val="NormalWeb"/>
+        <w:spacing w:before="0" w:beforeAutospacing="0" w:after="0" w:afterAutospacing="0"/>
+      </w:pPr>
+      <w:r>
+        <w:rPr>
+          <w:noProof/>
+        </w:rPr>
+        <w:drawing>
+          <wp:inline distT="0" distB="0" distL="0" distR="0" wp14:anchorId="0851BACB" wp14:editId="50387948">
+            <wp:extent cx="4582886" cy="4202037"/>
+            <wp:effectExtent l="0" t="0" r="8255" b="8255"/>
+            <wp:docPr id="1287804533" name="Imagem 1" descr="Interface gráfica do usuário, Texto, Aplicativo&#10;&#10;Descrição gerada automaticamente"/>
+            <wp:cNvGraphicFramePr>
+              <a:graphicFrameLocks xmlns:a="http://schemas.openxmlformats.org/drawingml/2006/main" noChangeAspect="1"/>
+            </wp:cNvGraphicFramePr>
+            <a:graphic xmlns:a="http://schemas.openxmlformats.org/drawingml/2006/main">
+              <a:graphicData uri="http://schemas.openxmlformats.org/drawingml/2006/picture">
+                <pic:pic xmlns:pic="http://schemas.openxmlformats.org/drawingml/2006/picture">
+                  <pic:nvPicPr>
+                    <pic:cNvPr id="1287804533" name="Imagem 1" descr="Interface gráfica do usuário, Texto, Aplicativo&#10;&#10;Descrição gerada automaticamente"/>
+                    <pic:cNvPicPr/>
+                  </pic:nvPicPr>
+                  <pic:blipFill>
+                    <a:blip r:embed="rId21"/>
+                    <a:stretch>
+                      <a:fillRect/>
+                    </a:stretch>
+                  </pic:blipFill>
+                  <pic:spPr>
+                    <a:xfrm>
+                      <a:off x="0" y="0"/>
+                      <a:ext cx="4588333" cy="4207031"/>
+                    </a:xfrm>
+                    <a:prstGeom prst="rect">
+                      <a:avLst/>
+                    </a:prstGeom>
+                  </pic:spPr>
+                </pic:pic>
+              </a:graphicData>
+            </a:graphic>
+          </wp:inline>
+        </w:drawing>
+      </w:r>
+    </w:p>
+    <w:p/>
+    <w:p/>
+    <w:p/>
+    <w:p>
+      <w:pPr>
+        <w:pStyle w:val="NormalWeb"/>
+        <w:spacing w:before="0" w:beforeAutospacing="0" w:after="0" w:afterAutospacing="0"/>
+      </w:pPr>
+      <w:r>
+        <w:rPr>
+          <w:rFonts w:ascii="Calibri" w:hAnsi="Calibri" w:cs="Calibri"/>
+          <w:color w:val="000000"/>
+          <w:sz w:val="22"/>
+          <w:szCs w:val="22"/>
+        </w:rPr>
+        <w:lastRenderedPageBreak/>
+        <w:t xml:space="preserve">8) Selecione </w:t>
+      </w:r>
       <w:r>
         <w:rPr>
           <w:rFonts w:ascii="Calibri" w:hAnsi="Calibri" w:cs="Calibri"/>
@@ -4213,74 +4657,102 @@
           <w:sz w:val="22"/>
           <w:szCs w:val="22"/>
         </w:rPr>
-        <w:t>telCel</w:t>
-      </w:r>
-      <w:proofErr w:type="spellEnd"/>
-      <w:r>
-        <w:rPr>
-          <w:rFonts w:ascii="Calibri" w:hAnsi="Calibri" w:cs="Calibri"/>
-          <w:color w:val="000000"/>
-          <w:sz w:val="22"/>
-          <w:szCs w:val="22"/>
-        </w:rPr>
-        <w:t xml:space="preserve"> dos Proprietários que contenham </w:t>
-      </w:r>
-      <w:r>
-        <w:rPr>
-          <w:rFonts w:ascii="Calibri" w:hAnsi="Calibri" w:cs="Calibri"/>
-          <w:color w:val="5B9BD5"/>
-          <w:sz w:val="22"/>
-          <w:szCs w:val="22"/>
-        </w:rPr>
-        <w:t xml:space="preserve">"Araújo" </w:t>
-      </w:r>
-      <w:r>
-        <w:rPr>
-          <w:rFonts w:ascii="Calibri" w:hAnsi="Calibri" w:cs="Calibri"/>
-          <w:color w:val="000000"/>
-          <w:sz w:val="22"/>
-          <w:szCs w:val="22"/>
-        </w:rPr>
-        <w:t>no nome</w:t>
-      </w:r>
-    </w:p>
-    <w:p/>
+        <w:t>nome e datanasc</w:t>
+      </w:r>
+      <w:r>
+        <w:rPr>
+          <w:rFonts w:ascii="Calibri" w:hAnsi="Calibri" w:cs="Calibri"/>
+          <w:color w:val="000000"/>
+          <w:sz w:val="22"/>
+          <w:szCs w:val="22"/>
+        </w:rPr>
+        <w:t xml:space="preserve"> dos inquilinos que começam com a letra “J”;</w:t>
+      </w:r>
+    </w:p>
+    <w:p>
+      <w:r>
+        <w:rPr>
+          <w:noProof/>
+        </w:rPr>
+        <w:drawing>
+          <wp:inline distT="0" distB="0" distL="0" distR="0" wp14:anchorId="20116087" wp14:editId="6B2F693C">
+            <wp:extent cx="4303471" cy="5139267"/>
+            <wp:effectExtent l="0" t="0" r="1905" b="4445"/>
+            <wp:docPr id="386182902" name="Imagem 1"/>
+            <wp:cNvGraphicFramePr>
+              <a:graphicFrameLocks xmlns:a="http://schemas.openxmlformats.org/drawingml/2006/main" noChangeAspect="1"/>
+            </wp:cNvGraphicFramePr>
+            <a:graphic xmlns:a="http://schemas.openxmlformats.org/drawingml/2006/main">
+              <a:graphicData uri="http://schemas.openxmlformats.org/drawingml/2006/picture">
+                <pic:pic xmlns:pic="http://schemas.openxmlformats.org/drawingml/2006/picture">
+                  <pic:nvPicPr>
+                    <pic:cNvPr id="386182902" name=""/>
+                    <pic:cNvPicPr/>
+                  </pic:nvPicPr>
+                  <pic:blipFill>
+                    <a:blip r:embed="rId22"/>
+                    <a:stretch>
+                      <a:fillRect/>
+                    </a:stretch>
+                  </pic:blipFill>
+                  <pic:spPr>
+                    <a:xfrm>
+                      <a:off x="0" y="0"/>
+                      <a:ext cx="4304007" cy="5139907"/>
+                    </a:xfrm>
+                    <a:prstGeom prst="rect">
+                      <a:avLst/>
+                    </a:prstGeom>
+                  </pic:spPr>
+                </pic:pic>
+              </a:graphicData>
+            </a:graphic>
+          </wp:inline>
+        </w:drawing>
+      </w:r>
+    </w:p>
     <w:p>
       <w:pPr>
         <w:pStyle w:val="NormalWeb"/>
         <w:spacing w:before="0" w:beforeAutospacing="0" w:after="0" w:afterAutospacing="0"/>
-      </w:pPr>
-      <w:r>
-        <w:rPr>
-          <w:rFonts w:ascii="Calibri" w:hAnsi="Calibri" w:cs="Calibri"/>
-          <w:color w:val="000000"/>
-          <w:sz w:val="22"/>
-          <w:szCs w:val="22"/>
-        </w:rPr>
-        <w:t xml:space="preserve">7) Atualizar o </w:t>
-      </w:r>
-      <w:proofErr w:type="spellStart"/>
-      <w:r>
-        <w:rPr>
-          <w:rFonts w:ascii="Calibri" w:hAnsi="Calibri" w:cs="Calibri"/>
-          <w:color w:val="000000"/>
-          <w:sz w:val="22"/>
-          <w:szCs w:val="22"/>
-        </w:rPr>
-        <w:t>ddd</w:t>
-      </w:r>
-      <w:proofErr w:type="spellEnd"/>
-      <w:r>
-        <w:rPr>
-          <w:rFonts w:ascii="Calibri" w:hAnsi="Calibri" w:cs="Calibri"/>
-          <w:color w:val="000000"/>
-          <w:sz w:val="22"/>
-          <w:szCs w:val="22"/>
-        </w:rPr>
-        <w:t xml:space="preserve"> 11 em todos os telefones dos proprietários, tanto os celulares como fixo.</w:t>
-      </w:r>
-    </w:p>
-    <w:p/>
+        <w:rPr>
+          <w:rFonts w:ascii="Calibri" w:hAnsi="Calibri" w:cs="Calibri"/>
+          <w:color w:val="000000"/>
+          <w:sz w:val="22"/>
+          <w:szCs w:val="22"/>
+        </w:rPr>
+      </w:pPr>
+      <w:r>
+        <w:rPr>
+          <w:rFonts w:ascii="Calibri" w:hAnsi="Calibri" w:cs="Calibri"/>
+          <w:color w:val="000000"/>
+          <w:sz w:val="22"/>
+          <w:szCs w:val="22"/>
+        </w:rPr>
+        <w:lastRenderedPageBreak/>
+        <w:t xml:space="preserve">9) Selecione </w:t>
+      </w:r>
+      <w:r>
+        <w:rPr>
+          <w:rFonts w:ascii="Calibri" w:hAnsi="Calibri" w:cs="Calibri"/>
+          <w:b/>
+          <w:bCs/>
+          <w:color w:val="000000"/>
+          <w:sz w:val="22"/>
+          <w:szCs w:val="22"/>
+        </w:rPr>
+        <w:t>o nome e telefonecel e salário</w:t>
+      </w:r>
+      <w:r>
+        <w:rPr>
+          <w:rFonts w:ascii="Calibri" w:hAnsi="Calibri" w:cs="Calibri"/>
+          <w:color w:val="000000"/>
+          <w:sz w:val="22"/>
+          <w:szCs w:val="22"/>
+        </w:rPr>
+        <w:t xml:space="preserve"> dos inquilinos que ganham mais de 2 mil reais em ordem alfabética.</w:t>
+      </w:r>
+    </w:p>
     <w:p>
       <w:pPr>
         <w:pStyle w:val="NormalWeb"/>
@@ -4288,12 +4760,133 @@
       </w:pPr>
       <w:r>
         <w:rPr>
-          <w:rFonts w:ascii="Calibri" w:hAnsi="Calibri" w:cs="Calibri"/>
-          <w:color w:val="000000"/>
-          <w:sz w:val="22"/>
-          <w:szCs w:val="22"/>
-        </w:rPr>
-        <w:t xml:space="preserve">8) Selecione </w:t>
+          <w:noProof/>
+        </w:rPr>
+        <w:drawing>
+          <wp:inline distT="0" distB="0" distL="0" distR="0" wp14:anchorId="7DC13A43" wp14:editId="70000E70">
+            <wp:extent cx="5952066" cy="5195152"/>
+            <wp:effectExtent l="0" t="0" r="0" b="5715"/>
+            <wp:docPr id="1033236644" name="Imagem 1"/>
+            <wp:cNvGraphicFramePr>
+              <a:graphicFrameLocks xmlns:a="http://schemas.openxmlformats.org/drawingml/2006/main" noChangeAspect="1"/>
+            </wp:cNvGraphicFramePr>
+            <a:graphic xmlns:a="http://schemas.openxmlformats.org/drawingml/2006/main">
+              <a:graphicData uri="http://schemas.openxmlformats.org/drawingml/2006/picture">
+                <pic:pic xmlns:pic="http://schemas.openxmlformats.org/drawingml/2006/picture">
+                  <pic:nvPicPr>
+                    <pic:cNvPr id="1033236644" name=""/>
+                    <pic:cNvPicPr/>
+                  </pic:nvPicPr>
+                  <pic:blipFill>
+                    <a:blip r:embed="rId23"/>
+                    <a:stretch>
+                      <a:fillRect/>
+                    </a:stretch>
+                  </pic:blipFill>
+                  <pic:spPr>
+                    <a:xfrm>
+                      <a:off x="0" y="0"/>
+                      <a:ext cx="5952712" cy="5195716"/>
+                    </a:xfrm>
+                    <a:prstGeom prst="rect">
+                      <a:avLst/>
+                    </a:prstGeom>
+                  </pic:spPr>
+                </pic:pic>
+              </a:graphicData>
+            </a:graphic>
+          </wp:inline>
+        </w:drawing>
+      </w:r>
+    </w:p>
+    <w:p/>
+    <w:p>
+      <w:pPr>
+        <w:pStyle w:val="NormalWeb"/>
+        <w:spacing w:before="0" w:beforeAutospacing="0" w:after="0" w:afterAutospacing="0"/>
+        <w:rPr>
+          <w:rFonts w:ascii="Calibri" w:hAnsi="Calibri" w:cs="Calibri"/>
+          <w:color w:val="000000"/>
+          <w:sz w:val="22"/>
+          <w:szCs w:val="22"/>
+        </w:rPr>
+      </w:pPr>
+      <w:r>
+        <w:rPr>
+          <w:rFonts w:ascii="Calibri" w:hAnsi="Calibri" w:cs="Calibri"/>
+          <w:color w:val="000000"/>
+          <w:sz w:val="22"/>
+          <w:szCs w:val="22"/>
+        </w:rPr>
+        <w:t>10) Selecione os inquilinos que nasceram entre os anos 1974 e 1981.</w:t>
+      </w:r>
+    </w:p>
+    <w:p>
+      <w:pPr>
+        <w:pStyle w:val="NormalWeb"/>
+        <w:spacing w:before="0" w:beforeAutospacing="0" w:after="0" w:afterAutospacing="0"/>
+      </w:pPr>
+      <w:r>
+        <w:rPr>
+          <w:noProof/>
+        </w:rPr>
+        <w:drawing>
+          <wp:inline distT="0" distB="0" distL="0" distR="0" wp14:anchorId="52B3732B" wp14:editId="6D2340FB">
+            <wp:extent cx="5283200" cy="4807226"/>
+            <wp:effectExtent l="0" t="0" r="0" b="0"/>
+            <wp:docPr id="1171428246" name="Imagem 1"/>
+            <wp:cNvGraphicFramePr>
+              <a:graphicFrameLocks xmlns:a="http://schemas.openxmlformats.org/drawingml/2006/main" noChangeAspect="1"/>
+            </wp:cNvGraphicFramePr>
+            <a:graphic xmlns:a="http://schemas.openxmlformats.org/drawingml/2006/main">
+              <a:graphicData uri="http://schemas.openxmlformats.org/drawingml/2006/picture">
+                <pic:pic xmlns:pic="http://schemas.openxmlformats.org/drawingml/2006/picture">
+                  <pic:nvPicPr>
+                    <pic:cNvPr id="1171428246" name=""/>
+                    <pic:cNvPicPr/>
+                  </pic:nvPicPr>
+                  <pic:blipFill>
+                    <a:blip r:embed="rId24"/>
+                    <a:stretch>
+                      <a:fillRect/>
+                    </a:stretch>
+                  </pic:blipFill>
+                  <pic:spPr>
+                    <a:xfrm>
+                      <a:off x="0" y="0"/>
+                      <a:ext cx="5287012" cy="4810694"/>
+                    </a:xfrm>
+                    <a:prstGeom prst="rect">
+                      <a:avLst/>
+                    </a:prstGeom>
+                  </pic:spPr>
+                </pic:pic>
+              </a:graphicData>
+            </a:graphic>
+          </wp:inline>
+        </w:drawing>
+      </w:r>
+    </w:p>
+    <w:p/>
+    <w:p>
+      <w:pPr>
+        <w:pStyle w:val="NormalWeb"/>
+        <w:spacing w:before="0" w:beforeAutospacing="0" w:after="0" w:afterAutospacing="0"/>
+        <w:rPr>
+          <w:rFonts w:ascii="Calibri" w:hAnsi="Calibri" w:cs="Calibri"/>
+          <w:color w:val="000000"/>
+          <w:sz w:val="22"/>
+          <w:szCs w:val="22"/>
+        </w:rPr>
+      </w:pPr>
+      <w:r>
+        <w:rPr>
+          <w:rFonts w:ascii="Calibri" w:hAnsi="Calibri" w:cs="Calibri"/>
+          <w:color w:val="000000"/>
+          <w:sz w:val="22"/>
+          <w:szCs w:val="22"/>
+        </w:rPr>
+        <w:t xml:space="preserve">11) Selecione </w:t>
       </w:r>
       <w:r>
         <w:rPr>
@@ -4304,9 +4897,160 @@
           <w:sz w:val="22"/>
           <w:szCs w:val="22"/>
         </w:rPr>
-        <w:t xml:space="preserve">nome e </w:t>
-      </w:r>
-      <w:proofErr w:type="spellStart"/>
+        <w:t>nome e datanasc</w:t>
+      </w:r>
+      <w:r>
+        <w:rPr>
+          <w:rFonts w:ascii="Calibri" w:hAnsi="Calibri" w:cs="Calibri"/>
+          <w:color w:val="000000"/>
+          <w:sz w:val="22"/>
+          <w:szCs w:val="22"/>
+        </w:rPr>
+        <w:t xml:space="preserve"> da tabela inquilino, exibindo há quantos anos todos os inquilinos nasceram</w:t>
+      </w:r>
+    </w:p>
+    <w:p>
+      <w:pPr>
+        <w:pStyle w:val="NormalWeb"/>
+        <w:spacing w:before="0" w:beforeAutospacing="0" w:after="0" w:afterAutospacing="0"/>
+      </w:pPr>
+      <w:r>
+        <w:rPr>
+          <w:noProof/>
+        </w:rPr>
+        <w:drawing>
+          <wp:inline distT="0" distB="0" distL="0" distR="0" wp14:anchorId="209639C5" wp14:editId="2D67C3CD">
+            <wp:extent cx="4980450" cy="4859867"/>
+            <wp:effectExtent l="0" t="0" r="0" b="0"/>
+            <wp:docPr id="943846279" name="Imagem 1"/>
+            <wp:cNvGraphicFramePr>
+              <a:graphicFrameLocks xmlns:a="http://schemas.openxmlformats.org/drawingml/2006/main" noChangeAspect="1"/>
+            </wp:cNvGraphicFramePr>
+            <a:graphic xmlns:a="http://schemas.openxmlformats.org/drawingml/2006/main">
+              <a:graphicData uri="http://schemas.openxmlformats.org/drawingml/2006/picture">
+                <pic:pic xmlns:pic="http://schemas.openxmlformats.org/drawingml/2006/picture">
+                  <pic:nvPicPr>
+                    <pic:cNvPr id="943846279" name=""/>
+                    <pic:cNvPicPr/>
+                  </pic:nvPicPr>
+                  <pic:blipFill>
+                    <a:blip r:embed="rId25"/>
+                    <a:stretch>
+                      <a:fillRect/>
+                    </a:stretch>
+                  </pic:blipFill>
+                  <pic:spPr>
+                    <a:xfrm>
+                      <a:off x="0" y="0"/>
+                      <a:ext cx="4983062" cy="4862416"/>
+                    </a:xfrm>
+                    <a:prstGeom prst="rect">
+                      <a:avLst/>
+                    </a:prstGeom>
+                  </pic:spPr>
+                </pic:pic>
+              </a:graphicData>
+            </a:graphic>
+          </wp:inline>
+        </w:drawing>
+      </w:r>
+    </w:p>
+    <w:p/>
+    <w:p>
+      <w:pPr>
+        <w:pStyle w:val="NormalWeb"/>
+        <w:spacing w:before="0" w:beforeAutospacing="0" w:after="0" w:afterAutospacing="0"/>
+        <w:rPr>
+          <w:rFonts w:ascii="Calibri" w:hAnsi="Calibri" w:cs="Calibri"/>
+          <w:color w:val="000000"/>
+          <w:sz w:val="22"/>
+          <w:szCs w:val="22"/>
+        </w:rPr>
+      </w:pPr>
+      <w:r>
+        <w:rPr>
+          <w:rFonts w:ascii="Calibri" w:hAnsi="Calibri" w:cs="Calibri"/>
+          <w:color w:val="000000"/>
+          <w:sz w:val="22"/>
+          <w:szCs w:val="22"/>
+        </w:rPr>
+        <w:t>12) Agora para saber há quantos anos e meses eles nasceram?</w:t>
+      </w:r>
+    </w:p>
+    <w:p>
+      <w:pPr>
+        <w:pStyle w:val="NormalWeb"/>
+        <w:spacing w:before="0" w:beforeAutospacing="0" w:after="0" w:afterAutospacing="0"/>
+      </w:pPr>
+      <w:r>
+        <w:rPr>
+          <w:noProof/>
+        </w:rPr>
+        <w:drawing>
+          <wp:inline distT="0" distB="0" distL="0" distR="0" wp14:anchorId="4C39F5A7" wp14:editId="59802640">
+            <wp:extent cx="8892540" cy="4397375"/>
+            <wp:effectExtent l="0" t="0" r="3810" b="3175"/>
+            <wp:docPr id="1154587334" name="Imagem 1"/>
+            <wp:cNvGraphicFramePr>
+              <a:graphicFrameLocks xmlns:a="http://schemas.openxmlformats.org/drawingml/2006/main" noChangeAspect="1"/>
+            </wp:cNvGraphicFramePr>
+            <a:graphic xmlns:a="http://schemas.openxmlformats.org/drawingml/2006/main">
+              <a:graphicData uri="http://schemas.openxmlformats.org/drawingml/2006/picture">
+                <pic:pic xmlns:pic="http://schemas.openxmlformats.org/drawingml/2006/picture">
+                  <pic:nvPicPr>
+                    <pic:cNvPr id="1154587334" name=""/>
+                    <pic:cNvPicPr/>
+                  </pic:nvPicPr>
+                  <pic:blipFill>
+                    <a:blip r:embed="rId26"/>
+                    <a:stretch>
+                      <a:fillRect/>
+                    </a:stretch>
+                  </pic:blipFill>
+                  <pic:spPr>
+                    <a:xfrm>
+                      <a:off x="0" y="0"/>
+                      <a:ext cx="8892540" cy="4397375"/>
+                    </a:xfrm>
+                    <a:prstGeom prst="rect">
+                      <a:avLst/>
+                    </a:prstGeom>
+                  </pic:spPr>
+                </pic:pic>
+              </a:graphicData>
+            </a:graphic>
+          </wp:inline>
+        </w:drawing>
+      </w:r>
+    </w:p>
+    <w:p>
+      <w:pPr>
+        <w:pStyle w:val="NormalWeb"/>
+        <w:spacing w:before="0" w:beforeAutospacing="0" w:after="0" w:afterAutospacing="0"/>
+      </w:pPr>
+    </w:p>
+    <w:p/>
+    <w:p>
+      <w:pPr>
+        <w:pStyle w:val="NormalWeb"/>
+        <w:spacing w:before="0" w:beforeAutospacing="0" w:after="0" w:afterAutospacing="0"/>
+        <w:rPr>
+          <w:rFonts w:ascii="Calibri" w:hAnsi="Calibri" w:cs="Calibri"/>
+          <w:color w:val="000000"/>
+          <w:sz w:val="22"/>
+          <w:szCs w:val="22"/>
+        </w:rPr>
+      </w:pPr>
+      <w:r>
+        <w:rPr>
+          <w:rFonts w:ascii="Calibri" w:hAnsi="Calibri" w:cs="Calibri"/>
+          <w:color w:val="000000"/>
+          <w:sz w:val="22"/>
+          <w:szCs w:val="22"/>
+        </w:rPr>
+        <w:lastRenderedPageBreak/>
+        <w:t xml:space="preserve">13)  Selecione </w:t>
+      </w:r>
       <w:r>
         <w:rPr>
           <w:rFonts w:ascii="Calibri" w:hAnsi="Calibri" w:cs="Calibri"/>
@@ -4316,20 +5060,18 @@
           <w:sz w:val="22"/>
           <w:szCs w:val="22"/>
         </w:rPr>
-        <w:t>datanasc</w:t>
-      </w:r>
-      <w:proofErr w:type="spellEnd"/>
-      <w:r>
-        <w:rPr>
-          <w:rFonts w:ascii="Calibri" w:hAnsi="Calibri" w:cs="Calibri"/>
-          <w:color w:val="000000"/>
-          <w:sz w:val="22"/>
-          <w:szCs w:val="22"/>
-        </w:rPr>
-        <w:t xml:space="preserve"> dos inquilinos que começam com a letra “J”;</w:t>
-      </w:r>
-    </w:p>
-    <w:p/>
+        <w:t>o nome e datanasc</w:t>
+      </w:r>
+      <w:r>
+        <w:rPr>
+          <w:rFonts w:ascii="Calibri" w:hAnsi="Calibri" w:cs="Calibri"/>
+          <w:color w:val="000000"/>
+          <w:sz w:val="22"/>
+          <w:szCs w:val="22"/>
+        </w:rPr>
+        <w:t xml:space="preserve"> dos inquilinos que nasceram no dia 21:</w:t>
+      </w:r>
+    </w:p>
     <w:p>
       <w:pPr>
         <w:pStyle w:val="NormalWeb"/>
@@ -4337,12 +5079,66 @@
       </w:pPr>
       <w:r>
         <w:rPr>
-          <w:rFonts w:ascii="Calibri" w:hAnsi="Calibri" w:cs="Calibri"/>
-          <w:color w:val="000000"/>
-          <w:sz w:val="22"/>
-          <w:szCs w:val="22"/>
-        </w:rPr>
-        <w:t xml:space="preserve">9) Selecione </w:t>
+          <w:noProof/>
+        </w:rPr>
+        <w:drawing>
+          <wp:inline distT="0" distB="0" distL="0" distR="0" wp14:anchorId="66BA3BDD" wp14:editId="604AAA28">
+            <wp:extent cx="4216400" cy="4986964"/>
+            <wp:effectExtent l="0" t="0" r="0" b="4445"/>
+            <wp:docPr id="898627646" name="Imagem 1"/>
+            <wp:cNvGraphicFramePr>
+              <a:graphicFrameLocks xmlns:a="http://schemas.openxmlformats.org/drawingml/2006/main" noChangeAspect="1"/>
+            </wp:cNvGraphicFramePr>
+            <a:graphic xmlns:a="http://schemas.openxmlformats.org/drawingml/2006/main">
+              <a:graphicData uri="http://schemas.openxmlformats.org/drawingml/2006/picture">
+                <pic:pic xmlns:pic="http://schemas.openxmlformats.org/drawingml/2006/picture">
+                  <pic:nvPicPr>
+                    <pic:cNvPr id="898627646" name=""/>
+                    <pic:cNvPicPr/>
+                  </pic:nvPicPr>
+                  <pic:blipFill>
+                    <a:blip r:embed="rId27"/>
+                    <a:stretch>
+                      <a:fillRect/>
+                    </a:stretch>
+                  </pic:blipFill>
+                  <pic:spPr>
+                    <a:xfrm>
+                      <a:off x="0" y="0"/>
+                      <a:ext cx="4219173" cy="4990243"/>
+                    </a:xfrm>
+                    <a:prstGeom prst="rect">
+                      <a:avLst/>
+                    </a:prstGeom>
+                  </pic:spPr>
+                </pic:pic>
+              </a:graphicData>
+            </a:graphic>
+          </wp:inline>
+        </w:drawing>
+      </w:r>
+    </w:p>
+    <w:p/>
+    <w:p>
+      <w:pPr>
+        <w:pStyle w:val="NormalWeb"/>
+        <w:spacing w:before="0" w:beforeAutospacing="0" w:after="0" w:afterAutospacing="0"/>
+        <w:rPr>
+          <w:rFonts w:ascii="Calibri" w:hAnsi="Calibri" w:cs="Calibri"/>
+          <w:color w:val="000000"/>
+          <w:sz w:val="22"/>
+          <w:szCs w:val="22"/>
+        </w:rPr>
+      </w:pPr>
+      <w:r>
+        <w:rPr>
+          <w:rFonts w:ascii="Calibri" w:hAnsi="Calibri" w:cs="Calibri"/>
+          <w:color w:val="000000"/>
+          <w:sz w:val="22"/>
+          <w:szCs w:val="22"/>
+        </w:rPr>
+        <w:lastRenderedPageBreak/>
+        <w:t xml:space="preserve">14)  Selecione </w:t>
       </w:r>
       <w:r>
         <w:rPr>
@@ -4353,9 +5149,86 @@
           <w:sz w:val="22"/>
           <w:szCs w:val="22"/>
         </w:rPr>
-        <w:t xml:space="preserve">o nome e </w:t>
-      </w:r>
-      <w:proofErr w:type="spellStart"/>
+        <w:t>o nome e datanasc</w:t>
+      </w:r>
+      <w:r>
+        <w:rPr>
+          <w:rFonts w:ascii="Calibri" w:hAnsi="Calibri" w:cs="Calibri"/>
+          <w:color w:val="000000"/>
+          <w:sz w:val="22"/>
+          <w:szCs w:val="22"/>
+        </w:rPr>
+        <w:t xml:space="preserve"> dos inquilinos que nasceram no mês 02:</w:t>
+      </w:r>
+    </w:p>
+    <w:p>
+      <w:pPr>
+        <w:pStyle w:val="NormalWeb"/>
+        <w:spacing w:before="0" w:beforeAutospacing="0" w:after="0" w:afterAutospacing="0"/>
+      </w:pPr>
+      <w:r>
+        <w:rPr>
+          <w:noProof/>
+        </w:rPr>
+        <w:drawing>
+          <wp:inline distT="0" distB="0" distL="0" distR="0" wp14:anchorId="4242CA79" wp14:editId="235C18AB">
+            <wp:extent cx="4648200" cy="4938567"/>
+            <wp:effectExtent l="0" t="0" r="0" b="0"/>
+            <wp:docPr id="371858180" name="Imagem 1"/>
+            <wp:cNvGraphicFramePr>
+              <a:graphicFrameLocks xmlns:a="http://schemas.openxmlformats.org/drawingml/2006/main" noChangeAspect="1"/>
+            </wp:cNvGraphicFramePr>
+            <a:graphic xmlns:a="http://schemas.openxmlformats.org/drawingml/2006/main">
+              <a:graphicData uri="http://schemas.openxmlformats.org/drawingml/2006/picture">
+                <pic:pic xmlns:pic="http://schemas.openxmlformats.org/drawingml/2006/picture">
+                  <pic:nvPicPr>
+                    <pic:cNvPr id="371858180" name=""/>
+                    <pic:cNvPicPr/>
+                  </pic:nvPicPr>
+                  <pic:blipFill>
+                    <a:blip r:embed="rId28"/>
+                    <a:stretch>
+                      <a:fillRect/>
+                    </a:stretch>
+                  </pic:blipFill>
+                  <pic:spPr>
+                    <a:xfrm>
+                      <a:off x="0" y="0"/>
+                      <a:ext cx="4649192" cy="4939621"/>
+                    </a:xfrm>
+                    <a:prstGeom prst="rect">
+                      <a:avLst/>
+                    </a:prstGeom>
+                  </pic:spPr>
+                </pic:pic>
+              </a:graphicData>
+            </a:graphic>
+          </wp:inline>
+        </w:drawing>
+      </w:r>
+    </w:p>
+    <w:p/>
+    <w:p>
+      <w:pPr>
+        <w:pStyle w:val="NormalWeb"/>
+        <w:spacing w:before="0" w:beforeAutospacing="0" w:after="0" w:afterAutospacing="0"/>
+        <w:rPr>
+          <w:rFonts w:ascii="Calibri" w:hAnsi="Calibri" w:cs="Calibri"/>
+          <w:color w:val="000000"/>
+          <w:sz w:val="22"/>
+          <w:szCs w:val="22"/>
+        </w:rPr>
+      </w:pPr>
+      <w:r>
+        <w:rPr>
+          <w:rFonts w:ascii="Calibri" w:hAnsi="Calibri" w:cs="Calibri"/>
+          <w:color w:val="000000"/>
+          <w:sz w:val="22"/>
+          <w:szCs w:val="22"/>
+        </w:rPr>
+        <w:lastRenderedPageBreak/>
+        <w:t xml:space="preserve">15)  Selecione </w:t>
+      </w:r>
       <w:r>
         <w:rPr>
           <w:rFonts w:ascii="Calibri" w:hAnsi="Calibri" w:cs="Calibri"/>
@@ -4365,9 +5238,85 @@
           <w:sz w:val="22"/>
           <w:szCs w:val="22"/>
         </w:rPr>
-        <w:t>telefonecel</w:t>
-      </w:r>
-      <w:proofErr w:type="spellEnd"/>
+        <w:t>o nome e datanasc</w:t>
+      </w:r>
+      <w:r>
+        <w:rPr>
+          <w:rFonts w:ascii="Calibri" w:hAnsi="Calibri" w:cs="Calibri"/>
+          <w:color w:val="000000"/>
+          <w:sz w:val="22"/>
+          <w:szCs w:val="22"/>
+        </w:rPr>
+        <w:t xml:space="preserve"> dos inquilinos que nasceram no ano de 1960:</w:t>
+      </w:r>
+    </w:p>
+    <w:p>
+      <w:pPr>
+        <w:pStyle w:val="NormalWeb"/>
+        <w:spacing w:before="0" w:beforeAutospacing="0" w:after="0" w:afterAutospacing="0"/>
+      </w:pPr>
+      <w:r>
+        <w:rPr>
+          <w:noProof/>
+        </w:rPr>
+        <w:drawing>
+          <wp:inline distT="0" distB="0" distL="0" distR="0" wp14:anchorId="32338AB1" wp14:editId="5228EACC">
+            <wp:extent cx="3671321" cy="5130800"/>
+            <wp:effectExtent l="0" t="0" r="5715" b="0"/>
+            <wp:docPr id="1911087057" name="Imagem 1"/>
+            <wp:cNvGraphicFramePr>
+              <a:graphicFrameLocks xmlns:a="http://schemas.openxmlformats.org/drawingml/2006/main" noChangeAspect="1"/>
+            </wp:cNvGraphicFramePr>
+            <a:graphic xmlns:a="http://schemas.openxmlformats.org/drawingml/2006/main">
+              <a:graphicData uri="http://schemas.openxmlformats.org/drawingml/2006/picture">
+                <pic:pic xmlns:pic="http://schemas.openxmlformats.org/drawingml/2006/picture">
+                  <pic:nvPicPr>
+                    <pic:cNvPr id="1911087057" name=""/>
+                    <pic:cNvPicPr/>
+                  </pic:nvPicPr>
+                  <pic:blipFill>
+                    <a:blip r:embed="rId29"/>
+                    <a:stretch>
+                      <a:fillRect/>
+                    </a:stretch>
+                  </pic:blipFill>
+                  <pic:spPr>
+                    <a:xfrm>
+                      <a:off x="0" y="0"/>
+                      <a:ext cx="3672357" cy="5132248"/>
+                    </a:xfrm>
+                    <a:prstGeom prst="rect">
+                      <a:avLst/>
+                    </a:prstGeom>
+                  </pic:spPr>
+                </pic:pic>
+              </a:graphicData>
+            </a:graphic>
+          </wp:inline>
+        </w:drawing>
+      </w:r>
+    </w:p>
+    <w:p>
+      <w:pPr>
+        <w:pStyle w:val="NormalWeb"/>
+        <w:spacing w:before="0" w:beforeAutospacing="0" w:after="0" w:afterAutospacing="0"/>
+        <w:rPr>
+          <w:rFonts w:ascii="Calibri" w:hAnsi="Calibri" w:cs="Calibri"/>
+          <w:color w:val="5B9BD5"/>
+          <w:sz w:val="22"/>
+          <w:szCs w:val="22"/>
+        </w:rPr>
+      </w:pPr>
+      <w:r>
+        <w:rPr>
+          <w:rFonts w:ascii="Calibri" w:hAnsi="Calibri" w:cs="Calibri"/>
+          <w:color w:val="000000"/>
+          <w:sz w:val="22"/>
+          <w:szCs w:val="22"/>
+        </w:rPr>
+        <w:lastRenderedPageBreak/>
+        <w:t xml:space="preserve">16) Selecionar os campos: </w:t>
+      </w:r>
       <w:r>
         <w:rPr>
           <w:rFonts w:ascii="Calibri" w:hAnsi="Calibri" w:cs="Calibri"/>
@@ -4377,19 +5326,45 @@
           <w:sz w:val="22"/>
           <w:szCs w:val="22"/>
         </w:rPr>
-        <w:t xml:space="preserve"> e salário</w:t>
-      </w:r>
-      <w:r>
-        <w:rPr>
-          <w:rFonts w:ascii="Calibri" w:hAnsi="Calibri" w:cs="Calibri"/>
-          <w:color w:val="000000"/>
-          <w:sz w:val="22"/>
-          <w:szCs w:val="22"/>
-        </w:rPr>
-        <w:t xml:space="preserve"> dos inquilinos que ganham mais de 2 mil reais em ordem alfabética.</w:t>
-      </w:r>
-    </w:p>
-    <w:p/>
+        <w:t xml:space="preserve">codImóvel, bairro, cidade, qtComodos, ValorAluguel, </w:t>
+      </w:r>
+      <w:r>
+        <w:rPr>
+          <w:rFonts w:ascii="Calibri" w:hAnsi="Calibri" w:cs="Calibri"/>
+          <w:color w:val="000000"/>
+          <w:sz w:val="22"/>
+          <w:szCs w:val="22"/>
+        </w:rPr>
+        <w:t xml:space="preserve">dos imóveis disponíveis para aluguem na ordem do </w:t>
+      </w:r>
+      <w:r>
+        <w:rPr>
+          <w:rFonts w:ascii="Calibri" w:hAnsi="Calibri" w:cs="Calibri"/>
+          <w:color w:val="5B9BD5"/>
+          <w:sz w:val="22"/>
+          <w:szCs w:val="22"/>
+        </w:rPr>
+        <w:t xml:space="preserve">mais barato </w:t>
+      </w:r>
+      <w:r>
+        <w:rPr>
+          <w:rFonts w:ascii="Calibri" w:hAnsi="Calibri" w:cs="Calibri"/>
+          <w:color w:val="000000"/>
+          <w:sz w:val="22"/>
+          <w:szCs w:val="22"/>
+        </w:rPr>
+        <w:t xml:space="preserve">para o </w:t>
+      </w:r>
+      <w:r>
+        <w:rPr>
+          <w:rFonts w:ascii="Calibri" w:hAnsi="Calibri" w:cs="Calibri"/>
+          <w:color w:val="5B9BD5"/>
+          <w:sz w:val="22"/>
+          <w:szCs w:val="22"/>
+        </w:rPr>
+        <w:t>mais caro.</w:t>
+      </w:r>
+    </w:p>
     <w:p>
       <w:pPr>
         <w:pStyle w:val="NormalWeb"/>
@@ -4397,12 +5372,43 @@
       </w:pPr>
       <w:r>
         <w:rPr>
-          <w:rFonts w:ascii="Calibri" w:hAnsi="Calibri" w:cs="Calibri"/>
-          <w:color w:val="000000"/>
-          <w:sz w:val="22"/>
-          <w:szCs w:val="22"/>
-        </w:rPr>
-        <w:t>10) Selecione os inquilinos que nasceram entre os anos 1974 e 1981.</w:t>
+          <w:noProof/>
+        </w:rPr>
+        <w:drawing>
+          <wp:inline distT="0" distB="0" distL="0" distR="0" wp14:anchorId="2E7EC892" wp14:editId="627D8186">
+            <wp:extent cx="3022522" cy="5046134"/>
+            <wp:effectExtent l="0" t="0" r="6985" b="2540"/>
+            <wp:docPr id="1035857978" name="Imagem 1"/>
+            <wp:cNvGraphicFramePr>
+              <a:graphicFrameLocks xmlns:a="http://schemas.openxmlformats.org/drawingml/2006/main" noChangeAspect="1"/>
+            </wp:cNvGraphicFramePr>
+            <a:graphic xmlns:a="http://schemas.openxmlformats.org/drawingml/2006/main">
+              <a:graphicData uri="http://schemas.openxmlformats.org/drawingml/2006/picture">
+                <pic:pic xmlns:pic="http://schemas.openxmlformats.org/drawingml/2006/picture">
+                  <pic:nvPicPr>
+                    <pic:cNvPr id="1035857978" name=""/>
+                    <pic:cNvPicPr/>
+                  </pic:nvPicPr>
+                  <pic:blipFill>
+                    <a:blip r:embed="rId30"/>
+                    <a:stretch>
+                      <a:fillRect/>
+                    </a:stretch>
+                  </pic:blipFill>
+                  <pic:spPr>
+                    <a:xfrm>
+                      <a:off x="0" y="0"/>
+                      <a:ext cx="3026421" cy="5052643"/>
+                    </a:xfrm>
+                    <a:prstGeom prst="rect">
+                      <a:avLst/>
+                    </a:prstGeom>
+                  </pic:spPr>
+                </pic:pic>
+              </a:graphicData>
+            </a:graphic>
+          </wp:inline>
+        </w:drawing>
       </w:r>
     </w:p>
     <w:p/>
@@ -4418,7 +5424,7 @@
           <w:sz w:val="22"/>
           <w:szCs w:val="22"/>
         </w:rPr>
-        <w:t xml:space="preserve">11) Selecione </w:t>
+        <w:t xml:space="preserve">17) Selecione </w:t>
       </w:r>
       <w:r>
         <w:rPr>
@@ -4429,9 +5435,84 @@
           <w:sz w:val="22"/>
           <w:szCs w:val="22"/>
         </w:rPr>
-        <w:t xml:space="preserve">nome e </w:t>
-      </w:r>
-      <w:proofErr w:type="spellStart"/>
+        <w:t>bairro, cidade, valorAluguel, QtComodos, garagem</w:t>
+      </w:r>
+      <w:r>
+        <w:rPr>
+          <w:rFonts w:ascii="Calibri" w:hAnsi="Calibri" w:cs="Calibri"/>
+          <w:color w:val="000000"/>
+          <w:sz w:val="22"/>
+          <w:szCs w:val="22"/>
+        </w:rPr>
+        <w:t xml:space="preserve"> dos  imóveis com valor do aluguel abaixo de 1000 reais e da cidade </w:t>
+      </w:r>
+      <w:r>
+        <w:rPr>
+          <w:rFonts w:ascii="Calibri" w:hAnsi="Calibri" w:cs="Calibri"/>
+          <w:color w:val="5B9BD5"/>
+          <w:sz w:val="22"/>
+          <w:szCs w:val="22"/>
+        </w:rPr>
+        <w:t>" Mauá".</w:t>
+      </w:r>
+    </w:p>
+    <w:p>
+      <w:r>
+        <w:rPr>
+          <w:noProof/>
+        </w:rPr>
+        <w:drawing>
+          <wp:inline distT="0" distB="0" distL="0" distR="0" wp14:anchorId="7BB3E4DD" wp14:editId="17DEB0C7">
+            <wp:extent cx="8892540" cy="4766310"/>
+            <wp:effectExtent l="0" t="0" r="3810" b="0"/>
+            <wp:docPr id="1635919168" name="Imagem 1"/>
+            <wp:cNvGraphicFramePr>
+              <a:graphicFrameLocks xmlns:a="http://schemas.openxmlformats.org/drawingml/2006/main" noChangeAspect="1"/>
+            </wp:cNvGraphicFramePr>
+            <a:graphic xmlns:a="http://schemas.openxmlformats.org/drawingml/2006/main">
+              <a:graphicData uri="http://schemas.openxmlformats.org/drawingml/2006/picture">
+                <pic:pic xmlns:pic="http://schemas.openxmlformats.org/drawingml/2006/picture">
+                  <pic:nvPicPr>
+                    <pic:cNvPr id="1635919168" name=""/>
+                    <pic:cNvPicPr/>
+                  </pic:nvPicPr>
+                  <pic:blipFill>
+                    <a:blip r:embed="rId31"/>
+                    <a:stretch>
+                      <a:fillRect/>
+                    </a:stretch>
+                  </pic:blipFill>
+                  <pic:spPr>
+                    <a:xfrm>
+                      <a:off x="0" y="0"/>
+                      <a:ext cx="8892540" cy="4766310"/>
+                    </a:xfrm>
+                    <a:prstGeom prst="rect">
+                      <a:avLst/>
+                    </a:prstGeom>
+                  </pic:spPr>
+                </pic:pic>
+              </a:graphicData>
+            </a:graphic>
+          </wp:inline>
+        </w:drawing>
+      </w:r>
+    </w:p>
+    <w:p>
+      <w:pPr>
+        <w:pStyle w:val="NormalWeb"/>
+        <w:spacing w:before="0" w:beforeAutospacing="0" w:after="0" w:afterAutospacing="0"/>
+      </w:pPr>
+      <w:r>
+        <w:rPr>
+          <w:rFonts w:ascii="Calibri" w:hAnsi="Calibri" w:cs="Calibri"/>
+          <w:color w:val="000000"/>
+          <w:sz w:val="22"/>
+          <w:szCs w:val="22"/>
+        </w:rPr>
+        <w:lastRenderedPageBreak/>
+        <w:t xml:space="preserve">18) Selecione o </w:t>
+      </w:r>
       <w:r>
         <w:rPr>
           <w:rFonts w:ascii="Calibri" w:hAnsi="Calibri" w:cs="Calibri"/>
@@ -4441,17 +5522,78 @@
           <w:sz w:val="22"/>
           <w:szCs w:val="22"/>
         </w:rPr>
-        <w:t>datanasc</w:t>
-      </w:r>
-      <w:proofErr w:type="spellEnd"/>
-      <w:r>
-        <w:rPr>
-          <w:rFonts w:ascii="Calibri" w:hAnsi="Calibri" w:cs="Calibri"/>
-          <w:color w:val="000000"/>
-          <w:sz w:val="22"/>
-          <w:szCs w:val="22"/>
-        </w:rPr>
-        <w:t xml:space="preserve"> da tabela inquilino, exibindo há quantos anos todos os inquilinos nasceram</w:t>
+        <w:t>valoraluguel, cidade, qtcomodos</w:t>
+      </w:r>
+      <w:r>
+        <w:rPr>
+          <w:rFonts w:ascii="Calibri" w:hAnsi="Calibri" w:cs="Calibri"/>
+          <w:color w:val="000000"/>
+          <w:sz w:val="22"/>
+          <w:szCs w:val="22"/>
+        </w:rPr>
+        <w:t xml:space="preserve"> </w:t>
+      </w:r>
+      <w:proofErr w:type="gramStart"/>
+      <w:r>
+        <w:rPr>
+          <w:rFonts w:ascii="Calibri" w:hAnsi="Calibri" w:cs="Calibri"/>
+          <w:color w:val="000000"/>
+          <w:sz w:val="22"/>
+          <w:szCs w:val="22"/>
+        </w:rPr>
+        <w:t>das cidade</w:t>
+      </w:r>
+      <w:proofErr w:type="gramEnd"/>
+      <w:r>
+        <w:rPr>
+          <w:rFonts w:ascii="Calibri" w:hAnsi="Calibri" w:cs="Calibri"/>
+          <w:color w:val="000000"/>
+          <w:sz w:val="22"/>
+          <w:szCs w:val="22"/>
+        </w:rPr>
+        <w:t xml:space="preserve"> que começam com a letra “S”, que possuem garagem na ordem do mais barato para o mais caro.</w:t>
+      </w:r>
+    </w:p>
+    <w:p>
+      <w:r>
+        <w:rPr>
+          <w:noProof/>
+        </w:rPr>
+        <w:drawing>
+          <wp:inline distT="0" distB="0" distL="0" distR="0" wp14:anchorId="6FEDD0D0" wp14:editId="3F7B11F5">
+            <wp:extent cx="8892540" cy="2109470"/>
+            <wp:effectExtent l="0" t="0" r="3810" b="5080"/>
+            <wp:docPr id="2133150163" name="Imagem 1"/>
+            <wp:cNvGraphicFramePr>
+              <a:graphicFrameLocks xmlns:a="http://schemas.openxmlformats.org/drawingml/2006/main" noChangeAspect="1"/>
+            </wp:cNvGraphicFramePr>
+            <a:graphic xmlns:a="http://schemas.openxmlformats.org/drawingml/2006/main">
+              <a:graphicData uri="http://schemas.openxmlformats.org/drawingml/2006/picture">
+                <pic:pic xmlns:pic="http://schemas.openxmlformats.org/drawingml/2006/picture">
+                  <pic:nvPicPr>
+                    <pic:cNvPr id="2133150163" name=""/>
+                    <pic:cNvPicPr/>
+                  </pic:nvPicPr>
+                  <pic:blipFill>
+                    <a:blip r:embed="rId32"/>
+                    <a:stretch>
+                      <a:fillRect/>
+                    </a:stretch>
+                  </pic:blipFill>
+                  <pic:spPr>
+                    <a:xfrm>
+                      <a:off x="0" y="0"/>
+                      <a:ext cx="8892540" cy="2109470"/>
+                    </a:xfrm>
+                    <a:prstGeom prst="rect">
+                      <a:avLst/>
+                    </a:prstGeom>
+                  </pic:spPr>
+                </pic:pic>
+              </a:graphicData>
+            </a:graphic>
+          </wp:inline>
+        </w:drawing>
       </w:r>
     </w:p>
     <w:p/>
@@ -4459,18 +5601,52 @@
       <w:pPr>
         <w:pStyle w:val="NormalWeb"/>
         <w:spacing w:before="0" w:beforeAutospacing="0" w:after="0" w:afterAutospacing="0"/>
-      </w:pPr>
-      <w:r>
-        <w:rPr>
-          <w:rFonts w:ascii="Calibri" w:hAnsi="Calibri" w:cs="Calibri"/>
-          <w:color w:val="000000"/>
-          <w:sz w:val="22"/>
-          <w:szCs w:val="22"/>
-        </w:rPr>
-        <w:t>12) Agora para saber há quantos anos e meses eles nasceram?</w:t>
-      </w:r>
-    </w:p>
-    <w:p/>
+        <w:rPr>
+          <w:rFonts w:ascii="Calibri" w:hAnsi="Calibri" w:cs="Calibri"/>
+          <w:color w:val="5B9BD5"/>
+          <w:sz w:val="22"/>
+          <w:szCs w:val="22"/>
+        </w:rPr>
+      </w:pPr>
+      <w:r>
+        <w:rPr>
+          <w:rFonts w:ascii="Calibri" w:hAnsi="Calibri" w:cs="Calibri"/>
+          <w:color w:val="000000"/>
+          <w:sz w:val="22"/>
+          <w:szCs w:val="22"/>
+        </w:rPr>
+        <w:t xml:space="preserve">19) Selecione </w:t>
+      </w:r>
+      <w:r>
+        <w:rPr>
+          <w:rFonts w:ascii="Calibri" w:hAnsi="Calibri" w:cs="Calibri"/>
+          <w:b/>
+          <w:bCs/>
+          <w:color w:val="000000"/>
+          <w:sz w:val="22"/>
+          <w:szCs w:val="22"/>
+        </w:rPr>
+        <w:t>bairro, valorAluguel, Lavanderia, QtBanheitos</w:t>
+      </w:r>
+      <w:r>
+        <w:rPr>
+          <w:rFonts w:ascii="Calibri" w:hAnsi="Calibri" w:cs="Calibri"/>
+          <w:color w:val="000000"/>
+          <w:sz w:val="22"/>
+          <w:szCs w:val="22"/>
+        </w:rPr>
+        <w:t xml:space="preserve"> dos imóveis do Bairro </w:t>
+      </w:r>
+      <w:r>
+        <w:rPr>
+          <w:rFonts w:ascii="Calibri" w:hAnsi="Calibri" w:cs="Calibri"/>
+          <w:color w:val="5B9BD5"/>
+          <w:sz w:val="22"/>
+          <w:szCs w:val="22"/>
+        </w:rPr>
+        <w:t>" Vila Delphi " </w:t>
+      </w:r>
+    </w:p>
     <w:p>
       <w:pPr>
         <w:pStyle w:val="NormalWeb"/>
@@ -4478,12 +5654,66 @@
       </w:pPr>
       <w:r>
         <w:rPr>
-          <w:rFonts w:ascii="Calibri" w:hAnsi="Calibri" w:cs="Calibri"/>
-          <w:color w:val="000000"/>
-          <w:sz w:val="22"/>
-          <w:szCs w:val="22"/>
-        </w:rPr>
-        <w:t xml:space="preserve">13)  Selecione </w:t>
+          <w:noProof/>
+        </w:rPr>
+        <w:drawing>
+          <wp:inline distT="0" distB="0" distL="0" distR="0" wp14:anchorId="5325C562" wp14:editId="6B12296D">
+            <wp:extent cx="7773485" cy="2105319"/>
+            <wp:effectExtent l="0" t="0" r="0" b="9525"/>
+            <wp:docPr id="476638727" name="Imagem 1"/>
+            <wp:cNvGraphicFramePr>
+              <a:graphicFrameLocks xmlns:a="http://schemas.openxmlformats.org/drawingml/2006/main" noChangeAspect="1"/>
+            </wp:cNvGraphicFramePr>
+            <a:graphic xmlns:a="http://schemas.openxmlformats.org/drawingml/2006/main">
+              <a:graphicData uri="http://schemas.openxmlformats.org/drawingml/2006/picture">
+                <pic:pic xmlns:pic="http://schemas.openxmlformats.org/drawingml/2006/picture">
+                  <pic:nvPicPr>
+                    <pic:cNvPr id="476638727" name=""/>
+                    <pic:cNvPicPr/>
+                  </pic:nvPicPr>
+                  <pic:blipFill>
+                    <a:blip r:embed="rId33"/>
+                    <a:stretch>
+                      <a:fillRect/>
+                    </a:stretch>
+                  </pic:blipFill>
+                  <pic:spPr>
+                    <a:xfrm>
+                      <a:off x="0" y="0"/>
+                      <a:ext cx="7773485" cy="2105319"/>
+                    </a:xfrm>
+                    <a:prstGeom prst="rect">
+                      <a:avLst/>
+                    </a:prstGeom>
+                  </pic:spPr>
+                </pic:pic>
+              </a:graphicData>
+            </a:graphic>
+          </wp:inline>
+        </w:drawing>
+      </w:r>
+    </w:p>
+    <w:p/>
+    <w:p>
+      <w:pPr>
+        <w:pStyle w:val="NormalWeb"/>
+        <w:spacing w:before="0" w:beforeAutospacing="0" w:after="0" w:afterAutospacing="0"/>
+        <w:rPr>
+          <w:rFonts w:ascii="Calibri" w:hAnsi="Calibri" w:cs="Calibri"/>
+          <w:color w:val="000000"/>
+          <w:sz w:val="22"/>
+          <w:szCs w:val="22"/>
+        </w:rPr>
+      </w:pPr>
+      <w:r>
+        <w:rPr>
+          <w:rFonts w:ascii="Calibri" w:hAnsi="Calibri" w:cs="Calibri"/>
+          <w:color w:val="000000"/>
+          <w:sz w:val="22"/>
+          <w:szCs w:val="22"/>
+        </w:rPr>
+        <w:lastRenderedPageBreak/>
+        <w:t xml:space="preserve">20) Selecione </w:t>
       </w:r>
       <w:r>
         <w:rPr>
@@ -4494,79 +5724,106 @@
           <w:sz w:val="22"/>
           <w:szCs w:val="22"/>
         </w:rPr>
-        <w:t xml:space="preserve">o nome e </w:t>
-      </w:r>
-      <w:proofErr w:type="spellStart"/>
-      <w:r>
-        <w:rPr>
-          <w:rFonts w:ascii="Calibri" w:hAnsi="Calibri" w:cs="Calibri"/>
-          <w:b/>
-          <w:bCs/>
-          <w:color w:val="000000"/>
-          <w:sz w:val="22"/>
-          <w:szCs w:val="22"/>
-        </w:rPr>
-        <w:t>datanasc</w:t>
-      </w:r>
-      <w:proofErr w:type="spellEnd"/>
-      <w:r>
-        <w:rPr>
-          <w:rFonts w:ascii="Calibri" w:hAnsi="Calibri" w:cs="Calibri"/>
-          <w:color w:val="000000"/>
-          <w:sz w:val="22"/>
-          <w:szCs w:val="22"/>
-        </w:rPr>
-        <w:t xml:space="preserve"> dos inquilinos que nasceram no dia 21:</w:t>
-      </w:r>
-    </w:p>
-    <w:p/>
+        <w:t>cidade, valorAluguel, qtcomodos, qtbanhe</w:t>
+      </w:r>
+      <w:r>
+        <w:rPr>
+          <w:rFonts w:ascii="Calibri" w:hAnsi="Calibri" w:cs="Calibri"/>
+          <w:color w:val="000000"/>
+          <w:sz w:val="22"/>
+          <w:szCs w:val="22"/>
+        </w:rPr>
+        <w:t xml:space="preserve"> dos imóveis que tenham pelo menos </w:t>
+      </w:r>
+      <w:r>
+        <w:rPr>
+          <w:rFonts w:ascii="Calibri" w:hAnsi="Calibri" w:cs="Calibri"/>
+          <w:color w:val="5B9BD5"/>
+          <w:sz w:val="22"/>
+          <w:szCs w:val="22"/>
+        </w:rPr>
+        <w:t xml:space="preserve">2 banheiros </w:t>
+      </w:r>
+      <w:proofErr w:type="gramStart"/>
+      <w:r>
+        <w:rPr>
+          <w:rFonts w:ascii="Calibri" w:hAnsi="Calibri" w:cs="Calibri"/>
+          <w:color w:val="000000"/>
+          <w:sz w:val="22"/>
+          <w:szCs w:val="22"/>
+        </w:rPr>
+        <w:t>e  o</w:t>
+      </w:r>
+      <w:proofErr w:type="gramEnd"/>
+      <w:r>
+        <w:rPr>
+          <w:rFonts w:ascii="Calibri" w:hAnsi="Calibri" w:cs="Calibri"/>
+          <w:color w:val="000000"/>
+          <w:sz w:val="22"/>
+          <w:szCs w:val="22"/>
+        </w:rPr>
+        <w:t xml:space="preserve"> valor do aluguel esteja </w:t>
+      </w:r>
+      <w:r>
+        <w:rPr>
+          <w:rFonts w:ascii="Calibri" w:hAnsi="Calibri" w:cs="Calibri"/>
+          <w:color w:val="5B9BD5"/>
+          <w:sz w:val="22"/>
+          <w:szCs w:val="22"/>
+        </w:rPr>
+        <w:t>entre 500 e 100 reais</w:t>
+      </w:r>
+      <w:r>
+        <w:rPr>
+          <w:rFonts w:ascii="Calibri" w:hAnsi="Calibri" w:cs="Calibri"/>
+          <w:color w:val="000000"/>
+          <w:sz w:val="22"/>
+          <w:szCs w:val="22"/>
+        </w:rPr>
+        <w:t>, ordene do mais caro para o mais barato.</w:t>
+      </w:r>
+    </w:p>
     <w:p>
       <w:pPr>
         <w:pStyle w:val="NormalWeb"/>
         <w:spacing w:before="0" w:beforeAutospacing="0" w:after="0" w:afterAutospacing="0"/>
       </w:pPr>
       <w:r>
-        <w:rPr>
-          <w:rFonts w:ascii="Calibri" w:hAnsi="Calibri" w:cs="Calibri"/>
-          <w:color w:val="000000"/>
-          <w:sz w:val="22"/>
-          <w:szCs w:val="22"/>
-        </w:rPr>
-        <w:lastRenderedPageBreak/>
-        <w:t xml:space="preserve">14)  Selecione </w:t>
-      </w:r>
-      <w:r>
-        <w:rPr>
-          <w:rFonts w:ascii="Calibri" w:hAnsi="Calibri" w:cs="Calibri"/>
-          <w:b/>
-          <w:bCs/>
-          <w:color w:val="000000"/>
-          <w:sz w:val="22"/>
-          <w:szCs w:val="22"/>
-        </w:rPr>
-        <w:t xml:space="preserve">o nome e </w:t>
-      </w:r>
-      <w:proofErr w:type="spellStart"/>
-      <w:r>
-        <w:rPr>
-          <w:rFonts w:ascii="Calibri" w:hAnsi="Calibri" w:cs="Calibri"/>
-          <w:b/>
-          <w:bCs/>
-          <w:color w:val="000000"/>
-          <w:sz w:val="22"/>
-          <w:szCs w:val="22"/>
-        </w:rPr>
-        <w:t>datanasc</w:t>
-      </w:r>
-      <w:proofErr w:type="spellEnd"/>
-      <w:r>
-        <w:rPr>
-          <w:rFonts w:ascii="Calibri" w:hAnsi="Calibri" w:cs="Calibri"/>
-          <w:color w:val="000000"/>
-          <w:sz w:val="22"/>
-          <w:szCs w:val="22"/>
-        </w:rPr>
-        <w:t xml:space="preserve"> dos inquilinos que nasceram no mês 02:</w:t>
+        <w:drawing>
+          <wp:inline distT="0" distB="0" distL="0" distR="0" wp14:anchorId="2DD6E104" wp14:editId="4378882B">
+            <wp:extent cx="8892540" cy="1812925"/>
+            <wp:effectExtent l="0" t="0" r="3810" b="0"/>
+            <wp:docPr id="1441626997" name="Imagem 1" descr="Interface gráfica do usuário&#10;&#10;Descrição gerada automaticamente"/>
+            <wp:cNvGraphicFramePr>
+              <a:graphicFrameLocks xmlns:a="http://schemas.openxmlformats.org/drawingml/2006/main" noChangeAspect="1"/>
+            </wp:cNvGraphicFramePr>
+            <a:graphic xmlns:a="http://schemas.openxmlformats.org/drawingml/2006/main">
+              <a:graphicData uri="http://schemas.openxmlformats.org/drawingml/2006/picture">
+                <pic:pic xmlns:pic="http://schemas.openxmlformats.org/drawingml/2006/picture">
+                  <pic:nvPicPr>
+                    <pic:cNvPr id="1441626997" name="Imagem 1" descr="Interface gráfica do usuário&#10;&#10;Descrição gerada automaticamente"/>
+                    <pic:cNvPicPr/>
+                  </pic:nvPicPr>
+                  <pic:blipFill>
+                    <a:blip r:embed="rId34"/>
+                    <a:stretch>
+                      <a:fillRect/>
+                    </a:stretch>
+                  </pic:blipFill>
+                  <pic:spPr>
+                    <a:xfrm>
+                      <a:off x="0" y="0"/>
+                      <a:ext cx="8892540" cy="1812925"/>
+                    </a:xfrm>
+                    <a:prstGeom prst="rect">
+                      <a:avLst/>
+                    </a:prstGeom>
+                  </pic:spPr>
+                </pic:pic>
+              </a:graphicData>
+            </a:graphic>
+          </wp:inline>
+        </w:drawing>
       </w:r>
     </w:p>
     <w:p/>
@@ -4574,600 +5831,13 @@
       <w:pPr>
         <w:pStyle w:val="NormalWeb"/>
         <w:spacing w:before="0" w:beforeAutospacing="0" w:after="0" w:afterAutospacing="0"/>
-      </w:pPr>
-      <w:r>
-        <w:rPr>
-          <w:rFonts w:ascii="Calibri" w:hAnsi="Calibri" w:cs="Calibri"/>
-          <w:color w:val="000000"/>
-          <w:sz w:val="22"/>
-          <w:szCs w:val="22"/>
-        </w:rPr>
-        <w:t xml:space="preserve">15)  Selecione </w:t>
-      </w:r>
-      <w:r>
-        <w:rPr>
-          <w:rFonts w:ascii="Calibri" w:hAnsi="Calibri" w:cs="Calibri"/>
-          <w:b/>
-          <w:bCs/>
-          <w:color w:val="000000"/>
-          <w:sz w:val="22"/>
-          <w:szCs w:val="22"/>
-        </w:rPr>
-        <w:t xml:space="preserve">o nome e </w:t>
-      </w:r>
-      <w:proofErr w:type="spellStart"/>
-      <w:r>
-        <w:rPr>
-          <w:rFonts w:ascii="Calibri" w:hAnsi="Calibri" w:cs="Calibri"/>
-          <w:b/>
-          <w:bCs/>
-          <w:color w:val="000000"/>
-          <w:sz w:val="22"/>
-          <w:szCs w:val="22"/>
-        </w:rPr>
-        <w:t>datanasc</w:t>
-      </w:r>
-      <w:proofErr w:type="spellEnd"/>
-      <w:r>
-        <w:rPr>
-          <w:rFonts w:ascii="Calibri" w:hAnsi="Calibri" w:cs="Calibri"/>
-          <w:color w:val="000000"/>
-          <w:sz w:val="22"/>
-          <w:szCs w:val="22"/>
-        </w:rPr>
-        <w:t xml:space="preserve"> dos inquilinos que nasceram no ano de 1960:</w:t>
-      </w:r>
-    </w:p>
-    <w:p/>
-    <w:p>
-      <w:pPr>
-        <w:pStyle w:val="NormalWeb"/>
-        <w:spacing w:before="0" w:beforeAutospacing="0" w:after="0" w:afterAutospacing="0"/>
-      </w:pPr>
-      <w:r>
-        <w:rPr>
-          <w:rFonts w:ascii="Calibri" w:hAnsi="Calibri" w:cs="Calibri"/>
-          <w:color w:val="000000"/>
-          <w:sz w:val="22"/>
-          <w:szCs w:val="22"/>
-        </w:rPr>
-        <w:t xml:space="preserve">16) Selecionar os campos: </w:t>
-      </w:r>
-      <w:proofErr w:type="spellStart"/>
-      <w:r>
-        <w:rPr>
-          <w:rFonts w:ascii="Calibri" w:hAnsi="Calibri" w:cs="Calibri"/>
-          <w:b/>
-          <w:bCs/>
-          <w:color w:val="000000"/>
-          <w:sz w:val="22"/>
-          <w:szCs w:val="22"/>
-        </w:rPr>
-        <w:t>codImóvel</w:t>
-      </w:r>
-      <w:proofErr w:type="spellEnd"/>
-      <w:r>
-        <w:rPr>
-          <w:rFonts w:ascii="Calibri" w:hAnsi="Calibri" w:cs="Calibri"/>
-          <w:b/>
-          <w:bCs/>
-          <w:color w:val="000000"/>
-          <w:sz w:val="22"/>
-          <w:szCs w:val="22"/>
-        </w:rPr>
-        <w:t xml:space="preserve">, bairro, cidade, </w:t>
-      </w:r>
-      <w:proofErr w:type="spellStart"/>
-      <w:r>
-        <w:rPr>
-          <w:rFonts w:ascii="Calibri" w:hAnsi="Calibri" w:cs="Calibri"/>
-          <w:b/>
-          <w:bCs/>
-          <w:color w:val="000000"/>
-          <w:sz w:val="22"/>
-          <w:szCs w:val="22"/>
-        </w:rPr>
-        <w:t>qtComodos</w:t>
-      </w:r>
-      <w:proofErr w:type="spellEnd"/>
-      <w:r>
-        <w:rPr>
-          <w:rFonts w:ascii="Calibri" w:hAnsi="Calibri" w:cs="Calibri"/>
-          <w:b/>
-          <w:bCs/>
-          <w:color w:val="000000"/>
-          <w:sz w:val="22"/>
-          <w:szCs w:val="22"/>
-        </w:rPr>
-        <w:t xml:space="preserve">, </w:t>
-      </w:r>
-      <w:proofErr w:type="spellStart"/>
-      <w:r>
-        <w:rPr>
-          <w:rFonts w:ascii="Calibri" w:hAnsi="Calibri" w:cs="Calibri"/>
-          <w:b/>
-          <w:bCs/>
-          <w:color w:val="000000"/>
-          <w:sz w:val="22"/>
-          <w:szCs w:val="22"/>
-        </w:rPr>
-        <w:t>ValorAluguel</w:t>
-      </w:r>
-      <w:proofErr w:type="spellEnd"/>
-      <w:r>
-        <w:rPr>
-          <w:rFonts w:ascii="Calibri" w:hAnsi="Calibri" w:cs="Calibri"/>
-          <w:b/>
-          <w:bCs/>
-          <w:color w:val="000000"/>
-          <w:sz w:val="22"/>
-          <w:szCs w:val="22"/>
-        </w:rPr>
-        <w:t xml:space="preserve">, </w:t>
-      </w:r>
-      <w:r>
-        <w:rPr>
-          <w:rFonts w:ascii="Calibri" w:hAnsi="Calibri" w:cs="Calibri"/>
-          <w:color w:val="000000"/>
-          <w:sz w:val="22"/>
-          <w:szCs w:val="22"/>
-        </w:rPr>
-        <w:t xml:space="preserve">dos imóveis disponíveis para aluguem na ordem do </w:t>
-      </w:r>
-      <w:r>
-        <w:rPr>
-          <w:rFonts w:ascii="Calibri" w:hAnsi="Calibri" w:cs="Calibri"/>
-          <w:color w:val="5B9BD5"/>
-          <w:sz w:val="22"/>
-          <w:szCs w:val="22"/>
-        </w:rPr>
-        <w:t xml:space="preserve">mais barato </w:t>
-      </w:r>
-      <w:r>
-        <w:rPr>
-          <w:rFonts w:ascii="Calibri" w:hAnsi="Calibri" w:cs="Calibri"/>
-          <w:color w:val="000000"/>
-          <w:sz w:val="22"/>
-          <w:szCs w:val="22"/>
-        </w:rPr>
-        <w:t xml:space="preserve">para o </w:t>
-      </w:r>
-      <w:r>
-        <w:rPr>
-          <w:rFonts w:ascii="Calibri" w:hAnsi="Calibri" w:cs="Calibri"/>
-          <w:color w:val="5B9BD5"/>
-          <w:sz w:val="22"/>
-          <w:szCs w:val="22"/>
-        </w:rPr>
-        <w:t>mais caro.</w:t>
-      </w:r>
-    </w:p>
-    <w:p/>
-    <w:p>
-      <w:pPr>
-        <w:pStyle w:val="NormalWeb"/>
-        <w:spacing w:before="0" w:beforeAutospacing="0" w:after="0" w:afterAutospacing="0"/>
-      </w:pPr>
-      <w:r>
-        <w:rPr>
-          <w:rFonts w:ascii="Calibri" w:hAnsi="Calibri" w:cs="Calibri"/>
-          <w:color w:val="000000"/>
-          <w:sz w:val="22"/>
-          <w:szCs w:val="22"/>
-        </w:rPr>
-        <w:t xml:space="preserve">17) Selecione </w:t>
-      </w:r>
-      <w:r>
-        <w:rPr>
-          <w:rFonts w:ascii="Calibri" w:hAnsi="Calibri" w:cs="Calibri"/>
-          <w:b/>
-          <w:bCs/>
-          <w:color w:val="000000"/>
-          <w:sz w:val="22"/>
-          <w:szCs w:val="22"/>
-        </w:rPr>
-        <w:t xml:space="preserve">bairro, cidade, </w:t>
-      </w:r>
-      <w:proofErr w:type="spellStart"/>
-      <w:r>
-        <w:rPr>
-          <w:rFonts w:ascii="Calibri" w:hAnsi="Calibri" w:cs="Calibri"/>
-          <w:b/>
-          <w:bCs/>
-          <w:color w:val="000000"/>
-          <w:sz w:val="22"/>
-          <w:szCs w:val="22"/>
-        </w:rPr>
-        <w:t>valorAluguel</w:t>
-      </w:r>
-      <w:proofErr w:type="spellEnd"/>
-      <w:r>
-        <w:rPr>
-          <w:rFonts w:ascii="Calibri" w:hAnsi="Calibri" w:cs="Calibri"/>
-          <w:b/>
-          <w:bCs/>
-          <w:color w:val="000000"/>
-          <w:sz w:val="22"/>
-          <w:szCs w:val="22"/>
-        </w:rPr>
-        <w:t xml:space="preserve">, </w:t>
-      </w:r>
-      <w:proofErr w:type="spellStart"/>
-      <w:r>
-        <w:rPr>
-          <w:rFonts w:ascii="Calibri" w:hAnsi="Calibri" w:cs="Calibri"/>
-          <w:b/>
-          <w:bCs/>
-          <w:color w:val="000000"/>
-          <w:sz w:val="22"/>
-          <w:szCs w:val="22"/>
-        </w:rPr>
-        <w:t>QtComodos</w:t>
-      </w:r>
-      <w:proofErr w:type="spellEnd"/>
-      <w:r>
-        <w:rPr>
-          <w:rFonts w:ascii="Calibri" w:hAnsi="Calibri" w:cs="Calibri"/>
-          <w:b/>
-          <w:bCs/>
-          <w:color w:val="000000"/>
-          <w:sz w:val="22"/>
-          <w:szCs w:val="22"/>
-        </w:rPr>
-        <w:t>, garagem</w:t>
-      </w:r>
-      <w:r>
-        <w:rPr>
-          <w:rFonts w:ascii="Calibri" w:hAnsi="Calibri" w:cs="Calibri"/>
-          <w:color w:val="000000"/>
-          <w:sz w:val="22"/>
-          <w:szCs w:val="22"/>
-        </w:rPr>
-        <w:t xml:space="preserve"> </w:t>
-      </w:r>
-      <w:proofErr w:type="gramStart"/>
-      <w:r>
-        <w:rPr>
-          <w:rFonts w:ascii="Calibri" w:hAnsi="Calibri" w:cs="Calibri"/>
-          <w:color w:val="000000"/>
-          <w:sz w:val="22"/>
-          <w:szCs w:val="22"/>
-        </w:rPr>
-        <w:t>dos  imóveis</w:t>
-      </w:r>
-      <w:proofErr w:type="gramEnd"/>
-      <w:r>
-        <w:rPr>
-          <w:rFonts w:ascii="Calibri" w:hAnsi="Calibri" w:cs="Calibri"/>
-          <w:color w:val="000000"/>
-          <w:sz w:val="22"/>
-          <w:szCs w:val="22"/>
-        </w:rPr>
-        <w:t xml:space="preserve"> com valor do aluguel abaixo de 1000 reais e da cidade </w:t>
-      </w:r>
-      <w:r>
-        <w:rPr>
-          <w:rFonts w:ascii="Calibri" w:hAnsi="Calibri" w:cs="Calibri"/>
-          <w:color w:val="5B9BD5"/>
-          <w:sz w:val="22"/>
-          <w:szCs w:val="22"/>
-        </w:rPr>
-        <w:t>" Mauá".</w:t>
-      </w:r>
-    </w:p>
-    <w:p/>
-    <w:p>
-      <w:pPr>
-        <w:pStyle w:val="NormalWeb"/>
-        <w:spacing w:before="0" w:beforeAutospacing="0" w:after="0" w:afterAutospacing="0"/>
-      </w:pPr>
-      <w:r>
-        <w:rPr>
-          <w:rFonts w:ascii="Calibri" w:hAnsi="Calibri" w:cs="Calibri"/>
-          <w:color w:val="000000"/>
-          <w:sz w:val="22"/>
-          <w:szCs w:val="22"/>
-        </w:rPr>
-        <w:t xml:space="preserve">18) Selecione o </w:t>
-      </w:r>
-      <w:proofErr w:type="spellStart"/>
-      <w:r>
-        <w:rPr>
-          <w:rFonts w:ascii="Calibri" w:hAnsi="Calibri" w:cs="Calibri"/>
-          <w:b/>
-          <w:bCs/>
-          <w:color w:val="000000"/>
-          <w:sz w:val="22"/>
-          <w:szCs w:val="22"/>
-        </w:rPr>
-        <w:t>valoraluguel</w:t>
-      </w:r>
-      <w:proofErr w:type="spellEnd"/>
-      <w:r>
-        <w:rPr>
-          <w:rFonts w:ascii="Calibri" w:hAnsi="Calibri" w:cs="Calibri"/>
-          <w:b/>
-          <w:bCs/>
-          <w:color w:val="000000"/>
-          <w:sz w:val="22"/>
-          <w:szCs w:val="22"/>
-        </w:rPr>
-        <w:t xml:space="preserve">, cidade, </w:t>
-      </w:r>
-      <w:proofErr w:type="spellStart"/>
-      <w:r>
-        <w:rPr>
-          <w:rFonts w:ascii="Calibri" w:hAnsi="Calibri" w:cs="Calibri"/>
-          <w:b/>
-          <w:bCs/>
-          <w:color w:val="000000"/>
-          <w:sz w:val="22"/>
-          <w:szCs w:val="22"/>
-        </w:rPr>
-        <w:t>qtcomodos</w:t>
-      </w:r>
-      <w:proofErr w:type="spellEnd"/>
-      <w:r>
-        <w:rPr>
-          <w:rFonts w:ascii="Calibri" w:hAnsi="Calibri" w:cs="Calibri"/>
-          <w:color w:val="000000"/>
-          <w:sz w:val="22"/>
-          <w:szCs w:val="22"/>
-        </w:rPr>
-        <w:t xml:space="preserve"> </w:t>
-      </w:r>
-      <w:proofErr w:type="gramStart"/>
-      <w:r>
-        <w:rPr>
-          <w:rFonts w:ascii="Calibri" w:hAnsi="Calibri" w:cs="Calibri"/>
-          <w:color w:val="000000"/>
-          <w:sz w:val="22"/>
-          <w:szCs w:val="22"/>
-        </w:rPr>
-        <w:t>das cidade</w:t>
-      </w:r>
-      <w:proofErr w:type="gramEnd"/>
-      <w:r>
-        <w:rPr>
-          <w:rFonts w:ascii="Calibri" w:hAnsi="Calibri" w:cs="Calibri"/>
-          <w:color w:val="000000"/>
-          <w:sz w:val="22"/>
-          <w:szCs w:val="22"/>
-        </w:rPr>
-        <w:t xml:space="preserve"> que começam com a letra “S”, que possuem garagem na ordem do mais barato para o mais caro.</w:t>
-      </w:r>
-    </w:p>
-    <w:p/>
-    <w:p>
-      <w:pPr>
-        <w:pStyle w:val="NormalWeb"/>
-        <w:spacing w:before="0" w:beforeAutospacing="0" w:after="0" w:afterAutospacing="0"/>
-      </w:pPr>
-      <w:r>
-        <w:rPr>
-          <w:rFonts w:ascii="Calibri" w:hAnsi="Calibri" w:cs="Calibri"/>
-          <w:color w:val="000000"/>
-          <w:sz w:val="22"/>
-          <w:szCs w:val="22"/>
-        </w:rPr>
-        <w:t xml:space="preserve">19) Selecione </w:t>
-      </w:r>
-      <w:r>
-        <w:rPr>
-          <w:rFonts w:ascii="Calibri" w:hAnsi="Calibri" w:cs="Calibri"/>
-          <w:b/>
-          <w:bCs/>
-          <w:color w:val="000000"/>
-          <w:sz w:val="22"/>
-          <w:szCs w:val="22"/>
-        </w:rPr>
-        <w:t xml:space="preserve">bairro, </w:t>
-      </w:r>
-      <w:proofErr w:type="spellStart"/>
-      <w:r>
-        <w:rPr>
-          <w:rFonts w:ascii="Calibri" w:hAnsi="Calibri" w:cs="Calibri"/>
-          <w:b/>
-          <w:bCs/>
-          <w:color w:val="000000"/>
-          <w:sz w:val="22"/>
-          <w:szCs w:val="22"/>
-        </w:rPr>
-        <w:t>valorAluguel</w:t>
-      </w:r>
-      <w:proofErr w:type="spellEnd"/>
-      <w:r>
-        <w:rPr>
-          <w:rFonts w:ascii="Calibri" w:hAnsi="Calibri" w:cs="Calibri"/>
-          <w:b/>
-          <w:bCs/>
-          <w:color w:val="000000"/>
-          <w:sz w:val="22"/>
-          <w:szCs w:val="22"/>
-        </w:rPr>
-        <w:t xml:space="preserve">, Lavanderia, </w:t>
-      </w:r>
-      <w:proofErr w:type="spellStart"/>
-      <w:r>
-        <w:rPr>
-          <w:rFonts w:ascii="Calibri" w:hAnsi="Calibri" w:cs="Calibri"/>
-          <w:b/>
-          <w:bCs/>
-          <w:color w:val="000000"/>
-          <w:sz w:val="22"/>
-          <w:szCs w:val="22"/>
-        </w:rPr>
-        <w:t>QtBanheitos</w:t>
-      </w:r>
-      <w:proofErr w:type="spellEnd"/>
-      <w:r>
-        <w:rPr>
-          <w:rFonts w:ascii="Calibri" w:hAnsi="Calibri" w:cs="Calibri"/>
-          <w:color w:val="000000"/>
-          <w:sz w:val="22"/>
-          <w:szCs w:val="22"/>
-        </w:rPr>
-        <w:t xml:space="preserve"> dos imóveis do Bairro </w:t>
-      </w:r>
-      <w:r>
-        <w:rPr>
-          <w:rFonts w:ascii="Calibri" w:hAnsi="Calibri" w:cs="Calibri"/>
-          <w:color w:val="5B9BD5"/>
-          <w:sz w:val="22"/>
-          <w:szCs w:val="22"/>
-        </w:rPr>
-        <w:t>" Vila Delphi " </w:t>
-      </w:r>
-    </w:p>
-    <w:p/>
-    <w:p>
-      <w:pPr>
-        <w:pStyle w:val="NormalWeb"/>
-        <w:spacing w:before="0" w:beforeAutospacing="0" w:after="0" w:afterAutospacing="0"/>
-      </w:pPr>
-      <w:r>
-        <w:rPr>
-          <w:rFonts w:ascii="Calibri" w:hAnsi="Calibri" w:cs="Calibri"/>
-          <w:color w:val="000000"/>
-          <w:sz w:val="22"/>
-          <w:szCs w:val="22"/>
-        </w:rPr>
-        <w:t xml:space="preserve">20) Selecione </w:t>
-      </w:r>
-      <w:r>
-        <w:rPr>
-          <w:rFonts w:ascii="Calibri" w:hAnsi="Calibri" w:cs="Calibri"/>
-          <w:b/>
-          <w:bCs/>
-          <w:color w:val="000000"/>
-          <w:sz w:val="22"/>
-          <w:szCs w:val="22"/>
-        </w:rPr>
-        <w:t xml:space="preserve">cidade, </w:t>
-      </w:r>
-      <w:proofErr w:type="spellStart"/>
-      <w:r>
-        <w:rPr>
-          <w:rFonts w:ascii="Calibri" w:hAnsi="Calibri" w:cs="Calibri"/>
-          <w:b/>
-          <w:bCs/>
-          <w:color w:val="000000"/>
-          <w:sz w:val="22"/>
-          <w:szCs w:val="22"/>
-        </w:rPr>
-        <w:t>valorAluguel</w:t>
-      </w:r>
-      <w:proofErr w:type="spellEnd"/>
-      <w:r>
-        <w:rPr>
-          <w:rFonts w:ascii="Calibri" w:hAnsi="Calibri" w:cs="Calibri"/>
-          <w:b/>
-          <w:bCs/>
-          <w:color w:val="000000"/>
-          <w:sz w:val="22"/>
-          <w:szCs w:val="22"/>
-        </w:rPr>
-        <w:t xml:space="preserve">, </w:t>
-      </w:r>
-      <w:proofErr w:type="spellStart"/>
-      <w:r>
-        <w:rPr>
-          <w:rFonts w:ascii="Calibri" w:hAnsi="Calibri" w:cs="Calibri"/>
-          <w:b/>
-          <w:bCs/>
-          <w:color w:val="000000"/>
-          <w:sz w:val="22"/>
-          <w:szCs w:val="22"/>
-        </w:rPr>
-        <w:t>qtcomodos</w:t>
-      </w:r>
-      <w:proofErr w:type="spellEnd"/>
-      <w:r>
-        <w:rPr>
-          <w:rFonts w:ascii="Calibri" w:hAnsi="Calibri" w:cs="Calibri"/>
-          <w:b/>
-          <w:bCs/>
-          <w:color w:val="000000"/>
-          <w:sz w:val="22"/>
-          <w:szCs w:val="22"/>
-        </w:rPr>
-        <w:t xml:space="preserve">, </w:t>
-      </w:r>
-      <w:proofErr w:type="spellStart"/>
-      <w:r>
-        <w:rPr>
-          <w:rFonts w:ascii="Calibri" w:hAnsi="Calibri" w:cs="Calibri"/>
-          <w:b/>
-          <w:bCs/>
-          <w:color w:val="000000"/>
-          <w:sz w:val="22"/>
-          <w:szCs w:val="22"/>
-        </w:rPr>
-        <w:t>qtbanhe</w:t>
-      </w:r>
-      <w:proofErr w:type="spellEnd"/>
-      <w:r>
-        <w:rPr>
-          <w:rFonts w:ascii="Calibri" w:hAnsi="Calibri" w:cs="Calibri"/>
-          <w:color w:val="000000"/>
-          <w:sz w:val="22"/>
-          <w:szCs w:val="22"/>
-        </w:rPr>
-        <w:t xml:space="preserve"> dos imóveis que tenham pelo menos </w:t>
-      </w:r>
-      <w:r>
-        <w:rPr>
-          <w:rFonts w:ascii="Calibri" w:hAnsi="Calibri" w:cs="Calibri"/>
-          <w:color w:val="5B9BD5"/>
-          <w:sz w:val="22"/>
-          <w:szCs w:val="22"/>
-        </w:rPr>
-        <w:t xml:space="preserve">2 banheiros </w:t>
-      </w:r>
-      <w:proofErr w:type="gramStart"/>
-      <w:r>
-        <w:rPr>
-          <w:rFonts w:ascii="Calibri" w:hAnsi="Calibri" w:cs="Calibri"/>
-          <w:color w:val="000000"/>
-          <w:sz w:val="22"/>
-          <w:szCs w:val="22"/>
-        </w:rPr>
-        <w:t>e  o</w:t>
-      </w:r>
-      <w:proofErr w:type="gramEnd"/>
-      <w:r>
-        <w:rPr>
-          <w:rFonts w:ascii="Calibri" w:hAnsi="Calibri" w:cs="Calibri"/>
-          <w:color w:val="000000"/>
-          <w:sz w:val="22"/>
-          <w:szCs w:val="22"/>
-        </w:rPr>
-        <w:t xml:space="preserve"> valor do aluguel esteja </w:t>
-      </w:r>
-      <w:r>
-        <w:rPr>
-          <w:rFonts w:ascii="Calibri" w:hAnsi="Calibri" w:cs="Calibri"/>
-          <w:color w:val="5B9BD5"/>
-          <w:sz w:val="22"/>
-          <w:szCs w:val="22"/>
-        </w:rPr>
-        <w:t>entre 500 e 100 reais</w:t>
-      </w:r>
-      <w:r>
-        <w:rPr>
-          <w:rFonts w:ascii="Calibri" w:hAnsi="Calibri" w:cs="Calibri"/>
-          <w:color w:val="000000"/>
-          <w:sz w:val="22"/>
-          <w:szCs w:val="22"/>
-        </w:rPr>
-        <w:t>, ordene do mais caro para o mais barato.</w:t>
-      </w:r>
-    </w:p>
-    <w:p/>
-    <w:p>
-      <w:pPr>
-        <w:pStyle w:val="NormalWeb"/>
-        <w:spacing w:before="0" w:beforeAutospacing="0" w:after="0" w:afterAutospacing="0"/>
+        <w:rPr>
+          <w:rStyle w:val="Hyperlink"/>
+          <w:rFonts w:ascii="Calibri" w:hAnsi="Calibri" w:cs="Calibri"/>
+          <w:color w:val="0563C1"/>
+          <w:sz w:val="22"/>
+          <w:szCs w:val="22"/>
+        </w:rPr>
       </w:pPr>
       <w:r>
         <w:rPr>
@@ -5178,7 +5848,7 @@
         </w:rPr>
         <w:t xml:space="preserve">21) Atualize o e-mail do corretor Carmo para </w:t>
       </w:r>
-      <w:hyperlink r:id="rId14" w:history="1">
+      <w:hyperlink r:id="rId35" w:history="1">
         <w:r>
           <w:rPr>
             <w:rStyle w:val="Hyperlink"/>
@@ -5193,33 +5863,104 @@
     </w:p>
     <w:p>
       <w:pPr>
-        <w:spacing w:after="240"/>
-      </w:pPr>
-    </w:p>
-    <w:p>
-      <w:pPr>
         <w:pStyle w:val="NormalWeb"/>
         <w:spacing w:before="0" w:beforeAutospacing="0" w:after="0" w:afterAutospacing="0"/>
       </w:pPr>
       <w:r>
-        <w:rPr>
-          <w:rFonts w:ascii="Calibri" w:hAnsi="Calibri" w:cs="Calibri"/>
-          <w:color w:val="000000"/>
-          <w:sz w:val="22"/>
-          <w:szCs w:val="22"/>
-        </w:rPr>
-        <w:t xml:space="preserve">22) Simule um aumento de todos os Aluguéis, com </w:t>
-      </w:r>
-      <w:r>
-        <w:rPr>
-          <w:rFonts w:ascii="Calibri" w:hAnsi="Calibri" w:cs="Calibri"/>
-          <w:color w:val="5B9BD5"/>
-          <w:sz w:val="22"/>
-          <w:szCs w:val="22"/>
-        </w:rPr>
-        <w:t xml:space="preserve">15% de aumento, </w:t>
-      </w:r>
-      <w:r>
+        <w:drawing>
+          <wp:inline distT="0" distB="0" distL="0" distR="0" wp14:anchorId="14E77302" wp14:editId="7223566F">
+            <wp:extent cx="5572903" cy="1419423"/>
+            <wp:effectExtent l="0" t="0" r="8890" b="9525"/>
+            <wp:docPr id="1032450472" name="Imagem 1" descr="Interface gráfica do usuário, Texto, Aplicativo&#10;&#10;Descrição gerada automaticamente"/>
+            <wp:cNvGraphicFramePr>
+              <a:graphicFrameLocks xmlns:a="http://schemas.openxmlformats.org/drawingml/2006/main" noChangeAspect="1"/>
+            </wp:cNvGraphicFramePr>
+            <a:graphic xmlns:a="http://schemas.openxmlformats.org/drawingml/2006/main">
+              <a:graphicData uri="http://schemas.openxmlformats.org/drawingml/2006/picture">
+                <pic:pic xmlns:pic="http://schemas.openxmlformats.org/drawingml/2006/picture">
+                  <pic:nvPicPr>
+                    <pic:cNvPr id="1032450472" name="Imagem 1" descr="Interface gráfica do usuário, Texto, Aplicativo&#10;&#10;Descrição gerada automaticamente"/>
+                    <pic:cNvPicPr/>
+                  </pic:nvPicPr>
+                  <pic:blipFill>
+                    <a:blip r:embed="rId36"/>
+                    <a:stretch>
+                      <a:fillRect/>
+                    </a:stretch>
+                  </pic:blipFill>
+                  <pic:spPr>
+                    <a:xfrm>
+                      <a:off x="0" y="0"/>
+                      <a:ext cx="5572903" cy="1419423"/>
+                    </a:xfrm>
+                    <a:prstGeom prst="rect">
+                      <a:avLst/>
+                    </a:prstGeom>
+                  </pic:spPr>
+                </pic:pic>
+              </a:graphicData>
+            </a:graphic>
+          </wp:inline>
+        </w:drawing>
+      </w:r>
+    </w:p>
+    <w:p>
+      <w:pPr>
+        <w:pStyle w:val="NormalWeb"/>
+        <w:spacing w:before="0" w:beforeAutospacing="0" w:after="0" w:afterAutospacing="0"/>
+      </w:pPr>
+    </w:p>
+    <w:p>
+      <w:pPr>
+        <w:spacing w:after="240"/>
+      </w:pPr>
+      <w:r>
+        <w:drawing>
+          <wp:inline distT="0" distB="0" distL="0" distR="0" wp14:anchorId="28DBB9CF" wp14:editId="1073F4B9">
+            <wp:extent cx="6801799" cy="581106"/>
+            <wp:effectExtent l="0" t="0" r="0" b="9525"/>
+            <wp:docPr id="1639709032" name="Imagem 1"/>
+            <wp:cNvGraphicFramePr>
+              <a:graphicFrameLocks xmlns:a="http://schemas.openxmlformats.org/drawingml/2006/main" noChangeAspect="1"/>
+            </wp:cNvGraphicFramePr>
+            <a:graphic xmlns:a="http://schemas.openxmlformats.org/drawingml/2006/main">
+              <a:graphicData uri="http://schemas.openxmlformats.org/drawingml/2006/picture">
+                <pic:pic xmlns:pic="http://schemas.openxmlformats.org/drawingml/2006/picture">
+                  <pic:nvPicPr>
+                    <pic:cNvPr id="1639709032" name=""/>
+                    <pic:cNvPicPr/>
+                  </pic:nvPicPr>
+                  <pic:blipFill>
+                    <a:blip r:embed="rId37"/>
+                    <a:stretch>
+                      <a:fillRect/>
+                    </a:stretch>
+                  </pic:blipFill>
+                  <pic:spPr>
+                    <a:xfrm>
+                      <a:off x="0" y="0"/>
+                      <a:ext cx="6801799" cy="581106"/>
+                    </a:xfrm>
+                    <a:prstGeom prst="rect">
+                      <a:avLst/>
+                    </a:prstGeom>
+                  </pic:spPr>
+                </pic:pic>
+              </a:graphicData>
+            </a:graphic>
+          </wp:inline>
+        </w:drawing>
+      </w:r>
+    </w:p>
+    <w:p>
+      <w:pPr>
+        <w:spacing w:after="240"/>
+      </w:pPr>
+    </w:p>
+    <w:p>
+      <w:pPr>
+        <w:pStyle w:val="NormalWeb"/>
+        <w:spacing w:before="0" w:beforeAutospacing="0" w:after="0" w:afterAutospacing="0"/>
         <w:rPr>
           <w:rFonts w:ascii="Calibri" w:hAnsi="Calibri" w:cs="Calibri"/>
           <w:b/>
@@ -5228,9 +5969,26 @@
           <w:sz w:val="22"/>
           <w:szCs w:val="22"/>
         </w:rPr>
-        <w:t xml:space="preserve">mostre o </w:t>
-      </w:r>
-      <w:proofErr w:type="spellStart"/>
+      </w:pPr>
+      <w:r>
+        <w:rPr>
+          <w:rFonts w:ascii="Calibri" w:hAnsi="Calibri" w:cs="Calibri"/>
+          <w:color w:val="000000"/>
+          <w:sz w:val="22"/>
+          <w:szCs w:val="22"/>
+        </w:rPr>
+        <w:lastRenderedPageBreak/>
+        <w:t xml:space="preserve">22) Simule um aumento de todos os Aluguéis, com </w:t>
+      </w:r>
+      <w:r>
+        <w:rPr>
+          <w:rFonts w:ascii="Calibri" w:hAnsi="Calibri" w:cs="Calibri"/>
+          <w:color w:val="5B9BD5"/>
+          <w:sz w:val="22"/>
+          <w:szCs w:val="22"/>
+        </w:rPr>
+        <w:t xml:space="preserve">15% de aumento, </w:t>
+      </w:r>
       <w:r>
         <w:rPr>
           <w:rFonts w:ascii="Calibri" w:hAnsi="Calibri" w:cs="Calibri"/>
@@ -5240,9 +5998,9 @@
           <w:sz w:val="22"/>
           <w:szCs w:val="22"/>
         </w:rPr>
-        <w:t>cod</w:t>
-      </w:r>
-      <w:proofErr w:type="spellEnd"/>
+        <w:t xml:space="preserve">mostre o </w:t>
+      </w:r>
+      <w:proofErr w:type="spellStart"/>
       <w:r>
         <w:rPr>
           <w:rFonts w:ascii="Calibri" w:hAnsi="Calibri" w:cs="Calibri"/>
@@ -5252,9 +6010,9 @@
           <w:sz w:val="22"/>
           <w:szCs w:val="22"/>
         </w:rPr>
-        <w:t xml:space="preserve"> imóvel e </w:t>
-      </w:r>
-      <w:proofErr w:type="spellStart"/>
+        <w:t>cod</w:t>
+      </w:r>
+      <w:proofErr w:type="spellEnd"/>
       <w:r>
         <w:rPr>
           <w:rFonts w:ascii="Calibri" w:hAnsi="Calibri" w:cs="Calibri"/>
@@ -5264,9 +6022,9 @@
           <w:sz w:val="22"/>
           <w:szCs w:val="22"/>
         </w:rPr>
-        <w:t>valoraluguel</w:t>
-      </w:r>
-      <w:proofErr w:type="spellEnd"/>
+        <w:t xml:space="preserve"> imóvel e </w:t>
+      </w:r>
+      <w:proofErr w:type="spellStart"/>
       <w:r>
         <w:rPr>
           <w:rFonts w:ascii="Calibri" w:hAnsi="Calibri" w:cs="Calibri"/>
@@ -5276,52 +6034,62 @@
           <w:sz w:val="22"/>
           <w:szCs w:val="22"/>
         </w:rPr>
+        <w:t>valoraluguel</w:t>
+      </w:r>
+      <w:proofErr w:type="spellEnd"/>
+      <w:r>
+        <w:rPr>
+          <w:rFonts w:ascii="Calibri" w:hAnsi="Calibri" w:cs="Calibri"/>
+          <w:b/>
+          <w:bCs/>
+          <w:color w:val="000000"/>
+          <w:sz w:val="22"/>
+          <w:szCs w:val="22"/>
+        </w:rPr>
         <w:t>.</w:t>
       </w:r>
     </w:p>
-    <w:p/>
     <w:p>
       <w:pPr>
         <w:pStyle w:val="NormalWeb"/>
         <w:spacing w:before="0" w:beforeAutospacing="0" w:after="0" w:afterAutospacing="0"/>
       </w:pPr>
       <w:r>
-        <w:rPr>
-          <w:rFonts w:ascii="Calibri" w:hAnsi="Calibri" w:cs="Calibri"/>
-          <w:color w:val="000000"/>
-          <w:sz w:val="22"/>
-          <w:szCs w:val="22"/>
-        </w:rPr>
-        <w:t xml:space="preserve">20) Agora de fato </w:t>
-      </w:r>
-      <w:proofErr w:type="gramStart"/>
-      <w:r>
-        <w:rPr>
-          <w:rFonts w:ascii="Calibri" w:hAnsi="Calibri" w:cs="Calibri"/>
-          <w:color w:val="000000"/>
-          <w:sz w:val="22"/>
-          <w:szCs w:val="22"/>
-        </w:rPr>
-        <w:t>atualize  todos</w:t>
-      </w:r>
-      <w:proofErr w:type="gramEnd"/>
-      <w:r>
-        <w:rPr>
-          <w:rFonts w:ascii="Calibri" w:hAnsi="Calibri" w:cs="Calibri"/>
-          <w:color w:val="000000"/>
-          <w:sz w:val="22"/>
-          <w:szCs w:val="22"/>
-        </w:rPr>
-        <w:t xml:space="preserve"> os Aluguéis só que com </w:t>
-      </w:r>
-      <w:r>
-        <w:rPr>
-          <w:rFonts w:ascii="Calibri" w:hAnsi="Calibri" w:cs="Calibri"/>
-          <w:color w:val="5B9BD5"/>
-          <w:sz w:val="22"/>
-          <w:szCs w:val="22"/>
-        </w:rPr>
-        <w:t>17% de aumento.</w:t>
+        <w:drawing>
+          <wp:inline distT="0" distB="0" distL="0" distR="0" wp14:anchorId="1775DD4C" wp14:editId="24F7EE83">
+            <wp:extent cx="3967955" cy="5164667"/>
+            <wp:effectExtent l="0" t="0" r="0" b="0"/>
+            <wp:docPr id="54564445" name="Imagem 1" descr="Interface gráfica do usuário, Aplicativo&#10;&#10;Descrição gerada automaticamente"/>
+            <wp:cNvGraphicFramePr>
+              <a:graphicFrameLocks xmlns:a="http://schemas.openxmlformats.org/drawingml/2006/main" noChangeAspect="1"/>
+            </wp:cNvGraphicFramePr>
+            <a:graphic xmlns:a="http://schemas.openxmlformats.org/drawingml/2006/main">
+              <a:graphicData uri="http://schemas.openxmlformats.org/drawingml/2006/picture">
+                <pic:pic xmlns:pic="http://schemas.openxmlformats.org/drawingml/2006/picture">
+                  <pic:nvPicPr>
+                    <pic:cNvPr id="54564445" name="Imagem 1" descr="Interface gráfica do usuário, Aplicativo&#10;&#10;Descrição gerada automaticamente"/>
+                    <pic:cNvPicPr/>
+                  </pic:nvPicPr>
+                  <pic:blipFill>
+                    <a:blip r:embed="rId38"/>
+                    <a:stretch>
+                      <a:fillRect/>
+                    </a:stretch>
+                  </pic:blipFill>
+                  <pic:spPr>
+                    <a:xfrm>
+                      <a:off x="0" y="0"/>
+                      <a:ext cx="3970012" cy="5167345"/>
+                    </a:xfrm>
+                    <a:prstGeom prst="rect">
+                      <a:avLst/>
+                    </a:prstGeom>
+                  </pic:spPr>
+                </pic:pic>
+              </a:graphicData>
+            </a:graphic>
+          </wp:inline>
+        </w:drawing>
       </w:r>
     </w:p>
     <w:p/>
@@ -5329,15 +6097,151 @@
       <w:pPr>
         <w:pStyle w:val="NormalWeb"/>
         <w:spacing w:before="0" w:beforeAutospacing="0" w:after="0" w:afterAutospacing="0"/>
-      </w:pPr>
-      <w:r>
-        <w:rPr>
-          <w:rFonts w:ascii="Calibri" w:hAnsi="Calibri" w:cs="Calibri"/>
-          <w:color w:val="000000"/>
-          <w:sz w:val="22"/>
-          <w:szCs w:val="22"/>
-        </w:rPr>
-        <w:t xml:space="preserve">21) Selecionar </w:t>
+        <w:rPr>
+          <w:rFonts w:ascii="Calibri" w:hAnsi="Calibri" w:cs="Calibri"/>
+          <w:color w:val="5B9BD5"/>
+          <w:sz w:val="22"/>
+          <w:szCs w:val="22"/>
+        </w:rPr>
+      </w:pPr>
+      <w:r>
+        <w:rPr>
+          <w:rFonts w:ascii="Calibri" w:hAnsi="Calibri" w:cs="Calibri"/>
+          <w:color w:val="000000"/>
+          <w:sz w:val="22"/>
+          <w:szCs w:val="22"/>
+        </w:rPr>
+        <w:t>2</w:t>
+      </w:r>
+      <w:r>
+        <w:rPr>
+          <w:rFonts w:ascii="Calibri" w:hAnsi="Calibri" w:cs="Calibri"/>
+          <w:color w:val="000000"/>
+          <w:sz w:val="22"/>
+          <w:szCs w:val="22"/>
+        </w:rPr>
+        <w:t>3</w:t>
+      </w:r>
+      <w:r>
+        <w:rPr>
+          <w:rFonts w:ascii="Calibri" w:hAnsi="Calibri" w:cs="Calibri"/>
+          <w:color w:val="000000"/>
+          <w:sz w:val="22"/>
+          <w:szCs w:val="22"/>
+        </w:rPr>
+        <w:t xml:space="preserve">) Agora de fato </w:t>
+      </w:r>
+      <w:proofErr w:type="gramStart"/>
+      <w:r>
+        <w:rPr>
+          <w:rFonts w:ascii="Calibri" w:hAnsi="Calibri" w:cs="Calibri"/>
+          <w:color w:val="000000"/>
+          <w:sz w:val="22"/>
+          <w:szCs w:val="22"/>
+        </w:rPr>
+        <w:t>atualize  todos</w:t>
+      </w:r>
+      <w:proofErr w:type="gramEnd"/>
+      <w:r>
+        <w:rPr>
+          <w:rFonts w:ascii="Calibri" w:hAnsi="Calibri" w:cs="Calibri"/>
+          <w:color w:val="000000"/>
+          <w:sz w:val="22"/>
+          <w:szCs w:val="22"/>
+        </w:rPr>
+        <w:t xml:space="preserve"> os Aluguéis só que com </w:t>
+      </w:r>
+      <w:r>
+        <w:rPr>
+          <w:rFonts w:ascii="Calibri" w:hAnsi="Calibri" w:cs="Calibri"/>
+          <w:color w:val="5B9BD5"/>
+          <w:sz w:val="22"/>
+          <w:szCs w:val="22"/>
+        </w:rPr>
+        <w:t>17% de aumento.</w:t>
+      </w:r>
+    </w:p>
+    <w:p>
+      <w:pPr>
+        <w:pStyle w:val="NormalWeb"/>
+        <w:spacing w:before="0" w:beforeAutospacing="0" w:after="0" w:afterAutospacing="0"/>
+      </w:pPr>
+      <w:r>
+        <w:drawing>
+          <wp:inline distT="0" distB="0" distL="0" distR="0" wp14:anchorId="5EDB4BE1" wp14:editId="3D9307BC">
+            <wp:extent cx="3801005" cy="714475"/>
+            <wp:effectExtent l="0" t="0" r="0" b="9525"/>
+            <wp:docPr id="1369819561" name="Imagem 1" descr="Site&#10;&#10;Descrição gerada automaticamente com confiança média"/>
+            <wp:cNvGraphicFramePr>
+              <a:graphicFrameLocks xmlns:a="http://schemas.openxmlformats.org/drawingml/2006/main" noChangeAspect="1"/>
+            </wp:cNvGraphicFramePr>
+            <a:graphic xmlns:a="http://schemas.openxmlformats.org/drawingml/2006/main">
+              <a:graphicData uri="http://schemas.openxmlformats.org/drawingml/2006/picture">
+                <pic:pic xmlns:pic="http://schemas.openxmlformats.org/drawingml/2006/picture">
+                  <pic:nvPicPr>
+                    <pic:cNvPr id="1369819561" name="Imagem 1" descr="Site&#10;&#10;Descrição gerada automaticamente com confiança média"/>
+                    <pic:cNvPicPr/>
+                  </pic:nvPicPr>
+                  <pic:blipFill>
+                    <a:blip r:embed="rId39"/>
+                    <a:stretch>
+                      <a:fillRect/>
+                    </a:stretch>
+                  </pic:blipFill>
+                  <pic:spPr>
+                    <a:xfrm>
+                      <a:off x="0" y="0"/>
+                      <a:ext cx="3801005" cy="714475"/>
+                    </a:xfrm>
+                    <a:prstGeom prst="rect">
+                      <a:avLst/>
+                    </a:prstGeom>
+                  </pic:spPr>
+                </pic:pic>
+              </a:graphicData>
+            </a:graphic>
+          </wp:inline>
+        </w:drawing>
+      </w:r>
+    </w:p>
+    <w:p/>
+    <w:p>
+      <w:pPr>
+        <w:pStyle w:val="NormalWeb"/>
+        <w:spacing w:before="0" w:beforeAutospacing="0" w:after="0" w:afterAutospacing="0"/>
+        <w:rPr>
+          <w:rFonts w:ascii="Calibri" w:hAnsi="Calibri" w:cs="Calibri"/>
+          <w:color w:val="5B9BD5"/>
+          <w:sz w:val="22"/>
+          <w:szCs w:val="22"/>
+        </w:rPr>
+      </w:pPr>
+      <w:r>
+        <w:rPr>
+          <w:rFonts w:ascii="Calibri" w:hAnsi="Calibri" w:cs="Calibri"/>
+          <w:color w:val="000000"/>
+          <w:sz w:val="22"/>
+          <w:szCs w:val="22"/>
+        </w:rPr>
+        <w:t>2</w:t>
+      </w:r>
+      <w:r>
+        <w:rPr>
+          <w:rFonts w:ascii="Calibri" w:hAnsi="Calibri" w:cs="Calibri"/>
+          <w:color w:val="000000"/>
+          <w:sz w:val="22"/>
+          <w:szCs w:val="22"/>
+        </w:rPr>
+        <w:t>4</w:t>
+      </w:r>
+      <w:r>
+        <w:rPr>
+          <w:rFonts w:ascii="Calibri" w:hAnsi="Calibri" w:cs="Calibri"/>
+          <w:color w:val="000000"/>
+          <w:sz w:val="22"/>
+          <w:szCs w:val="22"/>
+        </w:rPr>
+        <w:t xml:space="preserve">) Selecionar </w:t>
       </w:r>
       <w:r>
         <w:rPr>
@@ -5393,20 +6297,107 @@
         <w:t>1000 reais.</w:t>
       </w:r>
     </w:p>
-    <w:p/>
     <w:p>
       <w:pPr>
         <w:pStyle w:val="NormalWeb"/>
         <w:spacing w:before="0" w:beforeAutospacing="0" w:after="0" w:afterAutospacing="0"/>
       </w:pPr>
       <w:r>
-        <w:rPr>
-          <w:rFonts w:ascii="Calibri" w:hAnsi="Calibri" w:cs="Calibri"/>
-          <w:color w:val="000000"/>
-          <w:sz w:val="22"/>
-          <w:szCs w:val="22"/>
-        </w:rPr>
-        <w:t xml:space="preserve">22) Selecionar o </w:t>
+        <w:drawing>
+          <wp:inline distT="0" distB="0" distL="0" distR="0" wp14:anchorId="14790D00" wp14:editId="753D3E23">
+            <wp:extent cx="8869013" cy="2648320"/>
+            <wp:effectExtent l="0" t="0" r="0" b="0"/>
+            <wp:docPr id="1760453720" name="Imagem 1" descr="Interface gráfica do usuário, Texto, Aplicativo&#10;&#10;Descrição gerada automaticamente"/>
+            <wp:cNvGraphicFramePr>
+              <a:graphicFrameLocks xmlns:a="http://schemas.openxmlformats.org/drawingml/2006/main" noChangeAspect="1"/>
+            </wp:cNvGraphicFramePr>
+            <a:graphic xmlns:a="http://schemas.openxmlformats.org/drawingml/2006/main">
+              <a:graphicData uri="http://schemas.openxmlformats.org/drawingml/2006/picture">
+                <pic:pic xmlns:pic="http://schemas.openxmlformats.org/drawingml/2006/picture">
+                  <pic:nvPicPr>
+                    <pic:cNvPr id="1760453720" name="Imagem 1" descr="Interface gráfica do usuário, Texto, Aplicativo&#10;&#10;Descrição gerada automaticamente"/>
+                    <pic:cNvPicPr/>
+                  </pic:nvPicPr>
+                  <pic:blipFill>
+                    <a:blip r:embed="rId40"/>
+                    <a:stretch>
+                      <a:fillRect/>
+                    </a:stretch>
+                  </pic:blipFill>
+                  <pic:spPr>
+                    <a:xfrm>
+                      <a:off x="0" y="0"/>
+                      <a:ext cx="8869013" cy="2648320"/>
+                    </a:xfrm>
+                    <a:prstGeom prst="rect">
+                      <a:avLst/>
+                    </a:prstGeom>
+                  </pic:spPr>
+                </pic:pic>
+              </a:graphicData>
+            </a:graphic>
+          </wp:inline>
+        </w:drawing>
+      </w:r>
+    </w:p>
+    <w:p>
+      <w:pPr>
+        <w:pStyle w:val="NormalWeb"/>
+        <w:spacing w:before="0" w:beforeAutospacing="0" w:after="0" w:afterAutospacing="0"/>
+      </w:pPr>
+    </w:p>
+    <w:p>
+      <w:pPr>
+        <w:pStyle w:val="NormalWeb"/>
+        <w:spacing w:before="0" w:beforeAutospacing="0" w:after="0" w:afterAutospacing="0"/>
+      </w:pPr>
+    </w:p>
+    <w:p>
+      <w:pPr>
+        <w:pStyle w:val="NormalWeb"/>
+        <w:spacing w:before="0" w:beforeAutospacing="0" w:after="0" w:afterAutospacing="0"/>
+      </w:pPr>
+    </w:p>
+    <w:p/>
+    <w:p/>
+    <w:p>
+      <w:pPr>
+        <w:pStyle w:val="NormalWeb"/>
+        <w:spacing w:before="0" w:beforeAutospacing="0" w:after="0" w:afterAutospacing="0"/>
+        <w:rPr>
+          <w:rFonts w:ascii="Calibri" w:hAnsi="Calibri" w:cs="Calibri"/>
+          <w:color w:val="5B9BD5"/>
+          <w:sz w:val="22"/>
+          <w:szCs w:val="22"/>
+        </w:rPr>
+      </w:pPr>
+      <w:r>
+        <w:rPr>
+          <w:rFonts w:ascii="Calibri" w:hAnsi="Calibri" w:cs="Calibri"/>
+          <w:color w:val="000000"/>
+          <w:sz w:val="22"/>
+          <w:szCs w:val="22"/>
+        </w:rPr>
+        <w:lastRenderedPageBreak/>
+        <w:t>2</w:t>
+      </w:r>
+      <w:r>
+        <w:rPr>
+          <w:rFonts w:ascii="Calibri" w:hAnsi="Calibri" w:cs="Calibri"/>
+          <w:color w:val="000000"/>
+          <w:sz w:val="22"/>
+          <w:szCs w:val="22"/>
+        </w:rPr>
+        <w:t>5</w:t>
+      </w:r>
+      <w:r>
+        <w:rPr>
+          <w:rFonts w:ascii="Calibri" w:hAnsi="Calibri" w:cs="Calibri"/>
+          <w:color w:val="000000"/>
+          <w:sz w:val="22"/>
+          <w:szCs w:val="22"/>
+        </w:rPr>
+        <w:t xml:space="preserve">) Selecionar o </w:t>
       </w:r>
       <w:proofErr w:type="spellStart"/>
       <w:r>
@@ -5430,7 +6421,6 @@
         </w:rPr>
         <w:t xml:space="preserve">, </w:t>
       </w:r>
-      <w:proofErr w:type="spellStart"/>
       <w:r>
         <w:rPr>
           <w:rFonts w:ascii="Calibri" w:hAnsi="Calibri" w:cs="Calibri"/>
@@ -5449,19 +6439,8 @@
           <w:sz w:val="22"/>
           <w:szCs w:val="22"/>
         </w:rPr>
-        <w:t>ataaluguel</w:t>
-      </w:r>
-      <w:proofErr w:type="spellEnd"/>
-      <w:r>
-        <w:rPr>
-          <w:rFonts w:ascii="Calibri" w:hAnsi="Calibri" w:cs="Calibri"/>
-          <w:color w:val="000000"/>
-          <w:sz w:val="22"/>
-          <w:szCs w:val="22"/>
-        </w:rPr>
-        <w:t xml:space="preserve"> e </w:t>
-      </w:r>
-      <w:proofErr w:type="spellStart"/>
+        <w:t xml:space="preserve">ataaluguel e </w:t>
+      </w:r>
       <w:r>
         <w:rPr>
           <w:rFonts w:ascii="Calibri" w:hAnsi="Calibri" w:cs="Calibri"/>
@@ -5471,9 +6450,124 @@
           <w:sz w:val="22"/>
           <w:szCs w:val="22"/>
         </w:rPr>
-        <w:t>cod</w:t>
-      </w:r>
-      <w:proofErr w:type="spellEnd"/>
+        <w:t>cod inquilino</w:t>
+      </w:r>
+      <w:r>
+        <w:rPr>
+          <w:rFonts w:ascii="Calibri" w:hAnsi="Calibri" w:cs="Calibri"/>
+          <w:color w:val="000000"/>
+          <w:sz w:val="22"/>
+          <w:szCs w:val="22"/>
+        </w:rPr>
+        <w:t xml:space="preserve"> dos aluguéis que vencem no </w:t>
+      </w:r>
+      <w:r>
+        <w:rPr>
+          <w:rFonts w:ascii="Calibri" w:hAnsi="Calibri" w:cs="Calibri"/>
+          <w:color w:val="5B9BD5"/>
+          <w:sz w:val="22"/>
+          <w:szCs w:val="22"/>
+        </w:rPr>
+        <w:t>dia 15</w:t>
+      </w:r>
+    </w:p>
+    <w:p>
+      <w:pPr>
+        <w:pStyle w:val="NormalWeb"/>
+        <w:spacing w:before="0" w:beforeAutospacing="0" w:after="0" w:afterAutospacing="0"/>
+      </w:pPr>
+      <w:r>
+        <w:drawing>
+          <wp:inline distT="0" distB="0" distL="0" distR="0" wp14:anchorId="5B2BD878" wp14:editId="292EBAD2">
+            <wp:extent cx="6201640" cy="2743583"/>
+            <wp:effectExtent l="0" t="0" r="0" b="0"/>
+            <wp:docPr id="1743290712" name="Imagem 1" descr="Interface gráfica do usuário, Aplicativo&#10;&#10;Descrição gerada automaticamente"/>
+            <wp:cNvGraphicFramePr>
+              <a:graphicFrameLocks xmlns:a="http://schemas.openxmlformats.org/drawingml/2006/main" noChangeAspect="1"/>
+            </wp:cNvGraphicFramePr>
+            <a:graphic xmlns:a="http://schemas.openxmlformats.org/drawingml/2006/main">
+              <a:graphicData uri="http://schemas.openxmlformats.org/drawingml/2006/picture">
+                <pic:pic xmlns:pic="http://schemas.openxmlformats.org/drawingml/2006/picture">
+                  <pic:nvPicPr>
+                    <pic:cNvPr id="1743290712" name="Imagem 1" descr="Interface gráfica do usuário, Aplicativo&#10;&#10;Descrição gerada automaticamente"/>
+                    <pic:cNvPicPr/>
+                  </pic:nvPicPr>
+                  <pic:blipFill>
+                    <a:blip r:embed="rId41"/>
+                    <a:stretch>
+                      <a:fillRect/>
+                    </a:stretch>
+                  </pic:blipFill>
+                  <pic:spPr>
+                    <a:xfrm>
+                      <a:off x="0" y="0"/>
+                      <a:ext cx="6201640" cy="2743583"/>
+                    </a:xfrm>
+                    <a:prstGeom prst="rect">
+                      <a:avLst/>
+                    </a:prstGeom>
+                  </pic:spPr>
+                </pic:pic>
+              </a:graphicData>
+            </a:graphic>
+          </wp:inline>
+        </w:drawing>
+      </w:r>
+    </w:p>
+    <w:p>
+      <w:pPr>
+        <w:pStyle w:val="NormalWeb"/>
+        <w:spacing w:before="0" w:beforeAutospacing="0" w:after="0" w:afterAutospacing="0"/>
+      </w:pPr>
+    </w:p>
+    <w:p>
+      <w:pPr>
+        <w:pStyle w:val="NormalWeb"/>
+        <w:spacing w:before="0" w:beforeAutospacing="0" w:after="0" w:afterAutospacing="0"/>
+        <w:rPr>
+          <w:rFonts w:ascii="Calibri" w:hAnsi="Calibri" w:cs="Calibri"/>
+          <w:color w:val="000000"/>
+          <w:sz w:val="22"/>
+          <w:szCs w:val="22"/>
+        </w:rPr>
+      </w:pPr>
+      <w:r>
+        <w:rPr>
+          <w:rFonts w:ascii="Calibri" w:hAnsi="Calibri" w:cs="Calibri"/>
+          <w:color w:val="000000"/>
+          <w:sz w:val="22"/>
+          <w:szCs w:val="22"/>
+        </w:rPr>
+        <w:t>2</w:t>
+      </w:r>
+      <w:r>
+        <w:rPr>
+          <w:rFonts w:ascii="Calibri" w:hAnsi="Calibri" w:cs="Calibri"/>
+          <w:color w:val="000000"/>
+          <w:sz w:val="22"/>
+          <w:szCs w:val="22"/>
+        </w:rPr>
+        <w:t>6</w:t>
+      </w:r>
+      <w:r>
+        <w:rPr>
+          <w:rFonts w:ascii="Calibri" w:hAnsi="Calibri" w:cs="Calibri"/>
+          <w:color w:val="000000"/>
+          <w:sz w:val="22"/>
+          <w:szCs w:val="22"/>
+        </w:rPr>
+        <w:t xml:space="preserve">) Faça o comando </w:t>
+      </w:r>
+      <w:proofErr w:type="gramStart"/>
+      <w:r>
+        <w:rPr>
+          <w:rFonts w:ascii="Calibri" w:hAnsi="Calibri" w:cs="Calibri"/>
+          <w:color w:val="000000"/>
+          <w:sz w:val="22"/>
+          <w:szCs w:val="22"/>
+        </w:rPr>
+        <w:t xml:space="preserve">que </w:t>
+      </w:r>
       <w:r>
         <w:rPr>
           <w:rFonts w:ascii="Calibri" w:hAnsi="Calibri" w:cs="Calibri"/>
@@ -5483,51 +6577,111 @@
           <w:sz w:val="22"/>
           <w:szCs w:val="22"/>
         </w:rPr>
-        <w:t xml:space="preserve"> inquilino</w:t>
-      </w:r>
-      <w:r>
-        <w:rPr>
-          <w:rFonts w:ascii="Calibri" w:hAnsi="Calibri" w:cs="Calibri"/>
-          <w:color w:val="000000"/>
-          <w:sz w:val="22"/>
-          <w:szCs w:val="22"/>
-        </w:rPr>
-        <w:t xml:space="preserve"> dos aluguéis que vencem no </w:t>
-      </w:r>
-      <w:r>
-        <w:rPr>
-          <w:rFonts w:ascii="Calibri" w:hAnsi="Calibri" w:cs="Calibri"/>
-          <w:color w:val="5B9BD5"/>
-          <w:sz w:val="22"/>
-          <w:szCs w:val="22"/>
-        </w:rPr>
-        <w:t>dia 15</w:t>
-      </w:r>
-    </w:p>
-    <w:p/>
+        <w:t>Conte</w:t>
+      </w:r>
+      <w:proofErr w:type="gramEnd"/>
+      <w:r>
+        <w:rPr>
+          <w:rFonts w:ascii="Calibri" w:hAnsi="Calibri" w:cs="Calibri"/>
+          <w:b/>
+          <w:bCs/>
+          <w:color w:val="000000"/>
+          <w:sz w:val="22"/>
+          <w:szCs w:val="22"/>
+        </w:rPr>
+        <w:t xml:space="preserve"> quantos registros</w:t>
+      </w:r>
+      <w:r>
+        <w:rPr>
+          <w:rFonts w:ascii="Calibri" w:hAnsi="Calibri" w:cs="Calibri"/>
+          <w:color w:val="000000"/>
+          <w:sz w:val="22"/>
+          <w:szCs w:val="22"/>
+        </w:rPr>
+        <w:t xml:space="preserve"> de aluguéis tem nessa imobiliária</w:t>
+      </w:r>
+    </w:p>
     <w:p>
       <w:pPr>
         <w:pStyle w:val="NormalWeb"/>
         <w:spacing w:before="0" w:beforeAutospacing="0" w:after="0" w:afterAutospacing="0"/>
       </w:pPr>
       <w:r>
-        <w:rPr>
-          <w:rFonts w:ascii="Calibri" w:hAnsi="Calibri" w:cs="Calibri"/>
-          <w:color w:val="000000"/>
-          <w:sz w:val="22"/>
-          <w:szCs w:val="22"/>
-        </w:rPr>
-        <w:t xml:space="preserve">23) Faça o comando </w:t>
-      </w:r>
-      <w:proofErr w:type="gramStart"/>
-      <w:r>
-        <w:rPr>
-          <w:rFonts w:ascii="Calibri" w:hAnsi="Calibri" w:cs="Calibri"/>
-          <w:color w:val="000000"/>
-          <w:sz w:val="22"/>
-          <w:szCs w:val="22"/>
-        </w:rPr>
-        <w:t xml:space="preserve">que </w:t>
+        <w:drawing>
+          <wp:inline distT="0" distB="0" distL="0" distR="0" wp14:anchorId="38C4FA2C" wp14:editId="57821B3D">
+            <wp:extent cx="5087060" cy="2057687"/>
+            <wp:effectExtent l="0" t="0" r="0" b="0"/>
+            <wp:docPr id="1222284985" name="Imagem 1" descr="Interface gráfica do usuário, Texto, Aplicativo&#10;&#10;Descrição gerada automaticamente"/>
+            <wp:cNvGraphicFramePr>
+              <a:graphicFrameLocks xmlns:a="http://schemas.openxmlformats.org/drawingml/2006/main" noChangeAspect="1"/>
+            </wp:cNvGraphicFramePr>
+            <a:graphic xmlns:a="http://schemas.openxmlformats.org/drawingml/2006/main">
+              <a:graphicData uri="http://schemas.openxmlformats.org/drawingml/2006/picture">
+                <pic:pic xmlns:pic="http://schemas.openxmlformats.org/drawingml/2006/picture">
+                  <pic:nvPicPr>
+                    <pic:cNvPr id="1222284985" name="Imagem 1" descr="Interface gráfica do usuário, Texto, Aplicativo&#10;&#10;Descrição gerada automaticamente"/>
+                    <pic:cNvPicPr/>
+                  </pic:nvPicPr>
+                  <pic:blipFill>
+                    <a:blip r:embed="rId42"/>
+                    <a:stretch>
+                      <a:fillRect/>
+                    </a:stretch>
+                  </pic:blipFill>
+                  <pic:spPr>
+                    <a:xfrm>
+                      <a:off x="0" y="0"/>
+                      <a:ext cx="5087060" cy="2057687"/>
+                    </a:xfrm>
+                    <a:prstGeom prst="rect">
+                      <a:avLst/>
+                    </a:prstGeom>
+                  </pic:spPr>
+                </pic:pic>
+              </a:graphicData>
+            </a:graphic>
+          </wp:inline>
+        </w:drawing>
+      </w:r>
+    </w:p>
+    <w:p>
+      <w:pPr>
+        <w:pStyle w:val="NormalWeb"/>
+        <w:spacing w:before="0" w:beforeAutospacing="0" w:after="0" w:afterAutospacing="0"/>
+        <w:rPr>
+          <w:rFonts w:ascii="Calibri" w:hAnsi="Calibri" w:cs="Calibri"/>
+          <w:color w:val="000000"/>
+          <w:sz w:val="22"/>
+          <w:szCs w:val="22"/>
+        </w:rPr>
+      </w:pPr>
+      <w:r>
+        <w:rPr>
+          <w:rFonts w:ascii="Calibri" w:hAnsi="Calibri" w:cs="Calibri"/>
+          <w:color w:val="000000"/>
+          <w:sz w:val="22"/>
+          <w:szCs w:val="22"/>
+        </w:rPr>
+        <w:lastRenderedPageBreak/>
+        <w:t>2</w:t>
+      </w:r>
+      <w:r>
+        <w:rPr>
+          <w:rFonts w:ascii="Calibri" w:hAnsi="Calibri" w:cs="Calibri"/>
+          <w:color w:val="000000"/>
+          <w:sz w:val="22"/>
+          <w:szCs w:val="22"/>
+        </w:rPr>
+        <w:t>7</w:t>
+      </w:r>
+      <w:r>
+        <w:rPr>
+          <w:rFonts w:ascii="Calibri" w:hAnsi="Calibri" w:cs="Calibri"/>
+          <w:color w:val="000000"/>
+          <w:sz w:val="22"/>
+          <w:szCs w:val="22"/>
+        </w:rPr>
+        <w:t xml:space="preserve">) Faça o comando que </w:t>
       </w:r>
       <w:r>
         <w:rPr>
@@ -5538,9 +6692,101 @@
           <w:sz w:val="22"/>
           <w:szCs w:val="22"/>
         </w:rPr>
-        <w:t>Conte</w:t>
-      </w:r>
-      <w:proofErr w:type="gramEnd"/>
+        <w:t>calcule a média</w:t>
+      </w:r>
+      <w:r>
+        <w:rPr>
+          <w:rFonts w:ascii="Calibri" w:hAnsi="Calibri" w:cs="Calibri"/>
+          <w:color w:val="000000"/>
+          <w:sz w:val="22"/>
+          <w:szCs w:val="22"/>
+        </w:rPr>
+        <w:t xml:space="preserve"> dos valores dos aluguéis</w:t>
+      </w:r>
+    </w:p>
+    <w:p>
+      <w:pPr>
+        <w:pStyle w:val="NormalWeb"/>
+        <w:spacing w:before="0" w:beforeAutospacing="0" w:after="0" w:afterAutospacing="0"/>
+      </w:pPr>
+      <w:r>
+        <w:drawing>
+          <wp:inline distT="0" distB="0" distL="0" distR="0" wp14:anchorId="39F975A2" wp14:editId="7431E586">
+            <wp:extent cx="6115904" cy="2648320"/>
+            <wp:effectExtent l="0" t="0" r="0" b="0"/>
+            <wp:docPr id="762630042" name="Imagem 1" descr="Interface gráfica do usuário, Aplicativo, Site&#10;&#10;Descrição gerada automaticamente"/>
+            <wp:cNvGraphicFramePr>
+              <a:graphicFrameLocks xmlns:a="http://schemas.openxmlformats.org/drawingml/2006/main" noChangeAspect="1"/>
+            </wp:cNvGraphicFramePr>
+            <a:graphic xmlns:a="http://schemas.openxmlformats.org/drawingml/2006/main">
+              <a:graphicData uri="http://schemas.openxmlformats.org/drawingml/2006/picture">
+                <pic:pic xmlns:pic="http://schemas.openxmlformats.org/drawingml/2006/picture">
+                  <pic:nvPicPr>
+                    <pic:cNvPr id="762630042" name="Imagem 1" descr="Interface gráfica do usuário, Aplicativo, Site&#10;&#10;Descrição gerada automaticamente"/>
+                    <pic:cNvPicPr/>
+                  </pic:nvPicPr>
+                  <pic:blipFill>
+                    <a:blip r:embed="rId43"/>
+                    <a:stretch>
+                      <a:fillRect/>
+                    </a:stretch>
+                  </pic:blipFill>
+                  <pic:spPr>
+                    <a:xfrm>
+                      <a:off x="0" y="0"/>
+                      <a:ext cx="6115904" cy="2648320"/>
+                    </a:xfrm>
+                    <a:prstGeom prst="rect">
+                      <a:avLst/>
+                    </a:prstGeom>
+                  </pic:spPr>
+                </pic:pic>
+              </a:graphicData>
+            </a:graphic>
+          </wp:inline>
+        </w:drawing>
+      </w:r>
+    </w:p>
+    <w:p/>
+    <w:p>
+      <w:pPr>
+        <w:pStyle w:val="NormalWeb"/>
+        <w:spacing w:before="0" w:beforeAutospacing="0" w:after="0" w:afterAutospacing="0"/>
+        <w:rPr>
+          <w:rFonts w:ascii="Calibri" w:hAnsi="Calibri" w:cs="Calibri"/>
+          <w:color w:val="000000"/>
+          <w:sz w:val="22"/>
+          <w:szCs w:val="22"/>
+        </w:rPr>
+      </w:pPr>
+      <w:r>
+        <w:rPr>
+          <w:rFonts w:ascii="Calibri" w:hAnsi="Calibri" w:cs="Calibri"/>
+          <w:color w:val="000000"/>
+          <w:sz w:val="22"/>
+          <w:szCs w:val="22"/>
+        </w:rPr>
+        <w:t>2</w:t>
+      </w:r>
+      <w:r>
+        <w:rPr>
+          <w:rFonts w:ascii="Calibri" w:hAnsi="Calibri" w:cs="Calibri"/>
+          <w:color w:val="000000"/>
+          <w:sz w:val="22"/>
+          <w:szCs w:val="22"/>
+        </w:rPr>
+        <w:t>8</w:t>
+      </w:r>
+      <w:r>
+        <w:rPr>
+          <w:rFonts w:ascii="Calibri" w:hAnsi="Calibri" w:cs="Calibri"/>
+          <w:color w:val="000000"/>
+          <w:sz w:val="22"/>
+          <w:szCs w:val="22"/>
+        </w:rPr>
+        <w:t xml:space="preserve">) Selecione </w:t>
+      </w:r>
+      <w:proofErr w:type="spellStart"/>
       <w:r>
         <w:rPr>
           <w:rFonts w:ascii="Calibri" w:hAnsi="Calibri" w:cs="Calibri"/>
@@ -5550,33 +6796,124 @@
           <w:sz w:val="22"/>
           <w:szCs w:val="22"/>
         </w:rPr>
-        <w:t xml:space="preserve"> quantos registros</w:t>
-      </w:r>
-      <w:r>
-        <w:rPr>
-          <w:rFonts w:ascii="Calibri" w:hAnsi="Calibri" w:cs="Calibri"/>
-          <w:color w:val="000000"/>
-          <w:sz w:val="22"/>
-          <w:szCs w:val="22"/>
-        </w:rPr>
-        <w:t xml:space="preserve"> de aluguéis tem nessa imobiliária</w:t>
-      </w:r>
-    </w:p>
-    <w:p/>
+        <w:t>codimovel</w:t>
+      </w:r>
+      <w:proofErr w:type="spellEnd"/>
+      <w:r>
+        <w:rPr>
+          <w:rFonts w:ascii="Calibri" w:hAnsi="Calibri" w:cs="Calibri"/>
+          <w:color w:val="000000"/>
+          <w:sz w:val="22"/>
+          <w:szCs w:val="22"/>
+        </w:rPr>
+        <w:t xml:space="preserve"> e o </w:t>
+      </w:r>
+      <w:proofErr w:type="spellStart"/>
+      <w:r>
+        <w:rPr>
+          <w:rFonts w:ascii="Calibri" w:hAnsi="Calibri" w:cs="Calibri"/>
+          <w:b/>
+          <w:bCs/>
+          <w:color w:val="000000"/>
+          <w:sz w:val="22"/>
+          <w:szCs w:val="22"/>
+        </w:rPr>
+        <w:t>valorimovel</w:t>
+      </w:r>
+      <w:proofErr w:type="spellEnd"/>
+      <w:r>
+        <w:rPr>
+          <w:rFonts w:ascii="Calibri" w:hAnsi="Calibri" w:cs="Calibri"/>
+          <w:color w:val="000000"/>
+          <w:sz w:val="22"/>
+          <w:szCs w:val="22"/>
+        </w:rPr>
+        <w:t xml:space="preserve"> mais caro</w:t>
+      </w:r>
+    </w:p>
     <w:p>
       <w:pPr>
         <w:pStyle w:val="NormalWeb"/>
         <w:spacing w:before="0" w:beforeAutospacing="0" w:after="0" w:afterAutospacing="0"/>
       </w:pPr>
       <w:r>
-        <w:rPr>
-          <w:rFonts w:ascii="Calibri" w:hAnsi="Calibri" w:cs="Calibri"/>
-          <w:color w:val="000000"/>
-          <w:sz w:val="22"/>
-          <w:szCs w:val="22"/>
-        </w:rPr>
-        <w:t xml:space="preserve">24) Faça o comando que </w:t>
-      </w:r>
+        <w:drawing>
+          <wp:inline distT="0" distB="0" distL="0" distR="0" wp14:anchorId="6E68B2AB" wp14:editId="1650186C">
+            <wp:extent cx="5838826" cy="2002971"/>
+            <wp:effectExtent l="0" t="0" r="0" b="0"/>
+            <wp:docPr id="2071065944" name="Imagem 1" descr="Interface gráfica do usuário, Aplicativo&#10;&#10;Descrição gerada automaticamente"/>
+            <wp:cNvGraphicFramePr>
+              <a:graphicFrameLocks xmlns:a="http://schemas.openxmlformats.org/drawingml/2006/main" noChangeAspect="1"/>
+            </wp:cNvGraphicFramePr>
+            <a:graphic xmlns:a="http://schemas.openxmlformats.org/drawingml/2006/main">
+              <a:graphicData uri="http://schemas.openxmlformats.org/drawingml/2006/picture">
+                <pic:pic xmlns:pic="http://schemas.openxmlformats.org/drawingml/2006/picture">
+                  <pic:nvPicPr>
+                    <pic:cNvPr id="2071065944" name="Imagem 1" descr="Interface gráfica do usuário, Aplicativo&#10;&#10;Descrição gerada automaticamente"/>
+                    <pic:cNvPicPr/>
+                  </pic:nvPicPr>
+                  <pic:blipFill>
+                    <a:blip r:embed="rId44"/>
+                    <a:stretch>
+                      <a:fillRect/>
+                    </a:stretch>
+                  </pic:blipFill>
+                  <pic:spPr>
+                    <a:xfrm>
+                      <a:off x="0" y="0"/>
+                      <a:ext cx="5840170" cy="2003432"/>
+                    </a:xfrm>
+                    <a:prstGeom prst="rect">
+                      <a:avLst/>
+                    </a:prstGeom>
+                  </pic:spPr>
+                </pic:pic>
+              </a:graphicData>
+            </a:graphic>
+          </wp:inline>
+        </w:drawing>
+      </w:r>
+    </w:p>
+    <w:p>
+      <w:pPr>
+        <w:pStyle w:val="NormalWeb"/>
+        <w:spacing w:before="0" w:beforeAutospacing="0" w:after="0" w:afterAutospacing="0"/>
+        <w:rPr>
+          <w:rFonts w:ascii="Calibri" w:hAnsi="Calibri" w:cs="Calibri"/>
+          <w:color w:val="000000"/>
+          <w:sz w:val="22"/>
+          <w:szCs w:val="22"/>
+        </w:rPr>
+      </w:pPr>
+      <w:r>
+        <w:rPr>
+          <w:rFonts w:ascii="Calibri" w:hAnsi="Calibri" w:cs="Calibri"/>
+          <w:color w:val="000000"/>
+          <w:sz w:val="22"/>
+          <w:szCs w:val="22"/>
+        </w:rPr>
+        <w:lastRenderedPageBreak/>
+        <w:t>2</w:t>
+      </w:r>
+      <w:r>
+        <w:rPr>
+          <w:rFonts w:ascii="Calibri" w:hAnsi="Calibri" w:cs="Calibri"/>
+          <w:color w:val="000000"/>
+          <w:sz w:val="22"/>
+          <w:szCs w:val="22"/>
+        </w:rPr>
+        <w:t>9</w:t>
+      </w:r>
+      <w:r>
+        <w:rPr>
+          <w:rFonts w:ascii="Calibri" w:hAnsi="Calibri" w:cs="Calibri"/>
+          <w:color w:val="000000"/>
+          <w:sz w:val="22"/>
+          <w:szCs w:val="22"/>
+        </w:rPr>
+        <w:t xml:space="preserve">) Selecione </w:t>
+      </w:r>
+      <w:proofErr w:type="spellStart"/>
       <w:r>
         <w:rPr>
           <w:rFonts w:ascii="Calibri" w:hAnsi="Calibri" w:cs="Calibri"/>
@@ -5586,34 +6923,172 @@
           <w:sz w:val="22"/>
           <w:szCs w:val="22"/>
         </w:rPr>
-        <w:t>calcule a média</w:t>
-      </w:r>
-      <w:r>
-        <w:rPr>
-          <w:rFonts w:ascii="Calibri" w:hAnsi="Calibri" w:cs="Calibri"/>
-          <w:color w:val="000000"/>
-          <w:sz w:val="22"/>
-          <w:szCs w:val="22"/>
-        </w:rPr>
-        <w:t xml:space="preserve"> dos valores dos aluguéis</w:t>
-      </w:r>
-    </w:p>
-    <w:p/>
+        <w:t>codimovel</w:t>
+      </w:r>
+      <w:proofErr w:type="spellEnd"/>
+      <w:r>
+        <w:rPr>
+          <w:rFonts w:ascii="Calibri" w:hAnsi="Calibri" w:cs="Calibri"/>
+          <w:color w:val="000000"/>
+          <w:sz w:val="22"/>
+          <w:szCs w:val="22"/>
+        </w:rPr>
+        <w:t xml:space="preserve"> e o </w:t>
+      </w:r>
+      <w:proofErr w:type="spellStart"/>
+      <w:r>
+        <w:rPr>
+          <w:rFonts w:ascii="Calibri" w:hAnsi="Calibri" w:cs="Calibri"/>
+          <w:b/>
+          <w:bCs/>
+          <w:color w:val="000000"/>
+          <w:sz w:val="22"/>
+          <w:szCs w:val="22"/>
+        </w:rPr>
+        <w:t>valorimovel</w:t>
+      </w:r>
+      <w:proofErr w:type="spellEnd"/>
+      <w:r>
+        <w:rPr>
+          <w:rFonts w:ascii="Calibri" w:hAnsi="Calibri" w:cs="Calibri"/>
+          <w:color w:val="000000"/>
+          <w:sz w:val="22"/>
+          <w:szCs w:val="22"/>
+        </w:rPr>
+        <w:t xml:space="preserve"> mais barato</w:t>
+      </w:r>
+    </w:p>
     <w:p>
       <w:pPr>
         <w:pStyle w:val="NormalWeb"/>
         <w:spacing w:before="0" w:beforeAutospacing="0" w:after="0" w:afterAutospacing="0"/>
       </w:pPr>
       <w:r>
-        <w:rPr>
-          <w:rFonts w:ascii="Calibri" w:hAnsi="Calibri" w:cs="Calibri"/>
-          <w:color w:val="000000"/>
-          <w:sz w:val="22"/>
-          <w:szCs w:val="22"/>
-        </w:rPr>
-        <w:t xml:space="preserve">25) Selecione </w:t>
-      </w:r>
-      <w:proofErr w:type="spellStart"/>
+        <w:drawing>
+          <wp:inline distT="0" distB="0" distL="0" distR="0" wp14:anchorId="568AA3AB" wp14:editId="72A5D466">
+            <wp:extent cx="5660572" cy="2021633"/>
+            <wp:effectExtent l="0" t="0" r="0" b="0"/>
+            <wp:docPr id="582074477" name="Imagem 1" descr="Interface gráfica do usuário, Aplicativo&#10;&#10;Descrição gerada automaticamente"/>
+            <wp:cNvGraphicFramePr>
+              <a:graphicFrameLocks xmlns:a="http://schemas.openxmlformats.org/drawingml/2006/main" noChangeAspect="1"/>
+            </wp:cNvGraphicFramePr>
+            <a:graphic xmlns:a="http://schemas.openxmlformats.org/drawingml/2006/main">
+              <a:graphicData uri="http://schemas.openxmlformats.org/drawingml/2006/picture">
+                <pic:pic xmlns:pic="http://schemas.openxmlformats.org/drawingml/2006/picture">
+                  <pic:nvPicPr>
+                    <pic:cNvPr id="582074477" name="Imagem 1" descr="Interface gráfica do usuário, Aplicativo&#10;&#10;Descrição gerada automaticamente"/>
+                    <pic:cNvPicPr/>
+                  </pic:nvPicPr>
+                  <pic:blipFill>
+                    <a:blip r:embed="rId45"/>
+                    <a:stretch>
+                      <a:fillRect/>
+                    </a:stretch>
+                  </pic:blipFill>
+                  <pic:spPr>
+                    <a:xfrm>
+                      <a:off x="0" y="0"/>
+                      <a:ext cx="5664302" cy="2022965"/>
+                    </a:xfrm>
+                    <a:prstGeom prst="rect">
+                      <a:avLst/>
+                    </a:prstGeom>
+                  </pic:spPr>
+                </pic:pic>
+              </a:graphicData>
+            </a:graphic>
+          </wp:inline>
+        </w:drawing>
+      </w:r>
+    </w:p>
+    <w:p/>
+    <w:p>
+      <w:pPr>
+        <w:pStyle w:val="NormalWeb"/>
+        <w:spacing w:before="0" w:beforeAutospacing="0" w:after="0" w:afterAutospacing="0"/>
+      </w:pPr>
+      <w:r>
+        <w:rPr>
+          <w:rFonts w:ascii="Calibri" w:hAnsi="Calibri" w:cs="Calibri"/>
+          <w:color w:val="000000"/>
+          <w:sz w:val="22"/>
+          <w:szCs w:val="22"/>
+        </w:rPr>
+        <w:t>30</w:t>
+      </w:r>
+      <w:r>
+        <w:rPr>
+          <w:rFonts w:ascii="Calibri" w:hAnsi="Calibri" w:cs="Calibri"/>
+          <w:color w:val="000000"/>
+          <w:sz w:val="22"/>
+          <w:szCs w:val="22"/>
+        </w:rPr>
+        <w:t>)  Mostre os contratos de aluguéis vencidos e mostre também a quantidade de dias que estão vencidos?</w:t>
+      </w:r>
+    </w:p>
+    <w:p>
+      <w:r>
+        <w:drawing>
+          <wp:inline distT="0" distB="0" distL="0" distR="0" wp14:anchorId="1734AD6B" wp14:editId="0A8ED74A">
+            <wp:extent cx="7554686" cy="2749081"/>
+            <wp:effectExtent l="0" t="0" r="8255" b="0"/>
+            <wp:docPr id="143629194" name="Imagem 1" descr="Interface gráfica do usuário, Aplicativo&#10;&#10;Descrição gerada automaticamente"/>
+            <wp:cNvGraphicFramePr>
+              <a:graphicFrameLocks xmlns:a="http://schemas.openxmlformats.org/drawingml/2006/main" noChangeAspect="1"/>
+            </wp:cNvGraphicFramePr>
+            <a:graphic xmlns:a="http://schemas.openxmlformats.org/drawingml/2006/main">
+              <a:graphicData uri="http://schemas.openxmlformats.org/drawingml/2006/picture">
+                <pic:pic xmlns:pic="http://schemas.openxmlformats.org/drawingml/2006/picture">
+                  <pic:nvPicPr>
+                    <pic:cNvPr id="143629194" name="Imagem 1" descr="Interface gráfica do usuário, Aplicativo&#10;&#10;Descrição gerada automaticamente"/>
+                    <pic:cNvPicPr/>
+                  </pic:nvPicPr>
+                  <pic:blipFill>
+                    <a:blip r:embed="rId46"/>
+                    <a:stretch>
+                      <a:fillRect/>
+                    </a:stretch>
+                  </pic:blipFill>
+                  <pic:spPr>
+                    <a:xfrm>
+                      <a:off x="0" y="0"/>
+                      <a:ext cx="7566407" cy="2753346"/>
+                    </a:xfrm>
+                    <a:prstGeom prst="rect">
+                      <a:avLst/>
+                    </a:prstGeom>
+                  </pic:spPr>
+                </pic:pic>
+              </a:graphicData>
+            </a:graphic>
+          </wp:inline>
+        </w:drawing>
+      </w:r>
+    </w:p>
+    <w:p>
+      <w:pPr>
+        <w:pStyle w:val="NormalWeb"/>
+        <w:spacing w:before="0" w:beforeAutospacing="0" w:after="0" w:afterAutospacing="0"/>
+      </w:pPr>
+      <w:r>
+        <w:rPr>
+          <w:rFonts w:ascii="Calibri" w:hAnsi="Calibri" w:cs="Calibri"/>
+          <w:color w:val="000000"/>
+          <w:sz w:val="22"/>
+          <w:szCs w:val="22"/>
+        </w:rPr>
+        <w:lastRenderedPageBreak/>
+        <w:t>31</w:t>
+      </w:r>
+      <w:r>
+        <w:rPr>
+          <w:rFonts w:ascii="Calibri" w:hAnsi="Calibri" w:cs="Calibri"/>
+          <w:color w:val="000000"/>
+          <w:sz w:val="22"/>
+          <w:szCs w:val="22"/>
+        </w:rPr>
+        <w:t xml:space="preserve">) Faça a </w:t>
+      </w:r>
       <w:r>
         <w:rPr>
           <w:rFonts w:ascii="Calibri" w:hAnsi="Calibri" w:cs="Calibri"/>
@@ -5623,19 +7098,17 @@
           <w:sz w:val="22"/>
           <w:szCs w:val="22"/>
         </w:rPr>
-        <w:t>codimovel</w:t>
-      </w:r>
-      <w:proofErr w:type="spellEnd"/>
-      <w:r>
-        <w:rPr>
-          <w:rFonts w:ascii="Calibri" w:hAnsi="Calibri" w:cs="Calibri"/>
-          <w:color w:val="000000"/>
-          <w:sz w:val="22"/>
-          <w:szCs w:val="22"/>
-        </w:rPr>
-        <w:t xml:space="preserve"> e o </w:t>
-      </w:r>
-      <w:proofErr w:type="spellStart"/>
+        <w:t>soma</w:t>
+      </w:r>
+      <w:r>
+        <w:rPr>
+          <w:rFonts w:ascii="Calibri" w:hAnsi="Calibri" w:cs="Calibri"/>
+          <w:color w:val="000000"/>
+          <w:sz w:val="22"/>
+          <w:szCs w:val="22"/>
+        </w:rPr>
+        <w:t xml:space="preserve"> de todos os </w:t>
+      </w:r>
       <w:r>
         <w:rPr>
           <w:rFonts w:ascii="Calibri" w:hAnsi="Calibri" w:cs="Calibri"/>
@@ -5645,153 +7118,7 @@
           <w:sz w:val="22"/>
           <w:szCs w:val="22"/>
         </w:rPr>
-        <w:t>valorimovel</w:t>
-      </w:r>
-      <w:proofErr w:type="spellEnd"/>
-      <w:r>
-        <w:rPr>
-          <w:rFonts w:ascii="Calibri" w:hAnsi="Calibri" w:cs="Calibri"/>
-          <w:color w:val="000000"/>
-          <w:sz w:val="22"/>
-          <w:szCs w:val="22"/>
-        </w:rPr>
-        <w:t xml:space="preserve"> mais caro</w:t>
-      </w:r>
-    </w:p>
-    <w:p/>
-    <w:p>
-      <w:pPr>
-        <w:pStyle w:val="NormalWeb"/>
-        <w:spacing w:before="0" w:beforeAutospacing="0" w:after="0" w:afterAutospacing="0"/>
-      </w:pPr>
-      <w:r>
-        <w:rPr>
-          <w:rFonts w:ascii="Calibri" w:hAnsi="Calibri" w:cs="Calibri"/>
-          <w:color w:val="000000"/>
-          <w:sz w:val="22"/>
-          <w:szCs w:val="22"/>
-        </w:rPr>
-        <w:t xml:space="preserve">26) Selecione </w:t>
-      </w:r>
-      <w:proofErr w:type="spellStart"/>
-      <w:r>
-        <w:rPr>
-          <w:rFonts w:ascii="Calibri" w:hAnsi="Calibri" w:cs="Calibri"/>
-          <w:b/>
-          <w:bCs/>
-          <w:color w:val="000000"/>
-          <w:sz w:val="22"/>
-          <w:szCs w:val="22"/>
-        </w:rPr>
-        <w:t>codimovel</w:t>
-      </w:r>
-      <w:proofErr w:type="spellEnd"/>
-      <w:r>
-        <w:rPr>
-          <w:rFonts w:ascii="Calibri" w:hAnsi="Calibri" w:cs="Calibri"/>
-          <w:color w:val="000000"/>
-          <w:sz w:val="22"/>
-          <w:szCs w:val="22"/>
-        </w:rPr>
-        <w:t xml:space="preserve"> e o </w:t>
-      </w:r>
-      <w:proofErr w:type="spellStart"/>
-      <w:r>
-        <w:rPr>
-          <w:rFonts w:ascii="Calibri" w:hAnsi="Calibri" w:cs="Calibri"/>
-          <w:b/>
-          <w:bCs/>
-          <w:color w:val="000000"/>
-          <w:sz w:val="22"/>
-          <w:szCs w:val="22"/>
-        </w:rPr>
-        <w:t>valorimovel</w:t>
-      </w:r>
-      <w:proofErr w:type="spellEnd"/>
-      <w:r>
-        <w:rPr>
-          <w:rFonts w:ascii="Calibri" w:hAnsi="Calibri" w:cs="Calibri"/>
-          <w:color w:val="000000"/>
-          <w:sz w:val="22"/>
-          <w:szCs w:val="22"/>
-        </w:rPr>
-        <w:t xml:space="preserve"> mais barato</w:t>
-      </w:r>
-    </w:p>
-    <w:p/>
-    <w:p>
-      <w:pPr>
-        <w:pStyle w:val="NormalWeb"/>
-        <w:spacing w:before="0" w:beforeAutospacing="0" w:after="0" w:afterAutospacing="0"/>
-      </w:pPr>
-      <w:r>
-        <w:rPr>
-          <w:rFonts w:ascii="Calibri" w:hAnsi="Calibri" w:cs="Calibri"/>
-          <w:color w:val="000000"/>
-          <w:sz w:val="22"/>
-          <w:szCs w:val="22"/>
-        </w:rPr>
-        <w:t>27)  Mostre os contratos de aluguéis vencidos e mostre também a quantidade de dias que estão vencidos?</w:t>
-      </w:r>
-    </w:p>
-    <w:p/>
-    <w:p>
-      <w:pPr>
-        <w:pStyle w:val="NormalWeb"/>
-        <w:spacing w:before="0" w:beforeAutospacing="0" w:after="0" w:afterAutospacing="0"/>
-      </w:pPr>
-      <w:r>
-        <w:rPr>
-          <w:rFonts w:ascii="Calibri" w:hAnsi="Calibri" w:cs="Calibri"/>
-          <w:color w:val="000000"/>
-          <w:sz w:val="22"/>
-          <w:szCs w:val="22"/>
-        </w:rPr>
-        <w:t xml:space="preserve">28) Faça a </w:t>
-      </w:r>
-      <w:r>
-        <w:rPr>
-          <w:rFonts w:ascii="Calibri" w:hAnsi="Calibri" w:cs="Calibri"/>
-          <w:b/>
-          <w:bCs/>
-          <w:color w:val="000000"/>
-          <w:sz w:val="22"/>
-          <w:szCs w:val="22"/>
-        </w:rPr>
-        <w:t>soma</w:t>
-      </w:r>
-      <w:r>
-        <w:rPr>
-          <w:rFonts w:ascii="Calibri" w:hAnsi="Calibri" w:cs="Calibri"/>
-          <w:color w:val="000000"/>
-          <w:sz w:val="22"/>
-          <w:szCs w:val="22"/>
-        </w:rPr>
-        <w:t xml:space="preserve"> de todos os </w:t>
-      </w:r>
-      <w:proofErr w:type="spellStart"/>
-      <w:r>
-        <w:rPr>
-          <w:rFonts w:ascii="Calibri" w:hAnsi="Calibri" w:cs="Calibri"/>
-          <w:b/>
-          <w:bCs/>
-          <w:color w:val="000000"/>
-          <w:sz w:val="22"/>
-          <w:szCs w:val="22"/>
-        </w:rPr>
-        <w:t>valoresalguel</w:t>
-      </w:r>
-      <w:proofErr w:type="spellEnd"/>
-      <w:r>
-        <w:rPr>
-          <w:rFonts w:ascii="Calibri" w:hAnsi="Calibri" w:cs="Calibri"/>
-          <w:b/>
-          <w:bCs/>
-          <w:color w:val="000000"/>
-          <w:sz w:val="22"/>
-          <w:szCs w:val="22"/>
-        </w:rPr>
-        <w:t xml:space="preserve"> </w:t>
+        <w:t xml:space="preserve">valoresalguel </w:t>
       </w:r>
       <w:r>
         <w:rPr>
@@ -5809,6 +7136,46 @@
           <w:noProof/>
         </w:rPr>
       </w:pPr>
+      <w:r>
+        <w:rPr>
+          <w:noProof/>
+        </w:rPr>
+        <w:drawing>
+          <wp:inline distT="0" distB="0" distL="0" distR="0" wp14:anchorId="0C2421D8" wp14:editId="1BE38D73">
+            <wp:extent cx="5487166" cy="2619741"/>
+            <wp:effectExtent l="0" t="0" r="0" b="9525"/>
+            <wp:docPr id="881783191" name="Imagem 1" descr="Interface gráfica do usuário, Texto, Aplicativo&#10;&#10;Descrição gerada automaticamente"/>
+            <wp:cNvGraphicFramePr>
+              <a:graphicFrameLocks xmlns:a="http://schemas.openxmlformats.org/drawingml/2006/main" noChangeAspect="1"/>
+            </wp:cNvGraphicFramePr>
+            <a:graphic xmlns:a="http://schemas.openxmlformats.org/drawingml/2006/main">
+              <a:graphicData uri="http://schemas.openxmlformats.org/drawingml/2006/picture">
+                <pic:pic xmlns:pic="http://schemas.openxmlformats.org/drawingml/2006/picture">
+                  <pic:nvPicPr>
+                    <pic:cNvPr id="881783191" name="Imagem 1" descr="Interface gráfica do usuário, Texto, Aplicativo&#10;&#10;Descrição gerada automaticamente"/>
+                    <pic:cNvPicPr/>
+                  </pic:nvPicPr>
+                  <pic:blipFill>
+                    <a:blip r:embed="rId47"/>
+                    <a:stretch>
+                      <a:fillRect/>
+                    </a:stretch>
+                  </pic:blipFill>
+                  <pic:spPr>
+                    <a:xfrm>
+                      <a:off x="0" y="0"/>
+                      <a:ext cx="5487166" cy="2619741"/>
+                    </a:xfrm>
+                    <a:prstGeom prst="rect">
+                      <a:avLst/>
+                    </a:prstGeom>
+                  </pic:spPr>
+                </pic:pic>
+              </a:graphicData>
+            </a:graphic>
+          </wp:inline>
+        </w:drawing>
+      </w:r>
     </w:p>
     <w:p/>
     <w:sectPr>
@@ -5823,7 +7190,7 @@
 </file>
 
 <file path=word/styles.xml><?xml version="1.0" encoding="utf-8"?>
-<w:styles xmlns:mc="http://schemas.openxmlformats.org/markup-compatibility/2006" xmlns:r="http://schemas.openxmlformats.org/officeDocument/2006/relationships" xmlns:w="http://schemas.openxmlformats.org/wordprocessingml/2006/main" xmlns:w14="http://schemas.microsoft.com/office/word/2010/wordml" xmlns:w15="http://schemas.microsoft.com/office/word/2012/wordml" xmlns:w16cid="http://schemas.microsoft.com/office/word/2016/wordml/cid" xmlns:w16se="http://schemas.microsoft.com/office/word/2015/wordml/symex" mc:Ignorable="w14 w15 w16se w16cid">
+<w:styles xmlns:mc="http://schemas.openxmlformats.org/markup-compatibility/2006" xmlns:r="http://schemas.openxmlformats.org/officeDocument/2006/relationships" xmlns:w="http://schemas.openxmlformats.org/wordprocessingml/2006/main" xmlns:w14="http://schemas.microsoft.com/office/word/2010/wordml" xmlns:w15="http://schemas.microsoft.com/office/word/2012/wordml" xmlns:w16cex="http://schemas.microsoft.com/office/word/2018/wordml/cex" xmlns:w16cid="http://schemas.microsoft.com/office/word/2016/wordml/cid" xmlns:w16="http://schemas.microsoft.com/office/word/2018/wordml" xmlns:w16du="http://schemas.microsoft.com/office/word/2023/wordml/word16du" xmlns:w16sdtdh="http://schemas.microsoft.com/office/word/2020/wordml/sdtdatahash" xmlns:w16se="http://schemas.microsoft.com/office/word/2015/wordml/symex" mc:Ignorable="w14 w15 w16se w16cid w16 w16cex w16sdtdh w16du">
   <w:docDefaults>
     <w:rPrDefault>
       <w:rPr>
@@ -5839,7 +7206,7 @@
       </w:pPr>
     </w:pPrDefault>
   </w:docDefaults>
-  <w:latentStyles w:defLockedState="0" w:defUIPriority="99" w:defSemiHidden="0" w:defUnhideWhenUsed="0" w:defQFormat="0" w:count="375">
+  <w:latentStyles w:defLockedState="0" w:defUIPriority="99" w:defSemiHidden="0" w:defUnhideWhenUsed="0" w:defQFormat="0" w:count="376">
     <w:lsdException w:name="Normal" w:uiPriority="0" w:qFormat="1"/>
     <w:lsdException w:name="heading 1" w:uiPriority="9" w:qFormat="1"/>
     <w:lsdException w:name="heading 2" w:semiHidden="1" w:uiPriority="9" w:unhideWhenUsed="1" w:qFormat="1"/>
@@ -5945,6 +7312,7 @@
     <w:lsdException w:name="HTML Sample" w:semiHidden="1" w:unhideWhenUsed="1"/>
     <w:lsdException w:name="HTML Typewriter" w:semiHidden="1" w:unhideWhenUsed="1"/>
     <w:lsdException w:name="HTML Variable" w:semiHidden="1" w:unhideWhenUsed="1"/>
+    <w:lsdException w:name="Normal Table" w:semiHidden="1" w:unhideWhenUsed="1"/>
     <w:lsdException w:name="annotation subject" w:semiHidden="1" w:unhideWhenUsed="1"/>
     <w:lsdException w:name="No List" w:semiHidden="1" w:unhideWhenUsed="1"/>
     <w:lsdException w:name="Outline List 1" w:semiHidden="1" w:unhideWhenUsed="1"/>
@@ -5988,8 +7356,10 @@
     <w:lsdException w:name="Table Elegant" w:semiHidden="1" w:unhideWhenUsed="1"/>
     <w:lsdException w:name="Table Professional" w:semiHidden="1" w:unhideWhenUsed="1"/>
     <w:lsdException w:name="Table Subtle 1" w:semiHidden="1" w:unhideWhenUsed="1"/>
+    <w:lsdException w:name="Table Subtle 2" w:semiHidden="1" w:unhideWhenUsed="1"/>
     <w:lsdException w:name="Table Web 1" w:semiHidden="1" w:unhideWhenUsed="1"/>
     <w:lsdException w:name="Table Web 2" w:semiHidden="1" w:unhideWhenUsed="1"/>
+    <w:lsdException w:name="Table Web 3" w:semiHidden="1" w:unhideWhenUsed="1"/>
     <w:lsdException w:name="Balloon Text" w:semiHidden="1" w:unhideWhenUsed="1"/>
     <w:lsdException w:name="Table Grid" w:uiPriority="39"/>
     <w:lsdException w:name="Table Theme" w:semiHidden="1" w:unhideWhenUsed="1"/>
@@ -6212,6 +7582,7 @@
     <w:lsdException w:name="Smart Hyperlink" w:semiHidden="1" w:unhideWhenUsed="1"/>
     <w:lsdException w:name="Hashtag" w:semiHidden="1" w:unhideWhenUsed="1"/>
     <w:lsdException w:name="Unresolved Mention" w:semiHidden="1" w:unhideWhenUsed="1"/>
+    <w:lsdException w:name="Smart Link" w:semiHidden="1" w:unhideWhenUsed="1"/>
   </w:latentStyles>
   <w:style w:type="paragraph" w:default="1" w:styleId="Normal">
     <w:name w:val="Normal"/>
@@ -6441,7 +7812,8 @@
       <w:szCs w:val="48"/>
     </w:rPr>
   </w:style>
-  <w:style w:type="table" w:customStyle="1" w:styleId="a">
+  <w:style w:type="table" w:customStyle="1" w:styleId="7">
+    <w:name w:val="7"/>
     <w:basedOn w:val="TableNormal"/>
     <w:pPr>
       <w:spacing w:after="0" w:line="240" w:lineRule="auto"/>
@@ -6455,7 +7827,8 @@
       </w:tblCellMar>
     </w:tblPr>
   </w:style>
-  <w:style w:type="table" w:customStyle="1" w:styleId="a0">
+  <w:style w:type="table" w:customStyle="1" w:styleId="6">
+    <w:name w:val="6"/>
     <w:basedOn w:val="TableNormal"/>
     <w:pPr>
       <w:spacing w:after="0" w:line="240" w:lineRule="auto"/>
@@ -6469,7 +7842,8 @@
       </w:tblCellMar>
     </w:tblPr>
   </w:style>
-  <w:style w:type="table" w:customStyle="1" w:styleId="a1">
+  <w:style w:type="table" w:customStyle="1" w:styleId="5">
+    <w:name w:val="5"/>
     <w:basedOn w:val="TableNormal"/>
     <w:pPr>
       <w:spacing w:after="0" w:line="240" w:lineRule="auto"/>
@@ -6483,7 +7857,8 @@
       </w:tblCellMar>
     </w:tblPr>
   </w:style>
-  <w:style w:type="table" w:customStyle="1" w:styleId="a2">
+  <w:style w:type="table" w:customStyle="1" w:styleId="4">
+    <w:name w:val="4"/>
     <w:basedOn w:val="TableNormal"/>
     <w:pPr>
       <w:spacing w:after="0" w:line="240" w:lineRule="auto"/>
@@ -6497,7 +7872,8 @@
       </w:tblCellMar>
     </w:tblPr>
   </w:style>
-  <w:style w:type="table" w:customStyle="1" w:styleId="a3">
+  <w:style w:type="table" w:customStyle="1" w:styleId="3">
+    <w:name w:val="3"/>
     <w:basedOn w:val="TableNormal"/>
     <w:pPr>
       <w:spacing w:after="0" w:line="240" w:lineRule="auto"/>
@@ -6511,7 +7887,8 @@
       </w:tblCellMar>
     </w:tblPr>
   </w:style>
-  <w:style w:type="table" w:customStyle="1" w:styleId="a4">
+  <w:style w:type="table" w:customStyle="1" w:styleId="2">
+    <w:name w:val="2"/>
     <w:basedOn w:val="TableNormal"/>
     <w:pPr>
       <w:spacing w:after="0" w:line="240" w:lineRule="auto"/>
@@ -6525,7 +7902,8 @@
       </w:tblCellMar>
     </w:tblPr>
   </w:style>
-  <w:style w:type="table" w:customStyle="1" w:styleId="a5">
+  <w:style w:type="table" w:customStyle="1" w:styleId="1">
+    <w:name w:val="1"/>
     <w:basedOn w:val="TableNormal"/>
     <w:pPr>
       <w:spacing w:after="0" w:line="240" w:lineRule="auto"/>
@@ -6543,7 +7921,6 @@
     <w:name w:val="Normal (Web)"/>
     <w:basedOn w:val="Normal"/>
     <w:uiPriority w:val="99"/>
-    <w:semiHidden/>
     <w:unhideWhenUsed/>
     <w:rsid w:val="00446EE5"/>
     <w:pPr>
